--- a/report.docx
+++ b/report.docx
@@ -3,98 +3,551 @@
 <w:document xmlns:wpc="http://schemas.microsoft.com/office/word/2010/wordprocessingCanvas" xmlns:cx="http://schemas.microsoft.com/office/drawing/2014/chartex" xmlns:cx1="http://schemas.microsoft.com/office/drawing/2015/9/8/chartex" xmlns:cx2="http://schemas.microsoft.com/office/drawing/2015/10/21/chartex" xmlns:cx3="http://schemas.microsoft.com/office/drawing/2016/5/9/chartex" xmlns:cx4="http://schemas.microsoft.com/office/drawing/2016/5/10/chartex" xmlns:cx5="http://schemas.microsoft.com/office/drawing/2016/5/11/chartex" xmlns:cx6="http://schemas.microsoft.com/office/drawing/2016/5/12/chartex" xmlns:cx7="http://schemas.microsoft.com/office/drawing/2016/5/13/chartex" xmlns:cx8="http://schemas.microsoft.com/office/drawing/2016/5/14/chartex" xmlns:mc="http://schemas.openxmlformats.org/markup-compatibility/2006" xmlns:aink="http://schemas.microsoft.com/office/drawing/2016/ink" xmlns:am3d="http://schemas.microsoft.com/office/drawing/2017/model3d" xmlns:o="urn:schemas-microsoft-com:office:office" xmlns:r="http://schemas.openxmlformats.org/officeDocument/2006/relationships" xmlns:m="http://schemas.openxmlformats.org/officeDocument/2006/math" xmlns:v="urn:schemas-microsoft-com:vml" xmlns:wp14="http://schemas.microsoft.com/office/word/2010/wordprocessingDrawing" xmlns:wp="http://schemas.openxmlformats.org/drawingml/2006/wordprocessingDrawing" xmlns:w10="urn:schemas-microsoft-com:office:word" xmlns:w="http://schemas.openxmlformats.org/wordprocessingml/2006/main" xmlns:w14="http://schemas.microsoft.com/office/word/2010/wordml" xmlns:w15="http://schemas.microsoft.com/office/word/2012/wordml" xmlns:w16cid="http://schemas.microsoft.com/office/word/2016/wordml/cid" xmlns:w16se="http://schemas.microsoft.com/office/word/2015/wordml/symex" xmlns:wpg="http://schemas.microsoft.com/office/word/2010/wordprocessingGroup" xmlns:wpi="http://schemas.microsoft.com/office/word/2010/wordprocessingInk" xmlns:wne="http://schemas.microsoft.com/office/word/2006/wordml" xmlns:wps="http://schemas.microsoft.com/office/word/2010/wordprocessingShape" mc:Ignorable="w14 w15 w16se w16cid wp14">
   <w:body>
     <w:p>
-      <w:r>
-        <w:t xml:space="preserve">1. Introduction: A section that explains the essential problem of page replacement and briefly summarizes the structure and implementation of your simulator. Do not copy and paste text from this project description. In your own words, describe the overall structure and purpose of the experiment. </w:t>
+      <w:pPr>
+        <w:jc w:val="center"/>
+      </w:pPr>
+      <w:r>
+        <w:t>OS Project 2 – Performance of Various Paging Algorithms</w:t>
       </w:r>
     </w:p>
     <w:p>
       <w:r>
-        <w:t xml:space="preserve"> </w:t>
+        <w:tab/>
+      </w:r>
+      <w:r>
+        <w:t xml:space="preserve">The fundamental problem of memory management is limited resources, in this case main memory, RAM. </w:t>
+      </w:r>
+      <w:r>
+        <w:t>How to manage the RAM demands of 10s to 100s of processes is an important subject. When RAM is not limited, a new process only needs to load each requested page from the disk once. When this isn’t the case</w:t>
+      </w:r>
+      <w:r>
+        <w:t xml:space="preserve">, a process can only keep loaded so many different pages at once. When space runs out, what page do we choose to get rid of to make room? </w:t>
+      </w:r>
+      <w:r>
+        <w:t xml:space="preserve">The goal of this paper is to compare </w:t>
+      </w:r>
+      <w:r>
+        <w:t>several page replacement</w:t>
+      </w:r>
+      <w:r>
+        <w:t xml:space="preserve"> algorithms </w:t>
+      </w:r>
+      <w:r>
+        <w:t xml:space="preserve">primarily </w:t>
+      </w:r>
+      <w:r>
+        <w:t xml:space="preserve">by </w:t>
+      </w:r>
+      <w:r>
+        <w:t xml:space="preserve">number of disk reads/writes but also in complexity. </w:t>
+      </w:r>
+      <w:r>
+        <w:t>These algorithms being random, first in first out, least recently used, and VMS.</w:t>
       </w:r>
     </w:p>
     <w:p>
       <w:r>
-        <w:t xml:space="preserve">2. Methods: A description of the experiments that you performed in order to learn something about each memory trace. Of course, it is impossible to run your simulator with all possible inputs, so you must think carefully about what measurements you need to answer the questions above. Make sure to run your simulator with an excess of memory, a shortage of </w:t>
+        <w:t xml:space="preserve">The page size for this experiment is always 4096KB. The </w:t>
+      </w:r>
+      <w:r>
+        <w:t xml:space="preserve">virtual </w:t>
+      </w:r>
+      <w:r>
+        <w:t xml:space="preserve">addresses are 32 bits, so the VPN is 20 bits. The </w:t>
+      </w:r>
+      <w:r>
+        <w:t>number of frames available</w:t>
+      </w:r>
+      <w:r>
+        <w:t xml:space="preserve"> is </w:t>
+      </w:r>
+      <w:r>
+        <w:t>user specified for each run.</w:t>
       </w:r>
     </w:p>
     <w:p>
       <w:r>
-        <w:tab/>
+        <w:t>Description of the implementation of each algorithm is as follows:</w:t>
       </w:r>
     </w:p>
     <w:p>
       <w:r>
-        <w:t xml:space="preserve">   4</w:t>
-      </w:r>
-      <w:r>
-        <w:tab/>
+        <w:t xml:space="preserve">Random: This algorithm </w:t>
+      </w:r>
+      <w:r>
+        <w:t xml:space="preserve">uses 2 arrays, each </w:t>
+      </w:r>
+      <w:proofErr w:type="spellStart"/>
+      <w:r>
+        <w:t>nframes</w:t>
+      </w:r>
+      <w:proofErr w:type="spellEnd"/>
+      <w:r>
+        <w:t xml:space="preserve"> in size. One holds the VPN of the pages, and the other holds the clean/dirty indicator at the same index. When the array is full, a random index is selected using the C function rand() with a seed of int 1.</w:t>
+      </w:r>
+      <w:r>
+        <w:t xml:space="preserve"> The new page is swapped in place of the old page.</w:t>
+      </w:r>
+      <w:r>
+        <w:t xml:space="preserve"> Evicted pages with a ‘W’ cause the writes variable to be incremented.</w:t>
       </w:r>
     </w:p>
     <w:p>
       <w:r>
-        <w:t xml:space="preserve">  </w:t>
+        <w:t>FIFO: This algorithm uses a linked list</w:t>
+      </w:r>
+      <w:r>
+        <w:t xml:space="preserve"> of structs. Each struct holding both the VPN and the clean/dirty indicator</w:t>
+      </w:r>
+      <w:r>
+        <w:t>. As each new page is loaded it is appended to the back of the list. When the list is full and a new page must be loaded, the page at the front of the list is deleted.</w:t>
+      </w:r>
+      <w:r>
+        <w:t xml:space="preserve"> </w:t>
+      </w:r>
+      <w:r>
+        <w:t>Evicted pages with a ‘W’ cause the writes variable to be incremented.</w:t>
       </w:r>
     </w:p>
     <w:p>
       <w:r>
-        <w:t xml:space="preserve">memory, and memory sizes close to what each process </w:t>
-      </w:r>
-      <w:proofErr w:type="gramStart"/>
-      <w:r>
-        <w:t>actually needs</w:t>
-      </w:r>
-      <w:proofErr w:type="gramEnd"/>
-      <w:r>
-        <w:t>. For instance, you may want to think strategically of what values you use for the &lt;</w:t>
-      </w:r>
-      <w:proofErr w:type="spellStart"/>
-      <w:r>
-        <w:t>nframes</w:t>
-      </w:r>
-      <w:proofErr w:type="spellEnd"/>
-      <w:r>
-        <w:t>&gt; parameter. On one hand, you want to cover enough of the memory space to see when (a) your "process" does not have enough physical memory(thus, a lot of misses!), (b) when your process' working set fits in the memory, and (c) where increasing the allocated memory does not improve performance significantly. On the other hand, the more values for &lt;</w:t>
-      </w:r>
-      <w:proofErr w:type="spellStart"/>
-      <w:r>
-        <w:t>nframes</w:t>
-      </w:r>
-      <w:proofErr w:type="spellEnd"/>
-      <w:r>
-        <w:t>&gt; you test with, the more hours you'll spend starring at the computer. To help you decide, think of number of frames as power of 2. So perhaps a sequence of 1, 2, 22, 23, 24, ..., 210 might be better than 1, 2, 3, 4, 5, 6, 7, 8, 9, 10, for example. Also, think of what &lt;</w:t>
-      </w:r>
-      <w:proofErr w:type="spellStart"/>
-      <w:r>
-        <w:t>nframes</w:t>
-      </w:r>
-      <w:proofErr w:type="spellEnd"/>
-      <w:r>
-        <w:t xml:space="preserve">&gt;x&lt;frame size&gt; means for today's processes -- perhaps an allocation of 2 TB of memory for a process is not particularly common these days (and neither is a physical memory of 32KB). </w:t>
+        <w:t>LRU: This algorithm also uses a linked list but unlike FIFO</w:t>
+      </w:r>
+      <w:r>
+        <w:t>,</w:t>
+      </w:r>
+      <w:r>
+        <w:t xml:space="preserve"> if a page is used while it is in the list it is </w:t>
+      </w:r>
+      <w:r>
+        <w:t>removed and reinserted into the back of the list. Similarly, pages at the front of the list are evicted to make room.</w:t>
       </w:r>
     </w:p>
     <w:p>
       <w:r>
-        <w:t xml:space="preserve"> </w:t>
+        <w:t>VMS: This algorithm assumes VPNs starting with a 3 belong to process 1 and all others belong to process 2. Two linked lists are needed</w:t>
+      </w:r>
+      <w:r>
+        <w:t xml:space="preserve">, one for each process. Each list can expand up to </w:t>
+      </w:r>
+      <w:proofErr w:type="spellStart"/>
+      <w:r>
+        <w:t>nframes</w:t>
+      </w:r>
+      <w:proofErr w:type="spellEnd"/>
+      <w:r>
+        <w:t xml:space="preserve"> long, but the total length of both lists cannot exceed </w:t>
+      </w:r>
+      <w:proofErr w:type="spellStart"/>
+      <w:r>
+        <w:t>nframes</w:t>
+      </w:r>
+      <w:proofErr w:type="spellEnd"/>
+      <w:r>
+        <w:t xml:space="preserve">. The eviction policy checks which process is asking for more room. If this process is using a greater or equal number of frames than the other, it must evict from </w:t>
+      </w:r>
+      <w:r>
+        <w:t>its</w:t>
+      </w:r>
+      <w:r>
+        <w:t xml:space="preserve"> own list. Else it can evict from the </w:t>
+      </w:r>
+      <w:r>
+        <w:t xml:space="preserve">other list. </w:t>
+      </w:r>
+      <w:r>
+        <w:t>The eviction policy</w:t>
+      </w:r>
+      <w:r>
+        <w:t xml:space="preserve"> also</w:t>
+      </w:r>
+      <w:r>
+        <w:t xml:space="preserve"> prioritizes clean pages above </w:t>
+      </w:r>
+      <w:r>
+        <w:t>dirty</w:t>
+      </w:r>
+      <w:r>
+        <w:t xml:space="preserve">, skipping dirty pages that are older than clean ones. </w:t>
       </w:r>
     </w:p>
     <w:p>
       <w:r>
-        <w:t xml:space="preserve">3. Results: A description of the results obtained by running your experiments. Present the results using both tables and graphs that show the performance of each algorithm over a range of available memory. For instance, include a graph of hit rate vs. cache size for each algorithm. In the text, summarize what each graph or table shows and point out any interesting or unusual data points. Feel free to focus your report on one trace only. For that trace, give results and discuss in detail the performance of the 4 algorithms. Doing an outstanding job on simulating the addressing of memory on one trace only will give you full credit. If you have more time, identifying and comparing the sizes of the working sets of multiple traces might give you another point to discuss in the report. </w:t>
+        <w:t xml:space="preserve"> </w:t>
       </w:r>
     </w:p>
     <w:p>
       <w:r>
-        <w:t xml:space="preserve"> </w:t>
+        <w:t>Methods:</w:t>
       </w:r>
     </w:p>
     <w:p>
       <w:r>
-        <w:t xml:space="preserve">4. Conclusions: Describe what you have learned from the results. What have you learned about the memory traces? What have you learned about the paging algorithms? How does the size of available memory affect memory performance? Be sure to describe clearly how specific results above lead you to these conclusions. </w:t>
+        <w:t xml:space="preserve">Each algorithm is ran for all powers of 2 starting from 2 and ending where the entirety of the process fits inside the given number of frames. This is repeated for </w:t>
+      </w:r>
+      <w:proofErr w:type="spellStart"/>
+      <w:r>
+        <w:t>gcc</w:t>
+      </w:r>
+      <w:proofErr w:type="spellEnd"/>
+      <w:r>
+        <w:t xml:space="preserve">, </w:t>
+      </w:r>
+      <w:proofErr w:type="spellStart"/>
+      <w:r>
+        <w:t>sixpack</w:t>
+      </w:r>
+      <w:proofErr w:type="spellEnd"/>
+      <w:r>
+        <w:t xml:space="preserve">, swim, and </w:t>
+      </w:r>
+      <w:proofErr w:type="spellStart"/>
+      <w:r>
+        <w:t>bzip</w:t>
+      </w:r>
+      <w:proofErr w:type="spellEnd"/>
+      <w:r>
+        <w:t xml:space="preserve"> trace files.</w:t>
+      </w:r>
+      <w:r>
+        <w:t xml:space="preserve"> This will provide data for the range of extreme shortage of memory </w:t>
+      </w:r>
+      <w:r>
+        <w:t>to</w:t>
+      </w:r>
+      <w:r>
+        <w:t xml:space="preserve"> completely sufficient memory.</w:t>
       </w:r>
     </w:p>
     <w:p>
+      <w:r>
+        <w:tab/>
+      </w:r>
+    </w:p>
+    <w:p/>
+    <w:p/>
+    <w:p/>
+    <w:p>
+      <w:r>
+        <w:lastRenderedPageBreak/>
+        <w:t>Results:</w:t>
+      </w:r>
+    </w:p>
+    <w:p>
+      <w:r>
+        <w:t xml:space="preserve">Table for the </w:t>
+      </w:r>
+      <w:proofErr w:type="spellStart"/>
+      <w:r>
+        <w:t>gcc.trace</w:t>
+      </w:r>
+      <w:proofErr w:type="spellEnd"/>
+      <w:r>
+        <w:t xml:space="preserve"> file with </w:t>
+      </w:r>
+      <w:proofErr w:type="spellStart"/>
+      <w:r>
+        <w:t>nframes</w:t>
+      </w:r>
+      <w:proofErr w:type="spellEnd"/>
+      <w:r>
+        <w:t xml:space="preserve"> ranging from 2-4096, for every algorithm.</w:t>
+      </w:r>
+    </w:p>
+    <w:p>
+      <w:r>
+        <w:rPr>
+          <w:noProof/>
+        </w:rPr>
+        <w:drawing>
+          <wp:inline distT="0" distB="0" distL="0" distR="0" wp14:anchorId="18D931FE" wp14:editId="36C6DF97">
+            <wp:extent cx="5943600" cy="2496185"/>
+            <wp:effectExtent l="0" t="0" r="0" b="0"/>
+            <wp:docPr id="1" name="Picture 1"/>
+            <wp:cNvGraphicFramePr>
+              <a:graphicFrameLocks xmlns:a="http://schemas.openxmlformats.org/drawingml/2006/main" noChangeAspect="1"/>
+            </wp:cNvGraphicFramePr>
+            <a:graphic xmlns:a="http://schemas.openxmlformats.org/drawingml/2006/main">
+              <a:graphicData uri="http://schemas.openxmlformats.org/drawingml/2006/picture">
+                <pic:pic xmlns:pic="http://schemas.openxmlformats.org/drawingml/2006/picture">
+                  <pic:nvPicPr>
+                    <pic:cNvPr id="1" name=""/>
+                    <pic:cNvPicPr/>
+                  </pic:nvPicPr>
+                  <pic:blipFill>
+                    <a:blip r:embed="rId4"/>
+                    <a:stretch>
+                      <a:fillRect/>
+                    </a:stretch>
+                  </pic:blipFill>
+                  <pic:spPr>
+                    <a:xfrm>
+                      <a:off x="0" y="0"/>
+                      <a:ext cx="5943600" cy="2496185"/>
+                    </a:xfrm>
+                    <a:prstGeom prst="rect">
+                      <a:avLst/>
+                    </a:prstGeom>
+                  </pic:spPr>
+                </pic:pic>
+              </a:graphicData>
+            </a:graphic>
+          </wp:inline>
+        </w:drawing>
+      </w:r>
+    </w:p>
+    <w:p/>
+    <w:p/>
+    <w:p/>
+    <w:p/>
+    <w:p/>
+    <w:p/>
+    <w:p/>
+    <w:p/>
+    <w:p/>
+    <w:p/>
+    <w:p/>
+    <w:p/>
+    <w:p/>
+    <w:p/>
+    <w:p/>
+    <w:p/>
+    <w:p/>
+    <w:p/>
+    <w:p>
+      <w:r>
+        <w:lastRenderedPageBreak/>
+        <w:t>Graphical representation of previous table:</w:t>
+      </w:r>
+    </w:p>
+    <w:p>
+      <w:r>
+        <w:rPr>
+          <w:noProof/>
+        </w:rPr>
+        <w:drawing>
+          <wp:inline distT="0" distB="0" distL="0" distR="0" wp14:anchorId="445084AE" wp14:editId="2FD1CDA1">
+            <wp:extent cx="4343400" cy="6766560"/>
+            <wp:effectExtent l="0" t="0" r="0" b="15240"/>
+            <wp:docPr id="2" name="Chart 2">
+              <a:extLst xmlns:a="http://schemas.openxmlformats.org/drawingml/2006/main">
+                <a:ext uri="{FF2B5EF4-FFF2-40B4-BE49-F238E27FC236}">
+                  <a16:creationId xmlns:a16="http://schemas.microsoft.com/office/drawing/2014/main" id="{B1F1916A-0489-436B-B906-520D9FC3E1DB}"/>
+                </a:ext>
+              </a:extLst>
+            </wp:docPr>
+            <wp:cNvGraphicFramePr/>
+            <a:graphic xmlns:a="http://schemas.openxmlformats.org/drawingml/2006/main">
+              <a:graphicData uri="http://schemas.openxmlformats.org/drawingml/2006/chart">
+                <c:chart xmlns:c="http://schemas.openxmlformats.org/drawingml/2006/chart" xmlns:r="http://schemas.openxmlformats.org/officeDocument/2006/relationships" r:id="rId5"/>
+              </a:graphicData>
+            </a:graphic>
+          </wp:inline>
+        </w:drawing>
+      </w:r>
+    </w:p>
+    <w:p>
+      <w:r>
+        <w:t xml:space="preserve">Each color corresponds to one algorithm. The first line of the same color is the number of reads, it is always higher than the number of writes of the same algorithm. </w:t>
+      </w:r>
+    </w:p>
+    <w:p/>
+    <w:p/>
+    <w:p>
+      <w:r>
+        <w:lastRenderedPageBreak/>
+        <w:t>Conclusions:</w:t>
+      </w:r>
+    </w:p>
+    <w:p>
+      <w:r>
+        <w:t>Comments for each algorithm:</w:t>
+      </w:r>
+    </w:p>
+    <w:p>
+      <w:r>
+        <w:t>Random: Performs quite poor compared to every other algorithm. The only positive aspects are simplicity and minimal overhead.</w:t>
+      </w:r>
+    </w:p>
+    <w:p>
+      <w:r>
+        <w:t xml:space="preserve">FIFO: Substantial improvement over random. This algorithm is </w:t>
+      </w:r>
+      <w:r>
+        <w:t>more complex to implement, but the speed of execution is similar to random.</w:t>
+      </w:r>
+    </w:p>
+    <w:p>
+      <w:r>
+        <w:t>LRU: Surprisingly minimal improvement vs pure FIFO, but still a consistent drop. This algorithm shows its complexity with noticeably longer run time.</w:t>
+      </w:r>
+    </w:p>
+    <w:p>
+      <w:r>
+        <w:t>VMS: Here we see a special case where this algorithm reduces writes in exchange for more reads</w:t>
+      </w:r>
+      <w:r>
+        <w:t>. In the case where this is desirable, this would be the algorithm of choice. This algorithm is the most complex in overhead.</w:t>
+      </w:r>
+    </w:p>
+    <w:p>
+      <w:r>
+        <w:t>General comments: With memory shortage we see the relative strength of each algorithm, but as each approaches having enough space to fit everything they converge</w:t>
+      </w:r>
+      <w:r>
+        <w:t xml:space="preserve">. The results are </w:t>
+      </w:r>
+      <w:r>
+        <w:t xml:space="preserve">consistent with expectations. FIFO considers time locality and performs better than random. LRU is a more intelligent FIFO that will hold relevant pages longer. </w:t>
+      </w:r>
+    </w:p>
+    <w:p/>
+    <w:p/>
+    <w:p/>
+    <w:p/>
+    <w:p/>
+    <w:p/>
+    <w:p/>
+    <w:p/>
+    <w:p/>
+    <w:p/>
+    <w:p/>
+    <w:p/>
+    <w:p/>
+    <w:p/>
+    <w:p/>
+    <w:p/>
+    <w:p/>
+    <w:p>
+      <w:r>
+        <w:lastRenderedPageBreak/>
+        <w:t>Behavior of other traces:</w:t>
+      </w:r>
+    </w:p>
+    <w:p>
+      <w:r>
+        <w:rPr>
+          <w:noProof/>
+        </w:rPr>
+        <w:drawing>
+          <wp:inline distT="0" distB="0" distL="0" distR="0" wp14:anchorId="70A8CC4B" wp14:editId="6E07C72B">
+            <wp:extent cx="4678680" cy="4998720"/>
+            <wp:effectExtent l="0" t="0" r="7620" b="11430"/>
+            <wp:docPr id="3" name="Chart 3">
+              <a:extLst xmlns:a="http://schemas.openxmlformats.org/drawingml/2006/main">
+                <a:ext uri="{FF2B5EF4-FFF2-40B4-BE49-F238E27FC236}">
+                  <a16:creationId xmlns:a16="http://schemas.microsoft.com/office/drawing/2014/main" id="{E3954E4E-D213-4060-BBF3-64A15B067CBB}"/>
+                </a:ext>
+              </a:extLst>
+            </wp:docPr>
+            <wp:cNvGraphicFramePr/>
+            <a:graphic xmlns:a="http://schemas.openxmlformats.org/drawingml/2006/main">
+              <a:graphicData uri="http://schemas.openxmlformats.org/drawingml/2006/chart">
+                <c:chart xmlns:c="http://schemas.openxmlformats.org/drawingml/2006/chart" xmlns:r="http://schemas.openxmlformats.org/officeDocument/2006/relationships" r:id="rId6"/>
+              </a:graphicData>
+            </a:graphic>
+          </wp:inline>
+        </w:drawing>
+      </w:r>
+    </w:p>
+    <w:p>
+      <w:proofErr w:type="spellStart"/>
+      <w:r>
+        <w:t>Bzip</w:t>
+      </w:r>
+      <w:proofErr w:type="spellEnd"/>
+      <w:r>
+        <w:t xml:space="preserve"> is very read heavy and needs only ~300 pages to completely fit in memory. LRU and FIFO here have very similar performance.</w:t>
+      </w:r>
+    </w:p>
+    <w:p/>
+    <w:p>
+      <w:r>
+        <w:rPr>
+          <w:noProof/>
+        </w:rPr>
+        <w:lastRenderedPageBreak/>
+        <w:drawing>
+          <wp:inline distT="0" distB="0" distL="0" distR="0" wp14:anchorId="48460EC6" wp14:editId="42B19074">
+            <wp:extent cx="4625340" cy="6694170"/>
+            <wp:effectExtent l="0" t="0" r="3810" b="11430"/>
+            <wp:docPr id="4" name="Chart 4">
+              <a:extLst xmlns:a="http://schemas.openxmlformats.org/drawingml/2006/main">
+                <a:ext uri="{FF2B5EF4-FFF2-40B4-BE49-F238E27FC236}">
+                  <a16:creationId xmlns:a16="http://schemas.microsoft.com/office/drawing/2014/main" id="{B73CBF6D-8634-4ABD-85AA-C044BA28FA4F}"/>
+                </a:ext>
+              </a:extLst>
+            </wp:docPr>
+            <wp:cNvGraphicFramePr/>
+            <a:graphic xmlns:a="http://schemas.openxmlformats.org/drawingml/2006/main">
+              <a:graphicData uri="http://schemas.openxmlformats.org/drawingml/2006/chart">
+                <c:chart xmlns:c="http://schemas.openxmlformats.org/drawingml/2006/chart" xmlns:r="http://schemas.openxmlformats.org/officeDocument/2006/relationships" r:id="rId7"/>
+              </a:graphicData>
+            </a:graphic>
+          </wp:inline>
+        </w:drawing>
+      </w:r>
+    </w:p>
+    <w:p>
+      <w:r>
+        <w:t>Swim requires ~2500 different frames. Random performed relatively well. It may be speculated that this trace has less time locality than the other traces.</w:t>
+      </w:r>
+    </w:p>
+    <w:p>
+      <w:r>
+        <w:rPr>
+          <w:noProof/>
+        </w:rPr>
+        <w:lastRenderedPageBreak/>
+        <w:drawing>
+          <wp:inline distT="0" distB="0" distL="0" distR="0" wp14:anchorId="290604D1" wp14:editId="66F3A083">
+            <wp:extent cx="4572000" cy="3958590"/>
+            <wp:effectExtent l="0" t="0" r="0" b="3810"/>
+            <wp:docPr id="5" name="Chart 5">
+              <a:extLst xmlns:a="http://schemas.openxmlformats.org/drawingml/2006/main">
+                <a:ext uri="{FF2B5EF4-FFF2-40B4-BE49-F238E27FC236}">
+                  <a16:creationId xmlns:a16="http://schemas.microsoft.com/office/drawing/2014/main" id="{5F4378F9-FC06-461A-B841-F3164368FF28}"/>
+                </a:ext>
+              </a:extLst>
+            </wp:docPr>
+            <wp:cNvGraphicFramePr/>
+            <a:graphic xmlns:a="http://schemas.openxmlformats.org/drawingml/2006/main">
+              <a:graphicData uri="http://schemas.openxmlformats.org/drawingml/2006/chart">
+                <c:chart xmlns:c="http://schemas.openxmlformats.org/drawingml/2006/chart" xmlns:r="http://schemas.openxmlformats.org/officeDocument/2006/relationships" r:id="rId8"/>
+              </a:graphicData>
+            </a:graphic>
+          </wp:inline>
+        </w:drawing>
+      </w:r>
+    </w:p>
+    <w:p>
+      <w:r>
+        <w:t xml:space="preserve">Once again, a similar trend with </w:t>
+      </w:r>
+      <w:proofErr w:type="spellStart"/>
+      <w:r>
+        <w:t>sixpack</w:t>
+      </w:r>
+      <w:proofErr w:type="spellEnd"/>
+      <w:r>
+        <w:t>. Here, random performs especially poorly likely due to high time locality that FIFO and LRU can take advantage of.</w:t>
+      </w:r>
+      <w:r>
+        <w:t xml:space="preserve"> </w:t>
+      </w:r>
+      <w:r>
+        <w:t xml:space="preserve">Random also is very insensitive to more available memory, being almost flat between 4 and 1024 frames. </w:t>
+      </w:r>
       <w:bookmarkStart w:id="0" w:name="_GoBack"/>
       <w:bookmarkEnd w:id="0"/>
+      <w:proofErr w:type="spellStart"/>
+      <w:r>
+        <w:t>Sixpack</w:t>
+      </w:r>
+      <w:proofErr w:type="spellEnd"/>
+      <w:r>
+        <w:t xml:space="preserve"> took the most memory to fully satisfy requiring nearly 4000 different pages. </w:t>
+      </w:r>
     </w:p>
     <w:sectPr>
       <w:pgSz w:w="12240" w:h="15840"/>
@@ -229,6 +682,7 @@
     <w:lsdException w:name="HTML Sample" w:semiHidden="1" w:unhideWhenUsed="1"/>
     <w:lsdException w:name="HTML Typewriter" w:semiHidden="1" w:unhideWhenUsed="1"/>
     <w:lsdException w:name="HTML Variable" w:semiHidden="1" w:unhideWhenUsed="1"/>
+    <w:lsdException w:name="Normal Table" w:semiHidden="1" w:unhideWhenUsed="1"/>
     <w:lsdException w:name="annotation subject" w:semiHidden="1" w:unhideWhenUsed="1"/>
     <w:lsdException w:name="No List" w:semiHidden="1" w:unhideWhenUsed="1"/>
     <w:lsdException w:name="Outline List 1" w:semiHidden="1" w:unhideWhenUsed="1"/>
@@ -274,9 +728,11 @@
     <w:lsdException w:name="Table Subtle 1" w:semiHidden="1" w:unhideWhenUsed="1"/>
     <w:lsdException w:name="Table Subtle 2" w:semiHidden="1" w:unhideWhenUsed="1"/>
     <w:lsdException w:name="Table Web 1" w:semiHidden="1" w:unhideWhenUsed="1"/>
+    <w:lsdException w:name="Table Web 2" w:semiHidden="1" w:unhideWhenUsed="1"/>
     <w:lsdException w:name="Table Web 3" w:semiHidden="1" w:unhideWhenUsed="1"/>
     <w:lsdException w:name="Balloon Text" w:semiHidden="1" w:unhideWhenUsed="1"/>
     <w:lsdException w:name="Table Grid" w:uiPriority="39"/>
+    <w:lsdException w:name="Table Theme" w:semiHidden="1" w:unhideWhenUsed="1"/>
     <w:lsdException w:name="Placeholder Text" w:semiHidden="1"/>
     <w:lsdException w:name="No Spacing" w:uiPriority="1" w:qFormat="1"/>
     <w:lsdException w:name="Light Shading" w:uiPriority="60"/>
@@ -531,6 +987,6137 @@
     <w:unhideWhenUsed/>
   </w:style>
 </w:styles>
+</file>
+
+<file path=word/charts/chart1.xml><?xml version="1.0" encoding="utf-8"?>
+<c:chartSpace xmlns:c="http://schemas.openxmlformats.org/drawingml/2006/chart" xmlns:a="http://schemas.openxmlformats.org/drawingml/2006/main" xmlns:r="http://schemas.openxmlformats.org/officeDocument/2006/relationships" xmlns:c16r2="http://schemas.microsoft.com/office/drawing/2015/06/chart">
+  <c:date1904 val="0"/>
+  <c:lang val="en-US"/>
+  <c:roundedCorners val="0"/>
+  <mc:AlternateContent xmlns:mc="http://schemas.openxmlformats.org/markup-compatibility/2006">
+    <mc:Choice xmlns:c14="http://schemas.microsoft.com/office/drawing/2007/8/2/chart" Requires="c14">
+      <c14:style val="102"/>
+    </mc:Choice>
+    <mc:Fallback>
+      <c:style val="2"/>
+    </mc:Fallback>
+  </mc:AlternateContent>
+  <c:clrMapOvr bg1="lt1" tx1="dk1" bg2="lt2" tx2="dk2" accent1="accent1" accent2="accent2" accent3="accent3" accent4="accent4" accent5="accent5" accent6="accent6" hlink="hlink" folHlink="folHlink"/>
+  <c:chart>
+    <c:title>
+      <c:tx>
+        <c:rich>
+          <a:bodyPr rot="0" spcFirstLastPara="1" vertOverflow="ellipsis" vert="horz" wrap="square" anchor="ctr" anchorCtr="1"/>
+          <a:lstStyle/>
+          <a:p>
+            <a:pPr>
+              <a:defRPr sz="1400" b="0" i="0" u="none" strike="noStrike" kern="1200" spc="0" baseline="0">
+                <a:solidFill>
+                  <a:schemeClr val="tx1">
+                    <a:lumMod val="65000"/>
+                    <a:lumOff val="35000"/>
+                  </a:schemeClr>
+                </a:solidFill>
+                <a:latin typeface="+mn-lt"/>
+                <a:ea typeface="+mn-ea"/>
+                <a:cs typeface="+mn-cs"/>
+              </a:defRPr>
+            </a:pPr>
+            <a:r>
+              <a:rPr lang="en-US"/>
+              <a:t>gcc.trace</a:t>
+            </a:r>
+          </a:p>
+        </c:rich>
+      </c:tx>
+      <c:overlay val="0"/>
+      <c:spPr>
+        <a:noFill/>
+        <a:ln>
+          <a:noFill/>
+        </a:ln>
+        <a:effectLst/>
+      </c:spPr>
+      <c:txPr>
+        <a:bodyPr rot="0" spcFirstLastPara="1" vertOverflow="ellipsis" vert="horz" wrap="square" anchor="ctr" anchorCtr="1"/>
+        <a:lstStyle/>
+        <a:p>
+          <a:pPr>
+            <a:defRPr sz="1400" b="0" i="0" u="none" strike="noStrike" kern="1200" spc="0" baseline="0">
+              <a:solidFill>
+                <a:schemeClr val="tx1">
+                  <a:lumMod val="65000"/>
+                  <a:lumOff val="35000"/>
+                </a:schemeClr>
+              </a:solidFill>
+              <a:latin typeface="+mn-lt"/>
+              <a:ea typeface="+mn-ea"/>
+              <a:cs typeface="+mn-cs"/>
+            </a:defRPr>
+          </a:pPr>
+          <a:endParaRPr lang="en-US"/>
+        </a:p>
+      </c:txPr>
+    </c:title>
+    <c:autoTitleDeleted val="0"/>
+    <c:plotArea>
+      <c:layout/>
+      <c:lineChart>
+        <c:grouping val="standard"/>
+        <c:varyColors val="0"/>
+        <c:ser>
+          <c:idx val="0"/>
+          <c:order val="0"/>
+          <c:tx>
+            <c:v>RDM</c:v>
+          </c:tx>
+          <c:spPr>
+            <a:ln w="28575" cap="rnd">
+              <a:solidFill>
+                <a:schemeClr val="accent2">
+                  <a:lumMod val="75000"/>
+                </a:schemeClr>
+              </a:solidFill>
+              <a:round/>
+            </a:ln>
+            <a:effectLst/>
+          </c:spPr>
+          <c:marker>
+            <c:symbol val="none"/>
+          </c:marker>
+          <c:cat>
+            <c:numRef>
+              <c:f>Sheet1!$A$16:$A$25</c:f>
+              <c:numCache>
+                <c:formatCode>General</c:formatCode>
+                <c:ptCount val="10"/>
+                <c:pt idx="0">
+                  <c:v>2</c:v>
+                </c:pt>
+                <c:pt idx="1">
+                  <c:v>4</c:v>
+                </c:pt>
+                <c:pt idx="2">
+                  <c:v>8</c:v>
+                </c:pt>
+                <c:pt idx="3">
+                  <c:v>16</c:v>
+                </c:pt>
+                <c:pt idx="4">
+                  <c:v>32</c:v>
+                </c:pt>
+                <c:pt idx="5">
+                  <c:v>64</c:v>
+                </c:pt>
+                <c:pt idx="6">
+                  <c:v>128</c:v>
+                </c:pt>
+                <c:pt idx="7">
+                  <c:v>256</c:v>
+                </c:pt>
+                <c:pt idx="8">
+                  <c:v>512</c:v>
+                </c:pt>
+                <c:pt idx="9">
+                  <c:v>1024</c:v>
+                </c:pt>
+              </c:numCache>
+            </c:numRef>
+          </c:cat>
+          <c:val>
+            <c:numRef>
+              <c:f>Sheet1!$B$16:$B$25</c:f>
+              <c:numCache>
+                <c:formatCode>General</c:formatCode>
+                <c:ptCount val="10"/>
+                <c:pt idx="0">
+                  <c:v>999700</c:v>
+                </c:pt>
+                <c:pt idx="1">
+                  <c:v>715743</c:v>
+                </c:pt>
+                <c:pt idx="2">
+                  <c:v>715721</c:v>
+                </c:pt>
+                <c:pt idx="3">
+                  <c:v>702468</c:v>
+                </c:pt>
+                <c:pt idx="4">
+                  <c:v>634403</c:v>
+                </c:pt>
+                <c:pt idx="5">
+                  <c:v>447146</c:v>
+                </c:pt>
+                <c:pt idx="6">
+                  <c:v>420733</c:v>
+                </c:pt>
+                <c:pt idx="7">
+                  <c:v>311520</c:v>
+                </c:pt>
+                <c:pt idx="8">
+                  <c:v>266155</c:v>
+                </c:pt>
+                <c:pt idx="9">
+                  <c:v>64012</c:v>
+                </c:pt>
+              </c:numCache>
+            </c:numRef>
+          </c:val>
+          <c:smooth val="0"/>
+          <c:extLst>
+            <c:ext xmlns:c16="http://schemas.microsoft.com/office/drawing/2014/chart" uri="{C3380CC4-5D6E-409C-BE32-E72D297353CC}">
+              <c16:uniqueId val="{00000000-CFFB-4844-8CAF-BAAC1966C2BD}"/>
+            </c:ext>
+          </c:extLst>
+        </c:ser>
+        <c:ser>
+          <c:idx val="1"/>
+          <c:order val="1"/>
+          <c:tx>
+            <c:v>RDM</c:v>
+          </c:tx>
+          <c:spPr>
+            <a:ln w="28575" cap="rnd">
+              <a:solidFill>
+                <a:schemeClr val="accent2">
+                  <a:lumMod val="75000"/>
+                </a:schemeClr>
+              </a:solidFill>
+              <a:round/>
+            </a:ln>
+            <a:effectLst/>
+          </c:spPr>
+          <c:marker>
+            <c:symbol val="none"/>
+          </c:marker>
+          <c:cat>
+            <c:numRef>
+              <c:f>Sheet1!$A$16:$A$25</c:f>
+              <c:numCache>
+                <c:formatCode>General</c:formatCode>
+                <c:ptCount val="10"/>
+                <c:pt idx="0">
+                  <c:v>2</c:v>
+                </c:pt>
+                <c:pt idx="1">
+                  <c:v>4</c:v>
+                </c:pt>
+                <c:pt idx="2">
+                  <c:v>8</c:v>
+                </c:pt>
+                <c:pt idx="3">
+                  <c:v>16</c:v>
+                </c:pt>
+                <c:pt idx="4">
+                  <c:v>32</c:v>
+                </c:pt>
+                <c:pt idx="5">
+                  <c:v>64</c:v>
+                </c:pt>
+                <c:pt idx="6">
+                  <c:v>128</c:v>
+                </c:pt>
+                <c:pt idx="7">
+                  <c:v>256</c:v>
+                </c:pt>
+                <c:pt idx="8">
+                  <c:v>512</c:v>
+                </c:pt>
+                <c:pt idx="9">
+                  <c:v>1024</c:v>
+                </c:pt>
+              </c:numCache>
+            </c:numRef>
+          </c:cat>
+          <c:val>
+            <c:numRef>
+              <c:f>Sheet1!$C$16:$C$25</c:f>
+              <c:numCache>
+                <c:formatCode>General</c:formatCode>
+                <c:ptCount val="10"/>
+                <c:pt idx="0">
+                  <c:v>107180</c:v>
+                </c:pt>
+                <c:pt idx="1">
+                  <c:v>104907</c:v>
+                </c:pt>
+                <c:pt idx="2">
+                  <c:v>104894</c:v>
+                </c:pt>
+                <c:pt idx="3">
+                  <c:v>101870</c:v>
+                </c:pt>
+                <c:pt idx="4">
+                  <c:v>95235</c:v>
+                </c:pt>
+                <c:pt idx="5">
+                  <c:v>40508</c:v>
+                </c:pt>
+                <c:pt idx="6">
+                  <c:v>36159</c:v>
+                </c:pt>
+                <c:pt idx="7">
+                  <c:v>26017</c:v>
+                </c:pt>
+                <c:pt idx="8">
+                  <c:v>20813</c:v>
+                </c:pt>
+                <c:pt idx="9">
+                  <c:v>7732</c:v>
+                </c:pt>
+              </c:numCache>
+            </c:numRef>
+          </c:val>
+          <c:smooth val="0"/>
+          <c:extLst>
+            <c:ext xmlns:c16="http://schemas.microsoft.com/office/drawing/2014/chart" uri="{C3380CC4-5D6E-409C-BE32-E72D297353CC}">
+              <c16:uniqueId val="{00000001-CFFB-4844-8CAF-BAAC1966C2BD}"/>
+            </c:ext>
+          </c:extLst>
+        </c:ser>
+        <c:ser>
+          <c:idx val="2"/>
+          <c:order val="2"/>
+          <c:tx>
+            <c:v>FIFO</c:v>
+          </c:tx>
+          <c:spPr>
+            <a:ln w="28575" cap="rnd">
+              <a:solidFill>
+                <a:srgbClr val="FFC000"/>
+              </a:solidFill>
+              <a:round/>
+            </a:ln>
+            <a:effectLst/>
+          </c:spPr>
+          <c:marker>
+            <c:symbol val="none"/>
+          </c:marker>
+          <c:cat>
+            <c:numRef>
+              <c:f>Sheet1!$A$16:$A$25</c:f>
+              <c:numCache>
+                <c:formatCode>General</c:formatCode>
+                <c:ptCount val="10"/>
+                <c:pt idx="0">
+                  <c:v>2</c:v>
+                </c:pt>
+                <c:pt idx="1">
+                  <c:v>4</c:v>
+                </c:pt>
+                <c:pt idx="2">
+                  <c:v>8</c:v>
+                </c:pt>
+                <c:pt idx="3">
+                  <c:v>16</c:v>
+                </c:pt>
+                <c:pt idx="4">
+                  <c:v>32</c:v>
+                </c:pt>
+                <c:pt idx="5">
+                  <c:v>64</c:v>
+                </c:pt>
+                <c:pt idx="6">
+                  <c:v>128</c:v>
+                </c:pt>
+                <c:pt idx="7">
+                  <c:v>256</c:v>
+                </c:pt>
+                <c:pt idx="8">
+                  <c:v>512</c:v>
+                </c:pt>
+                <c:pt idx="9">
+                  <c:v>1024</c:v>
+                </c:pt>
+              </c:numCache>
+            </c:numRef>
+          </c:cat>
+          <c:val>
+            <c:numRef>
+              <c:f>Sheet1!$D$16:$D$25</c:f>
+              <c:numCache>
+                <c:formatCode>General</c:formatCode>
+                <c:ptCount val="10"/>
+                <c:pt idx="0">
+                  <c:v>460912</c:v>
+                </c:pt>
+                <c:pt idx="1">
+                  <c:v>302860</c:v>
+                </c:pt>
+                <c:pt idx="2">
+                  <c:v>205368</c:v>
+                </c:pt>
+                <c:pt idx="3">
+                  <c:v>138539</c:v>
+                </c:pt>
+                <c:pt idx="4">
+                  <c:v>98067</c:v>
+                </c:pt>
+                <c:pt idx="5">
+                  <c:v>70315</c:v>
+                </c:pt>
+                <c:pt idx="6">
+                  <c:v>48526</c:v>
+                </c:pt>
+                <c:pt idx="7">
+                  <c:v>31698</c:v>
+                </c:pt>
+                <c:pt idx="8">
+                  <c:v>15609</c:v>
+                </c:pt>
+                <c:pt idx="9">
+                  <c:v>6673</c:v>
+                </c:pt>
+              </c:numCache>
+            </c:numRef>
+          </c:val>
+          <c:smooth val="0"/>
+          <c:extLst>
+            <c:ext xmlns:c16="http://schemas.microsoft.com/office/drawing/2014/chart" uri="{C3380CC4-5D6E-409C-BE32-E72D297353CC}">
+              <c16:uniqueId val="{00000002-CFFB-4844-8CAF-BAAC1966C2BD}"/>
+            </c:ext>
+          </c:extLst>
+        </c:ser>
+        <c:ser>
+          <c:idx val="3"/>
+          <c:order val="3"/>
+          <c:tx>
+            <c:v>FIFO</c:v>
+          </c:tx>
+          <c:spPr>
+            <a:ln w="28575" cap="rnd">
+              <a:solidFill>
+                <a:srgbClr val="FFC000"/>
+              </a:solidFill>
+              <a:round/>
+            </a:ln>
+            <a:effectLst/>
+          </c:spPr>
+          <c:marker>
+            <c:symbol val="none"/>
+          </c:marker>
+          <c:cat>
+            <c:numRef>
+              <c:f>Sheet1!$A$16:$A$25</c:f>
+              <c:numCache>
+                <c:formatCode>General</c:formatCode>
+                <c:ptCount val="10"/>
+                <c:pt idx="0">
+                  <c:v>2</c:v>
+                </c:pt>
+                <c:pt idx="1">
+                  <c:v>4</c:v>
+                </c:pt>
+                <c:pt idx="2">
+                  <c:v>8</c:v>
+                </c:pt>
+                <c:pt idx="3">
+                  <c:v>16</c:v>
+                </c:pt>
+                <c:pt idx="4">
+                  <c:v>32</c:v>
+                </c:pt>
+                <c:pt idx="5">
+                  <c:v>64</c:v>
+                </c:pt>
+                <c:pt idx="6">
+                  <c:v>128</c:v>
+                </c:pt>
+                <c:pt idx="7">
+                  <c:v>256</c:v>
+                </c:pt>
+                <c:pt idx="8">
+                  <c:v>512</c:v>
+                </c:pt>
+                <c:pt idx="9">
+                  <c:v>1024</c:v>
+                </c:pt>
+              </c:numCache>
+            </c:numRef>
+          </c:cat>
+          <c:val>
+            <c:numRef>
+              <c:f>Sheet1!$E$16:$E$25</c:f>
+              <c:numCache>
+                <c:formatCode>General</c:formatCode>
+                <c:ptCount val="10"/>
+                <c:pt idx="0">
+                  <c:v>76432</c:v>
+                </c:pt>
+                <c:pt idx="1">
+                  <c:v>55013</c:v>
+                </c:pt>
+                <c:pt idx="2">
+                  <c:v>37524</c:v>
+                </c:pt>
+                <c:pt idx="3">
+                  <c:v>24043</c:v>
+                </c:pt>
+                <c:pt idx="4">
+                  <c:v>16759</c:v>
+                </c:pt>
+                <c:pt idx="5">
+                  <c:v>12053</c:v>
+                </c:pt>
+                <c:pt idx="6">
+                  <c:v>8487</c:v>
+                </c:pt>
+                <c:pt idx="7">
+                  <c:v>5945</c:v>
+                </c:pt>
+                <c:pt idx="8">
+                  <c:v>3425</c:v>
+                </c:pt>
+                <c:pt idx="9">
+                  <c:v>1747</c:v>
+                </c:pt>
+              </c:numCache>
+            </c:numRef>
+          </c:val>
+          <c:smooth val="0"/>
+          <c:extLst>
+            <c:ext xmlns:c16="http://schemas.microsoft.com/office/drawing/2014/chart" uri="{C3380CC4-5D6E-409C-BE32-E72D297353CC}">
+              <c16:uniqueId val="{00000003-CFFB-4844-8CAF-BAAC1966C2BD}"/>
+            </c:ext>
+          </c:extLst>
+        </c:ser>
+        <c:ser>
+          <c:idx val="4"/>
+          <c:order val="4"/>
+          <c:tx>
+            <c:v>LRU</c:v>
+          </c:tx>
+          <c:spPr>
+            <a:ln w="28575" cap="rnd">
+              <a:solidFill>
+                <a:srgbClr val="0070C0"/>
+              </a:solidFill>
+              <a:round/>
+            </a:ln>
+            <a:effectLst/>
+          </c:spPr>
+          <c:marker>
+            <c:symbol val="none"/>
+          </c:marker>
+          <c:cat>
+            <c:numRef>
+              <c:f>Sheet1!$A$16:$A$25</c:f>
+              <c:numCache>
+                <c:formatCode>General</c:formatCode>
+                <c:ptCount val="10"/>
+                <c:pt idx="0">
+                  <c:v>2</c:v>
+                </c:pt>
+                <c:pt idx="1">
+                  <c:v>4</c:v>
+                </c:pt>
+                <c:pt idx="2">
+                  <c:v>8</c:v>
+                </c:pt>
+                <c:pt idx="3">
+                  <c:v>16</c:v>
+                </c:pt>
+                <c:pt idx="4">
+                  <c:v>32</c:v>
+                </c:pt>
+                <c:pt idx="5">
+                  <c:v>64</c:v>
+                </c:pt>
+                <c:pt idx="6">
+                  <c:v>128</c:v>
+                </c:pt>
+                <c:pt idx="7">
+                  <c:v>256</c:v>
+                </c:pt>
+                <c:pt idx="8">
+                  <c:v>512</c:v>
+                </c:pt>
+                <c:pt idx="9">
+                  <c:v>1024</c:v>
+                </c:pt>
+              </c:numCache>
+            </c:numRef>
+          </c:cat>
+          <c:val>
+            <c:numRef>
+              <c:f>Sheet1!$F$16:$F$25</c:f>
+              <c:numCache>
+                <c:formatCode>General</c:formatCode>
+                <c:ptCount val="10"/>
+                <c:pt idx="0">
+                  <c:v>403955</c:v>
+                </c:pt>
+                <c:pt idx="1">
+                  <c:v>243809</c:v>
+                </c:pt>
+                <c:pt idx="2">
+                  <c:v>171186</c:v>
+                </c:pt>
+                <c:pt idx="3">
+                  <c:v>116604</c:v>
+                </c:pt>
+                <c:pt idx="4">
+                  <c:v>84401</c:v>
+                </c:pt>
+                <c:pt idx="5">
+                  <c:v>59089</c:v>
+                </c:pt>
+                <c:pt idx="6">
+                  <c:v>40821</c:v>
+                </c:pt>
+                <c:pt idx="7">
+                  <c:v>25308</c:v>
+                </c:pt>
+                <c:pt idx="8">
+                  <c:v>10425</c:v>
+                </c:pt>
+                <c:pt idx="9">
+                  <c:v>4391</c:v>
+                </c:pt>
+              </c:numCache>
+            </c:numRef>
+          </c:val>
+          <c:smooth val="0"/>
+          <c:extLst>
+            <c:ext xmlns:c16="http://schemas.microsoft.com/office/drawing/2014/chart" uri="{C3380CC4-5D6E-409C-BE32-E72D297353CC}">
+              <c16:uniqueId val="{00000004-CFFB-4844-8CAF-BAAC1966C2BD}"/>
+            </c:ext>
+          </c:extLst>
+        </c:ser>
+        <c:ser>
+          <c:idx val="5"/>
+          <c:order val="5"/>
+          <c:tx>
+            <c:v>LRU</c:v>
+          </c:tx>
+          <c:spPr>
+            <a:ln w="28575" cap="rnd">
+              <a:solidFill>
+                <a:srgbClr val="0070C0"/>
+              </a:solidFill>
+              <a:round/>
+            </a:ln>
+            <a:effectLst/>
+          </c:spPr>
+          <c:marker>
+            <c:symbol val="none"/>
+          </c:marker>
+          <c:cat>
+            <c:numRef>
+              <c:f>Sheet1!$A$16:$A$25</c:f>
+              <c:numCache>
+                <c:formatCode>General</c:formatCode>
+                <c:ptCount val="10"/>
+                <c:pt idx="0">
+                  <c:v>2</c:v>
+                </c:pt>
+                <c:pt idx="1">
+                  <c:v>4</c:v>
+                </c:pt>
+                <c:pt idx="2">
+                  <c:v>8</c:v>
+                </c:pt>
+                <c:pt idx="3">
+                  <c:v>16</c:v>
+                </c:pt>
+                <c:pt idx="4">
+                  <c:v>32</c:v>
+                </c:pt>
+                <c:pt idx="5">
+                  <c:v>64</c:v>
+                </c:pt>
+                <c:pt idx="6">
+                  <c:v>128</c:v>
+                </c:pt>
+                <c:pt idx="7">
+                  <c:v>256</c:v>
+                </c:pt>
+                <c:pt idx="8">
+                  <c:v>512</c:v>
+                </c:pt>
+                <c:pt idx="9">
+                  <c:v>1024</c:v>
+                </c:pt>
+              </c:numCache>
+            </c:numRef>
+          </c:cat>
+          <c:val>
+            <c:numRef>
+              <c:f>Sheet1!$G$16:$G$25</c:f>
+              <c:numCache>
+                <c:formatCode>General</c:formatCode>
+                <c:ptCount val="10"/>
+                <c:pt idx="0">
+                  <c:v>74158</c:v>
+                </c:pt>
+                <c:pt idx="1">
+                  <c:v>43187</c:v>
+                </c:pt>
+                <c:pt idx="2">
+                  <c:v>23983</c:v>
+                </c:pt>
+                <c:pt idx="3">
+                  <c:v>14749</c:v>
+                </c:pt>
+                <c:pt idx="4">
+                  <c:v>11737</c:v>
+                </c:pt>
+                <c:pt idx="5">
+                  <c:v>8863</c:v>
+                </c:pt>
+                <c:pt idx="6">
+                  <c:v>6131</c:v>
+                </c:pt>
+                <c:pt idx="7">
+                  <c:v>4231</c:v>
+                </c:pt>
+                <c:pt idx="8">
+                  <c:v>2173</c:v>
+                </c:pt>
+                <c:pt idx="9">
+                  <c:v>955</c:v>
+                </c:pt>
+              </c:numCache>
+            </c:numRef>
+          </c:val>
+          <c:smooth val="0"/>
+          <c:extLst>
+            <c:ext xmlns:c16="http://schemas.microsoft.com/office/drawing/2014/chart" uri="{C3380CC4-5D6E-409C-BE32-E72D297353CC}">
+              <c16:uniqueId val="{00000005-CFFB-4844-8CAF-BAAC1966C2BD}"/>
+            </c:ext>
+          </c:extLst>
+        </c:ser>
+        <c:ser>
+          <c:idx val="6"/>
+          <c:order val="6"/>
+          <c:tx>
+            <c:v>VMS</c:v>
+          </c:tx>
+          <c:spPr>
+            <a:ln w="28575" cap="rnd">
+              <a:solidFill>
+                <a:srgbClr val="7030A0"/>
+              </a:solidFill>
+              <a:round/>
+            </a:ln>
+            <a:effectLst/>
+          </c:spPr>
+          <c:marker>
+            <c:symbol val="none"/>
+          </c:marker>
+          <c:cat>
+            <c:numRef>
+              <c:f>Sheet1!$A$16:$A$25</c:f>
+              <c:numCache>
+                <c:formatCode>General</c:formatCode>
+                <c:ptCount val="10"/>
+                <c:pt idx="0">
+                  <c:v>2</c:v>
+                </c:pt>
+                <c:pt idx="1">
+                  <c:v>4</c:v>
+                </c:pt>
+                <c:pt idx="2">
+                  <c:v>8</c:v>
+                </c:pt>
+                <c:pt idx="3">
+                  <c:v>16</c:v>
+                </c:pt>
+                <c:pt idx="4">
+                  <c:v>32</c:v>
+                </c:pt>
+                <c:pt idx="5">
+                  <c:v>64</c:v>
+                </c:pt>
+                <c:pt idx="6">
+                  <c:v>128</c:v>
+                </c:pt>
+                <c:pt idx="7">
+                  <c:v>256</c:v>
+                </c:pt>
+                <c:pt idx="8">
+                  <c:v>512</c:v>
+                </c:pt>
+                <c:pt idx="9">
+                  <c:v>1024</c:v>
+                </c:pt>
+              </c:numCache>
+            </c:numRef>
+          </c:cat>
+          <c:val>
+            <c:numRef>
+              <c:f>Sheet1!$H$16:$H$25</c:f>
+              <c:numCache>
+                <c:formatCode>General</c:formatCode>
+                <c:ptCount val="10"/>
+                <c:pt idx="0">
+                  <c:v>545640</c:v>
+                </c:pt>
+                <c:pt idx="1">
+                  <c:v>388568</c:v>
+                </c:pt>
+                <c:pt idx="2">
+                  <c:v>336525</c:v>
+                </c:pt>
+                <c:pt idx="3">
+                  <c:v>305768</c:v>
+                </c:pt>
+                <c:pt idx="4">
+                  <c:v>284110</c:v>
+                </c:pt>
+                <c:pt idx="5">
+                  <c:v>264663</c:v>
+                </c:pt>
+                <c:pt idx="6">
+                  <c:v>238586</c:v>
+                </c:pt>
+                <c:pt idx="7">
+                  <c:v>215724</c:v>
+                </c:pt>
+                <c:pt idx="8">
+                  <c:v>135154</c:v>
+                </c:pt>
+                <c:pt idx="9">
+                  <c:v>76523</c:v>
+                </c:pt>
+              </c:numCache>
+            </c:numRef>
+          </c:val>
+          <c:smooth val="0"/>
+          <c:extLst>
+            <c:ext xmlns:c16="http://schemas.microsoft.com/office/drawing/2014/chart" uri="{C3380CC4-5D6E-409C-BE32-E72D297353CC}">
+              <c16:uniqueId val="{00000006-CFFB-4844-8CAF-BAAC1966C2BD}"/>
+            </c:ext>
+          </c:extLst>
+        </c:ser>
+        <c:ser>
+          <c:idx val="7"/>
+          <c:order val="7"/>
+          <c:tx>
+            <c:v>VMS</c:v>
+          </c:tx>
+          <c:spPr>
+            <a:ln w="28575" cap="rnd">
+              <a:solidFill>
+                <a:srgbClr val="7030A0"/>
+              </a:solidFill>
+              <a:round/>
+            </a:ln>
+            <a:effectLst/>
+          </c:spPr>
+          <c:marker>
+            <c:symbol val="none"/>
+          </c:marker>
+          <c:cat>
+            <c:numRef>
+              <c:f>Sheet1!$A$16:$A$25</c:f>
+              <c:numCache>
+                <c:formatCode>General</c:formatCode>
+                <c:ptCount val="10"/>
+                <c:pt idx="0">
+                  <c:v>2</c:v>
+                </c:pt>
+                <c:pt idx="1">
+                  <c:v>4</c:v>
+                </c:pt>
+                <c:pt idx="2">
+                  <c:v>8</c:v>
+                </c:pt>
+                <c:pt idx="3">
+                  <c:v>16</c:v>
+                </c:pt>
+                <c:pt idx="4">
+                  <c:v>32</c:v>
+                </c:pt>
+                <c:pt idx="5">
+                  <c:v>64</c:v>
+                </c:pt>
+                <c:pt idx="6">
+                  <c:v>128</c:v>
+                </c:pt>
+                <c:pt idx="7">
+                  <c:v>256</c:v>
+                </c:pt>
+                <c:pt idx="8">
+                  <c:v>512</c:v>
+                </c:pt>
+                <c:pt idx="9">
+                  <c:v>1024</c:v>
+                </c:pt>
+              </c:numCache>
+            </c:numRef>
+          </c:cat>
+          <c:val>
+            <c:numRef>
+              <c:f>Sheet1!$I$16:$I$25</c:f>
+              <c:numCache>
+                <c:formatCode>General</c:formatCode>
+                <c:ptCount val="10"/>
+                <c:pt idx="0">
+                  <c:v>77389</c:v>
+                </c:pt>
+                <c:pt idx="1">
+                  <c:v>26954</c:v>
+                </c:pt>
+                <c:pt idx="2">
+                  <c:v>15909</c:v>
+                </c:pt>
+                <c:pt idx="3">
+                  <c:v>10489</c:v>
+                </c:pt>
+                <c:pt idx="4">
+                  <c:v>7225</c:v>
+                </c:pt>
+                <c:pt idx="5">
+                  <c:v>5122</c:v>
+                </c:pt>
+                <c:pt idx="6">
+                  <c:v>3257</c:v>
+                </c:pt>
+                <c:pt idx="7">
+                  <c:v>2015</c:v>
+                </c:pt>
+                <c:pt idx="8">
+                  <c:v>1028</c:v>
+                </c:pt>
+                <c:pt idx="9">
+                  <c:v>427</c:v>
+                </c:pt>
+              </c:numCache>
+            </c:numRef>
+          </c:val>
+          <c:smooth val="0"/>
+          <c:extLst>
+            <c:ext xmlns:c16="http://schemas.microsoft.com/office/drawing/2014/chart" uri="{C3380CC4-5D6E-409C-BE32-E72D297353CC}">
+              <c16:uniqueId val="{00000007-CFFB-4844-8CAF-BAAC1966C2BD}"/>
+            </c:ext>
+          </c:extLst>
+        </c:ser>
+        <c:dLbls>
+          <c:showLegendKey val="0"/>
+          <c:showVal val="0"/>
+          <c:showCatName val="0"/>
+          <c:showSerName val="0"/>
+          <c:showPercent val="0"/>
+          <c:showBubbleSize val="0"/>
+        </c:dLbls>
+        <c:smooth val="0"/>
+        <c:axId val="449709104"/>
+        <c:axId val="449718944"/>
+      </c:lineChart>
+      <c:catAx>
+        <c:axId val="449709104"/>
+        <c:scaling>
+          <c:orientation val="minMax"/>
+        </c:scaling>
+        <c:delete val="0"/>
+        <c:axPos val="b"/>
+        <c:title>
+          <c:tx>
+            <c:rich>
+              <a:bodyPr rot="0" spcFirstLastPara="1" vertOverflow="ellipsis" vert="horz" wrap="square" anchor="ctr" anchorCtr="1"/>
+              <a:lstStyle/>
+              <a:p>
+                <a:pPr>
+                  <a:defRPr sz="1000" b="0" i="0" u="none" strike="noStrike" kern="1200" baseline="0">
+                    <a:solidFill>
+                      <a:schemeClr val="tx1">
+                        <a:lumMod val="65000"/>
+                        <a:lumOff val="35000"/>
+                      </a:schemeClr>
+                    </a:solidFill>
+                    <a:latin typeface="+mn-lt"/>
+                    <a:ea typeface="+mn-ea"/>
+                    <a:cs typeface="+mn-cs"/>
+                  </a:defRPr>
+                </a:pPr>
+                <a:r>
+                  <a:rPr lang="en-US"/>
+                  <a:t>Number</a:t>
+                </a:r>
+                <a:r>
+                  <a:rPr lang="en-US" baseline="0"/>
+                  <a:t> of Frames</a:t>
+                </a:r>
+                <a:endParaRPr lang="en-US"/>
+              </a:p>
+            </c:rich>
+          </c:tx>
+          <c:overlay val="0"/>
+          <c:spPr>
+            <a:noFill/>
+            <a:ln>
+              <a:noFill/>
+            </a:ln>
+            <a:effectLst/>
+          </c:spPr>
+          <c:txPr>
+            <a:bodyPr rot="0" spcFirstLastPara="1" vertOverflow="ellipsis" vert="horz" wrap="square" anchor="ctr" anchorCtr="1"/>
+            <a:lstStyle/>
+            <a:p>
+              <a:pPr>
+                <a:defRPr sz="1000" b="0" i="0" u="none" strike="noStrike" kern="1200" baseline="0">
+                  <a:solidFill>
+                    <a:schemeClr val="tx1">
+                      <a:lumMod val="65000"/>
+                      <a:lumOff val="35000"/>
+                    </a:schemeClr>
+                  </a:solidFill>
+                  <a:latin typeface="+mn-lt"/>
+                  <a:ea typeface="+mn-ea"/>
+                  <a:cs typeface="+mn-cs"/>
+                </a:defRPr>
+              </a:pPr>
+              <a:endParaRPr lang="en-US"/>
+            </a:p>
+          </c:txPr>
+        </c:title>
+        <c:numFmt formatCode="General" sourceLinked="1"/>
+        <c:majorTickMark val="out"/>
+        <c:minorTickMark val="none"/>
+        <c:tickLblPos val="nextTo"/>
+        <c:spPr>
+          <a:noFill/>
+          <a:ln w="9525" cap="flat" cmpd="sng" algn="ctr">
+            <a:solidFill>
+              <a:schemeClr val="tx1">
+                <a:lumMod val="15000"/>
+                <a:lumOff val="85000"/>
+              </a:schemeClr>
+            </a:solidFill>
+            <a:round/>
+          </a:ln>
+          <a:effectLst/>
+        </c:spPr>
+        <c:txPr>
+          <a:bodyPr rot="-60000000" spcFirstLastPara="1" vertOverflow="ellipsis" vert="horz" wrap="square" anchor="ctr" anchorCtr="1"/>
+          <a:lstStyle/>
+          <a:p>
+            <a:pPr>
+              <a:defRPr sz="900" b="0" i="0" u="none" strike="noStrike" kern="1200" baseline="0">
+                <a:solidFill>
+                  <a:schemeClr val="tx1">
+                    <a:lumMod val="65000"/>
+                    <a:lumOff val="35000"/>
+                  </a:schemeClr>
+                </a:solidFill>
+                <a:latin typeface="+mn-lt"/>
+                <a:ea typeface="+mn-ea"/>
+                <a:cs typeface="+mn-cs"/>
+              </a:defRPr>
+            </a:pPr>
+            <a:endParaRPr lang="en-US"/>
+          </a:p>
+        </c:txPr>
+        <c:crossAx val="449718944"/>
+        <c:crosses val="autoZero"/>
+        <c:auto val="1"/>
+        <c:lblAlgn val="ctr"/>
+        <c:lblOffset val="100"/>
+        <c:noMultiLvlLbl val="0"/>
+      </c:catAx>
+      <c:valAx>
+        <c:axId val="449718944"/>
+        <c:scaling>
+          <c:orientation val="minMax"/>
+          <c:max val="1000000"/>
+        </c:scaling>
+        <c:delete val="0"/>
+        <c:axPos val="l"/>
+        <c:majorGridlines>
+          <c:spPr>
+            <a:ln w="9525" cap="flat" cmpd="sng" algn="ctr">
+              <a:solidFill>
+                <a:schemeClr val="tx1">
+                  <a:lumMod val="15000"/>
+                  <a:lumOff val="85000"/>
+                </a:schemeClr>
+              </a:solidFill>
+              <a:round/>
+            </a:ln>
+            <a:effectLst/>
+          </c:spPr>
+        </c:majorGridlines>
+        <c:title>
+          <c:tx>
+            <c:rich>
+              <a:bodyPr rot="-5400000" spcFirstLastPara="1" vertOverflow="ellipsis" vert="horz" wrap="square" anchor="ctr" anchorCtr="1"/>
+              <a:lstStyle/>
+              <a:p>
+                <a:pPr>
+                  <a:defRPr sz="1000" b="0" i="0" u="none" strike="noStrike" kern="1200" baseline="0">
+                    <a:solidFill>
+                      <a:schemeClr val="tx1">
+                        <a:lumMod val="65000"/>
+                        <a:lumOff val="35000"/>
+                      </a:schemeClr>
+                    </a:solidFill>
+                    <a:latin typeface="+mn-lt"/>
+                    <a:ea typeface="+mn-ea"/>
+                    <a:cs typeface="+mn-cs"/>
+                  </a:defRPr>
+                </a:pPr>
+                <a:r>
+                  <a:rPr lang="en-US"/>
+                  <a:t>Reads/Writes</a:t>
+                </a:r>
+              </a:p>
+            </c:rich>
+          </c:tx>
+          <c:overlay val="0"/>
+          <c:spPr>
+            <a:noFill/>
+            <a:ln>
+              <a:noFill/>
+            </a:ln>
+            <a:effectLst/>
+          </c:spPr>
+          <c:txPr>
+            <a:bodyPr rot="-5400000" spcFirstLastPara="1" vertOverflow="ellipsis" vert="horz" wrap="square" anchor="ctr" anchorCtr="1"/>
+            <a:lstStyle/>
+            <a:p>
+              <a:pPr>
+                <a:defRPr sz="1000" b="0" i="0" u="none" strike="noStrike" kern="1200" baseline="0">
+                  <a:solidFill>
+                    <a:schemeClr val="tx1">
+                      <a:lumMod val="65000"/>
+                      <a:lumOff val="35000"/>
+                    </a:schemeClr>
+                  </a:solidFill>
+                  <a:latin typeface="+mn-lt"/>
+                  <a:ea typeface="+mn-ea"/>
+                  <a:cs typeface="+mn-cs"/>
+                </a:defRPr>
+              </a:pPr>
+              <a:endParaRPr lang="en-US"/>
+            </a:p>
+          </c:txPr>
+        </c:title>
+        <c:numFmt formatCode="General" sourceLinked="1"/>
+        <c:majorTickMark val="out"/>
+        <c:minorTickMark val="none"/>
+        <c:tickLblPos val="nextTo"/>
+        <c:spPr>
+          <a:noFill/>
+          <a:ln>
+            <a:noFill/>
+          </a:ln>
+          <a:effectLst/>
+        </c:spPr>
+        <c:txPr>
+          <a:bodyPr rot="-60000000" spcFirstLastPara="1" vertOverflow="ellipsis" vert="horz" wrap="square" anchor="ctr" anchorCtr="1"/>
+          <a:lstStyle/>
+          <a:p>
+            <a:pPr>
+              <a:defRPr sz="900" b="0" i="0" u="none" strike="noStrike" kern="1200" baseline="0">
+                <a:solidFill>
+                  <a:schemeClr val="tx1">
+                    <a:lumMod val="65000"/>
+                    <a:lumOff val="35000"/>
+                  </a:schemeClr>
+                </a:solidFill>
+                <a:latin typeface="+mn-lt"/>
+                <a:ea typeface="+mn-ea"/>
+                <a:cs typeface="+mn-cs"/>
+              </a:defRPr>
+            </a:pPr>
+            <a:endParaRPr lang="en-US"/>
+          </a:p>
+        </c:txPr>
+        <c:crossAx val="449709104"/>
+        <c:crosses val="autoZero"/>
+        <c:crossBetween val="between"/>
+      </c:valAx>
+      <c:spPr>
+        <a:noFill/>
+        <a:ln w="25400">
+          <a:noFill/>
+        </a:ln>
+        <a:effectLst/>
+      </c:spPr>
+    </c:plotArea>
+    <c:legend>
+      <c:legendPos val="r"/>
+      <c:overlay val="0"/>
+      <c:spPr>
+        <a:noFill/>
+        <a:ln>
+          <a:noFill/>
+        </a:ln>
+        <a:effectLst/>
+      </c:spPr>
+      <c:txPr>
+        <a:bodyPr rot="0" spcFirstLastPara="1" vertOverflow="ellipsis" vert="horz" wrap="square" anchor="ctr" anchorCtr="1"/>
+        <a:lstStyle/>
+        <a:p>
+          <a:pPr>
+            <a:defRPr sz="900" b="0" i="0" u="none" strike="noStrike" kern="1200" baseline="0">
+              <a:solidFill>
+                <a:schemeClr val="tx1">
+                  <a:lumMod val="65000"/>
+                  <a:lumOff val="35000"/>
+                </a:schemeClr>
+              </a:solidFill>
+              <a:latin typeface="+mn-lt"/>
+              <a:ea typeface="+mn-ea"/>
+              <a:cs typeface="+mn-cs"/>
+            </a:defRPr>
+          </a:pPr>
+          <a:endParaRPr lang="en-US"/>
+        </a:p>
+      </c:txPr>
+    </c:legend>
+    <c:plotVisOnly val="1"/>
+    <c:dispBlanksAs val="gap"/>
+    <c:showDLblsOverMax val="0"/>
+    <c:extLst/>
+  </c:chart>
+  <c:spPr>
+    <a:solidFill>
+      <a:schemeClr val="bg1"/>
+    </a:solidFill>
+    <a:ln w="9525" cap="flat" cmpd="sng" algn="ctr">
+      <a:solidFill>
+        <a:schemeClr val="tx1">
+          <a:lumMod val="15000"/>
+          <a:lumOff val="85000"/>
+        </a:schemeClr>
+      </a:solidFill>
+      <a:round/>
+    </a:ln>
+    <a:effectLst/>
+  </c:spPr>
+  <c:txPr>
+    <a:bodyPr/>
+    <a:lstStyle/>
+    <a:p>
+      <a:pPr>
+        <a:defRPr/>
+      </a:pPr>
+      <a:endParaRPr lang="en-US"/>
+    </a:p>
+  </c:txPr>
+  <c:externalData r:id="rId4">
+    <c:autoUpdate val="0"/>
+  </c:externalData>
+</c:chartSpace>
+</file>
+
+<file path=word/charts/chart2.xml><?xml version="1.0" encoding="utf-8"?>
+<c:chartSpace xmlns:c="http://schemas.openxmlformats.org/drawingml/2006/chart" xmlns:a="http://schemas.openxmlformats.org/drawingml/2006/main" xmlns:r="http://schemas.openxmlformats.org/officeDocument/2006/relationships" xmlns:c16r2="http://schemas.microsoft.com/office/drawing/2015/06/chart">
+  <c:date1904 val="0"/>
+  <c:lang val="en-US"/>
+  <c:roundedCorners val="0"/>
+  <mc:AlternateContent xmlns:mc="http://schemas.openxmlformats.org/markup-compatibility/2006">
+    <mc:Choice xmlns:c14="http://schemas.microsoft.com/office/drawing/2007/8/2/chart" Requires="c14">
+      <c14:style val="102"/>
+    </mc:Choice>
+    <mc:Fallback>
+      <c:style val="2"/>
+    </mc:Fallback>
+  </mc:AlternateContent>
+  <c:chart>
+    <c:title>
+      <c:tx>
+        <c:rich>
+          <a:bodyPr rot="0" spcFirstLastPara="1" vertOverflow="ellipsis" vert="horz" wrap="square" anchor="ctr" anchorCtr="1"/>
+          <a:lstStyle/>
+          <a:p>
+            <a:pPr>
+              <a:defRPr sz="1400" b="0" i="0" u="none" strike="noStrike" kern="1200" spc="0" baseline="0">
+                <a:solidFill>
+                  <a:schemeClr val="tx1">
+                    <a:lumMod val="65000"/>
+                    <a:lumOff val="35000"/>
+                  </a:schemeClr>
+                </a:solidFill>
+                <a:latin typeface="+mn-lt"/>
+                <a:ea typeface="+mn-ea"/>
+                <a:cs typeface="+mn-cs"/>
+              </a:defRPr>
+            </a:pPr>
+            <a:r>
+              <a:rPr lang="en-US"/>
+              <a:t>bzip.trace</a:t>
+            </a:r>
+          </a:p>
+        </c:rich>
+      </c:tx>
+      <c:overlay val="0"/>
+      <c:spPr>
+        <a:noFill/>
+        <a:ln>
+          <a:noFill/>
+        </a:ln>
+        <a:effectLst/>
+      </c:spPr>
+      <c:txPr>
+        <a:bodyPr rot="0" spcFirstLastPara="1" vertOverflow="ellipsis" vert="horz" wrap="square" anchor="ctr" anchorCtr="1"/>
+        <a:lstStyle/>
+        <a:p>
+          <a:pPr>
+            <a:defRPr sz="1400" b="0" i="0" u="none" strike="noStrike" kern="1200" spc="0" baseline="0">
+              <a:solidFill>
+                <a:schemeClr val="tx1">
+                  <a:lumMod val="65000"/>
+                  <a:lumOff val="35000"/>
+                </a:schemeClr>
+              </a:solidFill>
+              <a:latin typeface="+mn-lt"/>
+              <a:ea typeface="+mn-ea"/>
+              <a:cs typeface="+mn-cs"/>
+            </a:defRPr>
+          </a:pPr>
+          <a:endParaRPr lang="en-US"/>
+        </a:p>
+      </c:txPr>
+    </c:title>
+    <c:autoTitleDeleted val="0"/>
+    <c:plotArea>
+      <c:layout/>
+      <c:lineChart>
+        <c:grouping val="standard"/>
+        <c:varyColors val="0"/>
+        <c:ser>
+          <c:idx val="0"/>
+          <c:order val="0"/>
+          <c:tx>
+            <c:strRef>
+              <c:f>Sheet1!$B$2</c:f>
+              <c:strCache>
+                <c:ptCount val="1"/>
+                <c:pt idx="0">
+                  <c:v>RDM reads</c:v>
+                </c:pt>
+              </c:strCache>
+            </c:strRef>
+          </c:tx>
+          <c:spPr>
+            <a:ln w="28575" cap="rnd">
+              <a:solidFill>
+                <a:schemeClr val="accent2">
+                  <a:lumMod val="75000"/>
+                </a:schemeClr>
+              </a:solidFill>
+              <a:round/>
+            </a:ln>
+            <a:effectLst/>
+          </c:spPr>
+          <c:marker>
+            <c:symbol val="none"/>
+          </c:marker>
+          <c:cat>
+            <c:numRef>
+              <c:f>Sheet1!$A$3:$A$12</c:f>
+              <c:numCache>
+                <c:formatCode>General</c:formatCode>
+                <c:ptCount val="10"/>
+                <c:pt idx="0">
+                  <c:v>2</c:v>
+                </c:pt>
+                <c:pt idx="1">
+                  <c:v>4</c:v>
+                </c:pt>
+                <c:pt idx="2">
+                  <c:v>8</c:v>
+                </c:pt>
+                <c:pt idx="3">
+                  <c:v>16</c:v>
+                </c:pt>
+                <c:pt idx="4">
+                  <c:v>32</c:v>
+                </c:pt>
+                <c:pt idx="5">
+                  <c:v>64</c:v>
+                </c:pt>
+                <c:pt idx="6">
+                  <c:v>128</c:v>
+                </c:pt>
+                <c:pt idx="7">
+                  <c:v>256</c:v>
+                </c:pt>
+                <c:pt idx="8">
+                  <c:v>512</c:v>
+                </c:pt>
+                <c:pt idx="9">
+                  <c:v>1024</c:v>
+                </c:pt>
+              </c:numCache>
+            </c:numRef>
+          </c:cat>
+          <c:val>
+            <c:numRef>
+              <c:f>Sheet1!$B$3:$B$12</c:f>
+              <c:numCache>
+                <c:formatCode>General</c:formatCode>
+                <c:ptCount val="10"/>
+                <c:pt idx="0">
+                  <c:v>999723</c:v>
+                </c:pt>
+                <c:pt idx="1">
+                  <c:v>627141</c:v>
+                </c:pt>
+                <c:pt idx="2">
+                  <c:v>626068</c:v>
+                </c:pt>
+                <c:pt idx="3">
+                  <c:v>625223</c:v>
+                </c:pt>
+                <c:pt idx="4">
+                  <c:v>617110</c:v>
+                </c:pt>
+                <c:pt idx="5">
+                  <c:v>550472</c:v>
+                </c:pt>
+                <c:pt idx="6">
+                  <c:v>473343</c:v>
+                </c:pt>
+                <c:pt idx="7">
+                  <c:v>132105</c:v>
+                </c:pt>
+                <c:pt idx="8">
+                  <c:v>316</c:v>
+                </c:pt>
+                <c:pt idx="9">
+                  <c:v>316</c:v>
+                </c:pt>
+              </c:numCache>
+            </c:numRef>
+          </c:val>
+          <c:smooth val="0"/>
+          <c:extLst>
+            <c:ext xmlns:c16="http://schemas.microsoft.com/office/drawing/2014/chart" uri="{C3380CC4-5D6E-409C-BE32-E72D297353CC}">
+              <c16:uniqueId val="{00000000-93F3-44B8-B878-069520404870}"/>
+            </c:ext>
+          </c:extLst>
+        </c:ser>
+        <c:ser>
+          <c:idx val="1"/>
+          <c:order val="1"/>
+          <c:tx>
+            <c:strRef>
+              <c:f>Sheet1!$C$2</c:f>
+              <c:strCache>
+                <c:ptCount val="1"/>
+                <c:pt idx="0">
+                  <c:v>RDM writes</c:v>
+                </c:pt>
+              </c:strCache>
+            </c:strRef>
+          </c:tx>
+          <c:spPr>
+            <a:ln w="28575" cap="rnd">
+              <a:solidFill>
+                <a:schemeClr val="accent2">
+                  <a:lumMod val="75000"/>
+                </a:schemeClr>
+              </a:solidFill>
+              <a:round/>
+            </a:ln>
+            <a:effectLst/>
+          </c:spPr>
+          <c:marker>
+            <c:symbol val="none"/>
+          </c:marker>
+          <c:val>
+            <c:numRef>
+              <c:f>Sheet1!$C$3:$C$12</c:f>
+              <c:numCache>
+                <c:formatCode>General</c:formatCode>
+                <c:ptCount val="10"/>
+                <c:pt idx="0">
+                  <c:v>122343</c:v>
+                </c:pt>
+                <c:pt idx="1">
+                  <c:v>118010</c:v>
+                </c:pt>
+                <c:pt idx="2">
+                  <c:v>117824</c:v>
+                </c:pt>
+                <c:pt idx="3">
+                  <c:v>117688</c:v>
+                </c:pt>
+                <c:pt idx="4">
+                  <c:v>116175</c:v>
+                </c:pt>
+                <c:pt idx="5">
+                  <c:v>102596</c:v>
+                </c:pt>
+                <c:pt idx="6">
+                  <c:v>83342</c:v>
+                </c:pt>
+                <c:pt idx="7">
+                  <c:v>13277</c:v>
+                </c:pt>
+                <c:pt idx="8">
+                  <c:v>0</c:v>
+                </c:pt>
+                <c:pt idx="9">
+                  <c:v>0</c:v>
+                </c:pt>
+              </c:numCache>
+            </c:numRef>
+          </c:val>
+          <c:smooth val="0"/>
+          <c:extLst>
+            <c:ext xmlns:c16="http://schemas.microsoft.com/office/drawing/2014/chart" uri="{C3380CC4-5D6E-409C-BE32-E72D297353CC}">
+              <c16:uniqueId val="{00000001-93F3-44B8-B878-069520404870}"/>
+            </c:ext>
+          </c:extLst>
+        </c:ser>
+        <c:ser>
+          <c:idx val="2"/>
+          <c:order val="2"/>
+          <c:tx>
+            <c:strRef>
+              <c:f>Sheet1!$D$2</c:f>
+              <c:strCache>
+                <c:ptCount val="1"/>
+                <c:pt idx="0">
+                  <c:v>FIFO reads</c:v>
+                </c:pt>
+              </c:strCache>
+            </c:strRef>
+          </c:tx>
+          <c:spPr>
+            <a:ln w="28575" cap="rnd">
+              <a:solidFill>
+                <a:srgbClr val="FFC000"/>
+              </a:solidFill>
+              <a:round/>
+            </a:ln>
+            <a:effectLst/>
+          </c:spPr>
+          <c:marker>
+            <c:symbol val="none"/>
+          </c:marker>
+          <c:val>
+            <c:numRef>
+              <c:f>Sheet1!$D$3:$D$12</c:f>
+              <c:numCache>
+                <c:formatCode>General</c:formatCode>
+                <c:ptCount val="10"/>
+                <c:pt idx="0">
+                  <c:v>228838</c:v>
+                </c:pt>
+                <c:pt idx="1">
+                  <c:v>128601</c:v>
+                </c:pt>
+                <c:pt idx="2">
+                  <c:v>47828</c:v>
+                </c:pt>
+                <c:pt idx="3">
+                  <c:v>3820</c:v>
+                </c:pt>
+                <c:pt idx="4">
+                  <c:v>2497</c:v>
+                </c:pt>
+                <c:pt idx="5">
+                  <c:v>1467</c:v>
+                </c:pt>
+                <c:pt idx="6">
+                  <c:v>891</c:v>
+                </c:pt>
+                <c:pt idx="7">
+                  <c:v>511</c:v>
+                </c:pt>
+                <c:pt idx="8">
+                  <c:v>317</c:v>
+                </c:pt>
+                <c:pt idx="9">
+                  <c:v>317</c:v>
+                </c:pt>
+              </c:numCache>
+            </c:numRef>
+          </c:val>
+          <c:smooth val="0"/>
+          <c:extLst>
+            <c:ext xmlns:c16="http://schemas.microsoft.com/office/drawing/2014/chart" uri="{C3380CC4-5D6E-409C-BE32-E72D297353CC}">
+              <c16:uniqueId val="{00000002-93F3-44B8-B878-069520404870}"/>
+            </c:ext>
+          </c:extLst>
+        </c:ser>
+        <c:ser>
+          <c:idx val="3"/>
+          <c:order val="3"/>
+          <c:tx>
+            <c:strRef>
+              <c:f>Sheet1!$E$2</c:f>
+              <c:strCache>
+                <c:ptCount val="1"/>
+                <c:pt idx="0">
+                  <c:v>FIFO writes</c:v>
+                </c:pt>
+              </c:strCache>
+            </c:strRef>
+          </c:tx>
+          <c:spPr>
+            <a:ln w="28575" cap="rnd">
+              <a:solidFill>
+                <a:srgbClr val="FFC000"/>
+              </a:solidFill>
+              <a:round/>
+            </a:ln>
+            <a:effectLst/>
+          </c:spPr>
+          <c:marker>
+            <c:symbol val="none"/>
+          </c:marker>
+          <c:val>
+            <c:numRef>
+              <c:f>Sheet1!$E$3:$E$12</c:f>
+              <c:numCache>
+                <c:formatCode>General</c:formatCode>
+                <c:ptCount val="10"/>
+                <c:pt idx="0">
+                  <c:v>54321</c:v>
+                </c:pt>
+                <c:pt idx="1">
+                  <c:v>38644</c:v>
+                </c:pt>
+                <c:pt idx="2">
+                  <c:v>18797</c:v>
+                </c:pt>
+                <c:pt idx="3">
+                  <c:v>1335</c:v>
+                </c:pt>
+                <c:pt idx="4">
+                  <c:v>851</c:v>
+                </c:pt>
+                <c:pt idx="5">
+                  <c:v>514</c:v>
+                </c:pt>
+                <c:pt idx="6">
+                  <c:v>305</c:v>
+                </c:pt>
+                <c:pt idx="7">
+                  <c:v>125</c:v>
+                </c:pt>
+                <c:pt idx="8">
+                  <c:v>0</c:v>
+                </c:pt>
+                <c:pt idx="9">
+                  <c:v>0</c:v>
+                </c:pt>
+              </c:numCache>
+            </c:numRef>
+          </c:val>
+          <c:smooth val="0"/>
+          <c:extLst>
+            <c:ext xmlns:c16="http://schemas.microsoft.com/office/drawing/2014/chart" uri="{C3380CC4-5D6E-409C-BE32-E72D297353CC}">
+              <c16:uniqueId val="{00000003-93F3-44B8-B878-069520404870}"/>
+            </c:ext>
+          </c:extLst>
+        </c:ser>
+        <c:ser>
+          <c:idx val="4"/>
+          <c:order val="4"/>
+          <c:tx>
+            <c:strRef>
+              <c:f>Sheet1!$F$2</c:f>
+              <c:strCache>
+                <c:ptCount val="1"/>
+                <c:pt idx="0">
+                  <c:v>LRU reads</c:v>
+                </c:pt>
+              </c:strCache>
+            </c:strRef>
+          </c:tx>
+          <c:spPr>
+            <a:ln w="28575" cap="rnd">
+              <a:solidFill>
+                <a:srgbClr val="0070C0"/>
+              </a:solidFill>
+              <a:round/>
+            </a:ln>
+            <a:effectLst/>
+          </c:spPr>
+          <c:marker>
+            <c:symbol val="none"/>
+          </c:marker>
+          <c:val>
+            <c:numRef>
+              <c:f>Sheet1!$F$3:$F$12</c:f>
+              <c:numCache>
+                <c:formatCode>General</c:formatCode>
+                <c:ptCount val="10"/>
+                <c:pt idx="0">
+                  <c:v>154429</c:v>
+                </c:pt>
+                <c:pt idx="1">
+                  <c:v>92770</c:v>
+                </c:pt>
+                <c:pt idx="2">
+                  <c:v>30691</c:v>
+                </c:pt>
+                <c:pt idx="3">
+                  <c:v>3344</c:v>
+                </c:pt>
+                <c:pt idx="4">
+                  <c:v>2133</c:v>
+                </c:pt>
+                <c:pt idx="5">
+                  <c:v>1264</c:v>
+                </c:pt>
+                <c:pt idx="6">
+                  <c:v>771</c:v>
+                </c:pt>
+                <c:pt idx="7">
+                  <c:v>397</c:v>
+                </c:pt>
+                <c:pt idx="8">
+                  <c:v>317</c:v>
+                </c:pt>
+                <c:pt idx="9">
+                  <c:v>317</c:v>
+                </c:pt>
+              </c:numCache>
+            </c:numRef>
+          </c:val>
+          <c:smooth val="0"/>
+          <c:extLst>
+            <c:ext xmlns:c16="http://schemas.microsoft.com/office/drawing/2014/chart" uri="{C3380CC4-5D6E-409C-BE32-E72D297353CC}">
+              <c16:uniqueId val="{00000004-93F3-44B8-B878-069520404870}"/>
+            </c:ext>
+          </c:extLst>
+        </c:ser>
+        <c:ser>
+          <c:idx val="5"/>
+          <c:order val="5"/>
+          <c:tx>
+            <c:strRef>
+              <c:f>Sheet1!$G$2</c:f>
+              <c:strCache>
+                <c:ptCount val="1"/>
+                <c:pt idx="0">
+                  <c:v>LRU writes</c:v>
+                </c:pt>
+              </c:strCache>
+            </c:strRef>
+          </c:tx>
+          <c:spPr>
+            <a:ln w="28575" cap="rnd">
+              <a:solidFill>
+                <a:srgbClr val="0070C0"/>
+              </a:solidFill>
+              <a:round/>
+            </a:ln>
+            <a:effectLst/>
+          </c:spPr>
+          <c:marker>
+            <c:symbol val="none"/>
+          </c:marker>
+          <c:val>
+            <c:numRef>
+              <c:f>Sheet1!$G$3:$G$12</c:f>
+              <c:numCache>
+                <c:formatCode>General</c:formatCode>
+                <c:ptCount val="10"/>
+                <c:pt idx="0">
+                  <c:v>44024</c:v>
+                </c:pt>
+                <c:pt idx="1">
+                  <c:v>35650</c:v>
+                </c:pt>
+                <c:pt idx="2">
+                  <c:v>11092</c:v>
+                </c:pt>
+                <c:pt idx="3">
+                  <c:v>1069</c:v>
+                </c:pt>
+                <c:pt idx="4">
+                  <c:v>702</c:v>
+                </c:pt>
+                <c:pt idx="5">
+                  <c:v>420</c:v>
+                </c:pt>
+                <c:pt idx="6">
+                  <c:v>224</c:v>
+                </c:pt>
+                <c:pt idx="7">
+                  <c:v>48</c:v>
+                </c:pt>
+                <c:pt idx="8">
+                  <c:v>0</c:v>
+                </c:pt>
+                <c:pt idx="9">
+                  <c:v>0</c:v>
+                </c:pt>
+              </c:numCache>
+            </c:numRef>
+          </c:val>
+          <c:smooth val="0"/>
+          <c:extLst>
+            <c:ext xmlns:c16="http://schemas.microsoft.com/office/drawing/2014/chart" uri="{C3380CC4-5D6E-409C-BE32-E72D297353CC}">
+              <c16:uniqueId val="{00000005-93F3-44B8-B878-069520404870}"/>
+            </c:ext>
+          </c:extLst>
+        </c:ser>
+        <c:dLbls>
+          <c:showLegendKey val="0"/>
+          <c:showVal val="0"/>
+          <c:showCatName val="0"/>
+          <c:showSerName val="0"/>
+          <c:showPercent val="0"/>
+          <c:showBubbleSize val="0"/>
+        </c:dLbls>
+        <c:smooth val="0"/>
+        <c:axId val="449709104"/>
+        <c:axId val="449718944"/>
+      </c:lineChart>
+      <c:catAx>
+        <c:axId val="449709104"/>
+        <c:scaling>
+          <c:orientation val="minMax"/>
+        </c:scaling>
+        <c:delete val="0"/>
+        <c:axPos val="b"/>
+        <c:title>
+          <c:tx>
+            <c:rich>
+              <a:bodyPr rot="0" spcFirstLastPara="1" vertOverflow="ellipsis" vert="horz" wrap="square" anchor="ctr" anchorCtr="1"/>
+              <a:lstStyle/>
+              <a:p>
+                <a:pPr>
+                  <a:defRPr sz="1000" b="0" i="0" u="none" strike="noStrike" kern="1200" baseline="0">
+                    <a:solidFill>
+                      <a:schemeClr val="tx1">
+                        <a:lumMod val="65000"/>
+                        <a:lumOff val="35000"/>
+                      </a:schemeClr>
+                    </a:solidFill>
+                    <a:latin typeface="+mn-lt"/>
+                    <a:ea typeface="+mn-ea"/>
+                    <a:cs typeface="+mn-cs"/>
+                  </a:defRPr>
+                </a:pPr>
+                <a:r>
+                  <a:rPr lang="en-US"/>
+                  <a:t>Number of Frames</a:t>
+                </a:r>
+              </a:p>
+            </c:rich>
+          </c:tx>
+          <c:overlay val="0"/>
+          <c:spPr>
+            <a:noFill/>
+            <a:ln>
+              <a:noFill/>
+            </a:ln>
+            <a:effectLst/>
+          </c:spPr>
+          <c:txPr>
+            <a:bodyPr rot="0" spcFirstLastPara="1" vertOverflow="ellipsis" vert="horz" wrap="square" anchor="ctr" anchorCtr="1"/>
+            <a:lstStyle/>
+            <a:p>
+              <a:pPr>
+                <a:defRPr sz="1000" b="0" i="0" u="none" strike="noStrike" kern="1200" baseline="0">
+                  <a:solidFill>
+                    <a:schemeClr val="tx1">
+                      <a:lumMod val="65000"/>
+                      <a:lumOff val="35000"/>
+                    </a:schemeClr>
+                  </a:solidFill>
+                  <a:latin typeface="+mn-lt"/>
+                  <a:ea typeface="+mn-ea"/>
+                  <a:cs typeface="+mn-cs"/>
+                </a:defRPr>
+              </a:pPr>
+              <a:endParaRPr lang="en-US"/>
+            </a:p>
+          </c:txPr>
+        </c:title>
+        <c:numFmt formatCode="General" sourceLinked="1"/>
+        <c:majorTickMark val="none"/>
+        <c:minorTickMark val="none"/>
+        <c:tickLblPos val="nextTo"/>
+        <c:spPr>
+          <a:noFill/>
+          <a:ln w="9525" cap="flat" cmpd="sng" algn="ctr">
+            <a:solidFill>
+              <a:schemeClr val="tx1">
+                <a:lumMod val="15000"/>
+                <a:lumOff val="85000"/>
+              </a:schemeClr>
+            </a:solidFill>
+            <a:round/>
+          </a:ln>
+          <a:effectLst/>
+        </c:spPr>
+        <c:txPr>
+          <a:bodyPr rot="-60000000" spcFirstLastPara="1" vertOverflow="ellipsis" vert="horz" wrap="square" anchor="ctr" anchorCtr="1"/>
+          <a:lstStyle/>
+          <a:p>
+            <a:pPr>
+              <a:defRPr sz="900" b="0" i="0" u="none" strike="noStrike" kern="1200" baseline="0">
+                <a:solidFill>
+                  <a:schemeClr val="tx1">
+                    <a:lumMod val="65000"/>
+                    <a:lumOff val="35000"/>
+                  </a:schemeClr>
+                </a:solidFill>
+                <a:latin typeface="+mn-lt"/>
+                <a:ea typeface="+mn-ea"/>
+                <a:cs typeface="+mn-cs"/>
+              </a:defRPr>
+            </a:pPr>
+            <a:endParaRPr lang="en-US"/>
+          </a:p>
+        </c:txPr>
+        <c:crossAx val="449718944"/>
+        <c:crosses val="autoZero"/>
+        <c:auto val="1"/>
+        <c:lblAlgn val="ctr"/>
+        <c:lblOffset val="100"/>
+        <c:noMultiLvlLbl val="0"/>
+      </c:catAx>
+      <c:valAx>
+        <c:axId val="449718944"/>
+        <c:scaling>
+          <c:orientation val="minMax"/>
+          <c:max val="1000000"/>
+        </c:scaling>
+        <c:delete val="0"/>
+        <c:axPos val="l"/>
+        <c:majorGridlines>
+          <c:spPr>
+            <a:ln w="9525" cap="flat" cmpd="sng" algn="ctr">
+              <a:solidFill>
+                <a:schemeClr val="tx1">
+                  <a:lumMod val="15000"/>
+                  <a:lumOff val="85000"/>
+                </a:schemeClr>
+              </a:solidFill>
+              <a:round/>
+            </a:ln>
+            <a:effectLst/>
+          </c:spPr>
+        </c:majorGridlines>
+        <c:title>
+          <c:tx>
+            <c:rich>
+              <a:bodyPr rot="-5400000" spcFirstLastPara="1" vertOverflow="ellipsis" vert="horz" wrap="square" anchor="ctr" anchorCtr="1"/>
+              <a:lstStyle/>
+              <a:p>
+                <a:pPr>
+                  <a:defRPr sz="1000" b="0" i="0" u="none" strike="noStrike" kern="1200" baseline="0">
+                    <a:solidFill>
+                      <a:schemeClr val="tx1">
+                        <a:lumMod val="65000"/>
+                        <a:lumOff val="35000"/>
+                      </a:schemeClr>
+                    </a:solidFill>
+                    <a:latin typeface="+mn-lt"/>
+                    <a:ea typeface="+mn-ea"/>
+                    <a:cs typeface="+mn-cs"/>
+                  </a:defRPr>
+                </a:pPr>
+                <a:r>
+                  <a:rPr lang="en-US"/>
+                  <a:t>Number of Reads/Writes</a:t>
+                </a:r>
+              </a:p>
+            </c:rich>
+          </c:tx>
+          <c:overlay val="0"/>
+          <c:spPr>
+            <a:noFill/>
+            <a:ln>
+              <a:noFill/>
+            </a:ln>
+            <a:effectLst/>
+          </c:spPr>
+          <c:txPr>
+            <a:bodyPr rot="-5400000" spcFirstLastPara="1" vertOverflow="ellipsis" vert="horz" wrap="square" anchor="ctr" anchorCtr="1"/>
+            <a:lstStyle/>
+            <a:p>
+              <a:pPr>
+                <a:defRPr sz="1000" b="0" i="0" u="none" strike="noStrike" kern="1200" baseline="0">
+                  <a:solidFill>
+                    <a:schemeClr val="tx1">
+                      <a:lumMod val="65000"/>
+                      <a:lumOff val="35000"/>
+                    </a:schemeClr>
+                  </a:solidFill>
+                  <a:latin typeface="+mn-lt"/>
+                  <a:ea typeface="+mn-ea"/>
+                  <a:cs typeface="+mn-cs"/>
+                </a:defRPr>
+              </a:pPr>
+              <a:endParaRPr lang="en-US"/>
+            </a:p>
+          </c:txPr>
+        </c:title>
+        <c:numFmt formatCode="General" sourceLinked="1"/>
+        <c:majorTickMark val="none"/>
+        <c:minorTickMark val="none"/>
+        <c:tickLblPos val="nextTo"/>
+        <c:spPr>
+          <a:noFill/>
+          <a:ln>
+            <a:noFill/>
+          </a:ln>
+          <a:effectLst/>
+        </c:spPr>
+        <c:txPr>
+          <a:bodyPr rot="-60000000" spcFirstLastPara="1" vertOverflow="ellipsis" vert="horz" wrap="square" anchor="ctr" anchorCtr="1"/>
+          <a:lstStyle/>
+          <a:p>
+            <a:pPr>
+              <a:defRPr sz="900" b="0" i="0" u="none" strike="noStrike" kern="1200" baseline="0">
+                <a:solidFill>
+                  <a:schemeClr val="tx1">
+                    <a:lumMod val="65000"/>
+                    <a:lumOff val="35000"/>
+                  </a:schemeClr>
+                </a:solidFill>
+                <a:latin typeface="+mn-lt"/>
+                <a:ea typeface="+mn-ea"/>
+                <a:cs typeface="+mn-cs"/>
+              </a:defRPr>
+            </a:pPr>
+            <a:endParaRPr lang="en-US"/>
+          </a:p>
+        </c:txPr>
+        <c:crossAx val="449709104"/>
+        <c:crosses val="autoZero"/>
+        <c:crossBetween val="between"/>
+      </c:valAx>
+      <c:spPr>
+        <a:noFill/>
+        <a:ln>
+          <a:noFill/>
+        </a:ln>
+        <a:effectLst/>
+      </c:spPr>
+    </c:plotArea>
+    <c:legend>
+      <c:legendPos val="r"/>
+      <c:overlay val="0"/>
+      <c:spPr>
+        <a:noFill/>
+        <a:ln>
+          <a:noFill/>
+        </a:ln>
+        <a:effectLst/>
+      </c:spPr>
+      <c:txPr>
+        <a:bodyPr rot="0" spcFirstLastPara="1" vertOverflow="ellipsis" vert="horz" wrap="square" anchor="ctr" anchorCtr="1"/>
+        <a:lstStyle/>
+        <a:p>
+          <a:pPr>
+            <a:defRPr sz="900" b="0" i="0" u="none" strike="noStrike" kern="1200" baseline="0">
+              <a:solidFill>
+                <a:schemeClr val="tx1">
+                  <a:lumMod val="65000"/>
+                  <a:lumOff val="35000"/>
+                </a:schemeClr>
+              </a:solidFill>
+              <a:latin typeface="+mn-lt"/>
+              <a:ea typeface="+mn-ea"/>
+              <a:cs typeface="+mn-cs"/>
+            </a:defRPr>
+          </a:pPr>
+          <a:endParaRPr lang="en-US"/>
+        </a:p>
+      </c:txPr>
+    </c:legend>
+    <c:plotVisOnly val="1"/>
+    <c:dispBlanksAs val="gap"/>
+    <c:extLst>
+      <c:ext xmlns:c16r3="http://schemas.microsoft.com/office/drawing/2017/03/chart" uri="{56B9EC1D-385E-4148-901F-78D8002777C0}">
+        <c16r3:dataDisplayOptions16>
+          <c16r3:dispNaAsBlank val="1"/>
+        </c16r3:dataDisplayOptions16>
+      </c:ext>
+    </c:extLst>
+    <c:showDLblsOverMax val="0"/>
+  </c:chart>
+  <c:spPr>
+    <a:solidFill>
+      <a:schemeClr val="bg1"/>
+    </a:solidFill>
+    <a:ln w="9525" cap="flat" cmpd="sng" algn="ctr">
+      <a:solidFill>
+        <a:schemeClr val="tx1">
+          <a:lumMod val="15000"/>
+          <a:lumOff val="85000"/>
+        </a:schemeClr>
+      </a:solidFill>
+      <a:round/>
+    </a:ln>
+    <a:effectLst/>
+  </c:spPr>
+  <c:txPr>
+    <a:bodyPr/>
+    <a:lstStyle/>
+    <a:p>
+      <a:pPr>
+        <a:defRPr/>
+      </a:pPr>
+      <a:endParaRPr lang="en-US"/>
+    </a:p>
+  </c:txPr>
+  <c:externalData r:id="rId3">
+    <c:autoUpdate val="0"/>
+  </c:externalData>
+</c:chartSpace>
+</file>
+
+<file path=word/charts/chart3.xml><?xml version="1.0" encoding="utf-8"?>
+<c:chartSpace xmlns:c="http://schemas.openxmlformats.org/drawingml/2006/chart" xmlns:a="http://schemas.openxmlformats.org/drawingml/2006/main" xmlns:r="http://schemas.openxmlformats.org/officeDocument/2006/relationships" xmlns:c16r2="http://schemas.microsoft.com/office/drawing/2015/06/chart">
+  <c:date1904 val="0"/>
+  <c:lang val="en-US"/>
+  <c:roundedCorners val="0"/>
+  <mc:AlternateContent xmlns:mc="http://schemas.openxmlformats.org/markup-compatibility/2006">
+    <mc:Choice xmlns:c14="http://schemas.microsoft.com/office/drawing/2007/8/2/chart" Requires="c14">
+      <c14:style val="102"/>
+    </mc:Choice>
+    <mc:Fallback>
+      <c:style val="2"/>
+    </mc:Fallback>
+  </mc:AlternateContent>
+  <c:clrMapOvr bg1="lt1" tx1="dk1" bg2="lt2" tx2="dk2" accent1="accent1" accent2="accent2" accent3="accent3" accent4="accent4" accent5="accent5" accent6="accent6" hlink="hlink" folHlink="folHlink"/>
+  <c:chart>
+    <c:title>
+      <c:tx>
+        <c:rich>
+          <a:bodyPr rot="0" spcFirstLastPara="1" vertOverflow="ellipsis" vert="horz" wrap="square" anchor="ctr" anchorCtr="1"/>
+          <a:lstStyle/>
+          <a:p>
+            <a:pPr>
+              <a:defRPr sz="1400" b="0" i="0" u="none" strike="noStrike" kern="1200" spc="0" baseline="0">
+                <a:solidFill>
+                  <a:schemeClr val="tx1">
+                    <a:lumMod val="65000"/>
+                    <a:lumOff val="35000"/>
+                  </a:schemeClr>
+                </a:solidFill>
+                <a:latin typeface="+mn-lt"/>
+                <a:ea typeface="+mn-ea"/>
+                <a:cs typeface="+mn-cs"/>
+              </a:defRPr>
+            </a:pPr>
+            <a:r>
+              <a:rPr lang="en-US"/>
+              <a:t>swim.trace</a:t>
+            </a:r>
+          </a:p>
+        </c:rich>
+      </c:tx>
+      <c:overlay val="0"/>
+      <c:spPr>
+        <a:noFill/>
+        <a:ln>
+          <a:noFill/>
+        </a:ln>
+        <a:effectLst/>
+      </c:spPr>
+      <c:txPr>
+        <a:bodyPr rot="0" spcFirstLastPara="1" vertOverflow="ellipsis" vert="horz" wrap="square" anchor="ctr" anchorCtr="1"/>
+        <a:lstStyle/>
+        <a:p>
+          <a:pPr>
+            <a:defRPr sz="1400" b="0" i="0" u="none" strike="noStrike" kern="1200" spc="0" baseline="0">
+              <a:solidFill>
+                <a:schemeClr val="tx1">
+                  <a:lumMod val="65000"/>
+                  <a:lumOff val="35000"/>
+                </a:schemeClr>
+              </a:solidFill>
+              <a:latin typeface="+mn-lt"/>
+              <a:ea typeface="+mn-ea"/>
+              <a:cs typeface="+mn-cs"/>
+            </a:defRPr>
+          </a:pPr>
+          <a:endParaRPr lang="en-US"/>
+        </a:p>
+      </c:txPr>
+    </c:title>
+    <c:autoTitleDeleted val="0"/>
+    <c:plotArea>
+      <c:layout/>
+      <c:lineChart>
+        <c:grouping val="standard"/>
+        <c:varyColors val="0"/>
+        <c:ser>
+          <c:idx val="0"/>
+          <c:order val="0"/>
+          <c:spPr>
+            <a:ln w="28575" cap="rnd">
+              <a:solidFill>
+                <a:schemeClr val="accent2">
+                  <a:lumMod val="75000"/>
+                </a:schemeClr>
+              </a:solidFill>
+              <a:round/>
+            </a:ln>
+            <a:effectLst/>
+          </c:spPr>
+          <c:marker>
+            <c:symbol val="none"/>
+          </c:marker>
+          <c:cat>
+            <c:numRef>
+              <c:f>Sheet1!$A$53:$A$64</c:f>
+              <c:numCache>
+                <c:formatCode>General</c:formatCode>
+                <c:ptCount val="12"/>
+                <c:pt idx="0">
+                  <c:v>2</c:v>
+                </c:pt>
+                <c:pt idx="1">
+                  <c:v>4</c:v>
+                </c:pt>
+                <c:pt idx="2">
+                  <c:v>8</c:v>
+                </c:pt>
+                <c:pt idx="3">
+                  <c:v>16</c:v>
+                </c:pt>
+                <c:pt idx="4">
+                  <c:v>32</c:v>
+                </c:pt>
+                <c:pt idx="5">
+                  <c:v>64</c:v>
+                </c:pt>
+                <c:pt idx="6">
+                  <c:v>128</c:v>
+                </c:pt>
+                <c:pt idx="7">
+                  <c:v>256</c:v>
+                </c:pt>
+                <c:pt idx="8">
+                  <c:v>512</c:v>
+                </c:pt>
+                <c:pt idx="9">
+                  <c:v>1024</c:v>
+                </c:pt>
+                <c:pt idx="10">
+                  <c:v>2048</c:v>
+                </c:pt>
+                <c:pt idx="11">
+                  <c:v>4096</c:v>
+                </c:pt>
+              </c:numCache>
+            </c:numRef>
+          </c:cat>
+          <c:val>
+            <c:numRef>
+              <c:f>Sheet1!$B$53:$B$64</c:f>
+              <c:numCache>
+                <c:formatCode>General</c:formatCode>
+                <c:ptCount val="12"/>
+                <c:pt idx="0">
+                  <c:v>525860</c:v>
+                </c:pt>
+                <c:pt idx="1">
+                  <c:v>380532</c:v>
+                </c:pt>
+                <c:pt idx="2">
+                  <c:v>379940</c:v>
+                </c:pt>
+                <c:pt idx="3">
+                  <c:v>320581</c:v>
+                </c:pt>
+                <c:pt idx="4">
+                  <c:v>279574</c:v>
+                </c:pt>
+                <c:pt idx="5">
+                  <c:v>270502</c:v>
+                </c:pt>
+                <c:pt idx="6">
+                  <c:v>196326</c:v>
+                </c:pt>
+                <c:pt idx="7">
+                  <c:v>170190</c:v>
+                </c:pt>
+                <c:pt idx="8">
+                  <c:v>150289</c:v>
+                </c:pt>
+                <c:pt idx="9">
+                  <c:v>102178</c:v>
+                </c:pt>
+                <c:pt idx="10">
+                  <c:v>39292</c:v>
+                </c:pt>
+                <c:pt idx="11">
+                  <c:v>2542</c:v>
+                </c:pt>
+              </c:numCache>
+            </c:numRef>
+          </c:val>
+          <c:smooth val="0"/>
+          <c:extLst>
+            <c:ext xmlns:c16="http://schemas.microsoft.com/office/drawing/2014/chart" uri="{C3380CC4-5D6E-409C-BE32-E72D297353CC}">
+              <c16:uniqueId val="{00000000-1118-4B4D-A418-217B9D26BA44}"/>
+            </c:ext>
+          </c:extLst>
+        </c:ser>
+        <c:ser>
+          <c:idx val="1"/>
+          <c:order val="1"/>
+          <c:spPr>
+            <a:ln w="28575" cap="rnd">
+              <a:solidFill>
+                <a:schemeClr val="accent2">
+                  <a:lumMod val="75000"/>
+                </a:schemeClr>
+              </a:solidFill>
+              <a:round/>
+            </a:ln>
+            <a:effectLst/>
+          </c:spPr>
+          <c:marker>
+            <c:symbol val="none"/>
+          </c:marker>
+          <c:cat>
+            <c:numRef>
+              <c:f>Sheet1!$A$53:$A$64</c:f>
+              <c:numCache>
+                <c:formatCode>General</c:formatCode>
+                <c:ptCount val="12"/>
+                <c:pt idx="0">
+                  <c:v>2</c:v>
+                </c:pt>
+                <c:pt idx="1">
+                  <c:v>4</c:v>
+                </c:pt>
+                <c:pt idx="2">
+                  <c:v>8</c:v>
+                </c:pt>
+                <c:pt idx="3">
+                  <c:v>16</c:v>
+                </c:pt>
+                <c:pt idx="4">
+                  <c:v>32</c:v>
+                </c:pt>
+                <c:pt idx="5">
+                  <c:v>64</c:v>
+                </c:pt>
+                <c:pt idx="6">
+                  <c:v>128</c:v>
+                </c:pt>
+                <c:pt idx="7">
+                  <c:v>256</c:v>
+                </c:pt>
+                <c:pt idx="8">
+                  <c:v>512</c:v>
+                </c:pt>
+                <c:pt idx="9">
+                  <c:v>1024</c:v>
+                </c:pt>
+                <c:pt idx="10">
+                  <c:v>2048</c:v>
+                </c:pt>
+                <c:pt idx="11">
+                  <c:v>4096</c:v>
+                </c:pt>
+              </c:numCache>
+            </c:numRef>
+          </c:cat>
+          <c:val>
+            <c:numRef>
+              <c:f>Sheet1!$C$53:$C$64</c:f>
+              <c:numCache>
+                <c:formatCode>General</c:formatCode>
+                <c:ptCount val="12"/>
+                <c:pt idx="0">
+                  <c:v>67038</c:v>
+                </c:pt>
+                <c:pt idx="1">
+                  <c:v>57518</c:v>
+                </c:pt>
+                <c:pt idx="2">
+                  <c:v>57379</c:v>
+                </c:pt>
+                <c:pt idx="3">
+                  <c:v>56608</c:v>
+                </c:pt>
+                <c:pt idx="4">
+                  <c:v>56537</c:v>
+                </c:pt>
+                <c:pt idx="5">
+                  <c:v>55996</c:v>
+                </c:pt>
+                <c:pt idx="6">
+                  <c:v>42275</c:v>
+                </c:pt>
+                <c:pt idx="7">
+                  <c:v>39202</c:v>
+                </c:pt>
+                <c:pt idx="8">
+                  <c:v>35338</c:v>
+                </c:pt>
+                <c:pt idx="9">
+                  <c:v>24794</c:v>
+                </c:pt>
+                <c:pt idx="10">
+                  <c:v>9988</c:v>
+                </c:pt>
+                <c:pt idx="11">
+                  <c:v>0</c:v>
+                </c:pt>
+              </c:numCache>
+            </c:numRef>
+          </c:val>
+          <c:smooth val="0"/>
+          <c:extLst>
+            <c:ext xmlns:c16="http://schemas.microsoft.com/office/drawing/2014/chart" uri="{C3380CC4-5D6E-409C-BE32-E72D297353CC}">
+              <c16:uniqueId val="{00000001-1118-4B4D-A418-217B9D26BA44}"/>
+            </c:ext>
+          </c:extLst>
+        </c:ser>
+        <c:ser>
+          <c:idx val="2"/>
+          <c:order val="2"/>
+          <c:spPr>
+            <a:ln w="28575" cap="rnd">
+              <a:solidFill>
+                <a:srgbClr val="FFC000"/>
+              </a:solidFill>
+              <a:round/>
+            </a:ln>
+            <a:effectLst/>
+          </c:spPr>
+          <c:marker>
+            <c:symbol val="none"/>
+          </c:marker>
+          <c:cat>
+            <c:numRef>
+              <c:f>Sheet1!$A$53:$A$64</c:f>
+              <c:numCache>
+                <c:formatCode>General</c:formatCode>
+                <c:ptCount val="12"/>
+                <c:pt idx="0">
+                  <c:v>2</c:v>
+                </c:pt>
+                <c:pt idx="1">
+                  <c:v>4</c:v>
+                </c:pt>
+                <c:pt idx="2">
+                  <c:v>8</c:v>
+                </c:pt>
+                <c:pt idx="3">
+                  <c:v>16</c:v>
+                </c:pt>
+                <c:pt idx="4">
+                  <c:v>32</c:v>
+                </c:pt>
+                <c:pt idx="5">
+                  <c:v>64</c:v>
+                </c:pt>
+                <c:pt idx="6">
+                  <c:v>128</c:v>
+                </c:pt>
+                <c:pt idx="7">
+                  <c:v>256</c:v>
+                </c:pt>
+                <c:pt idx="8">
+                  <c:v>512</c:v>
+                </c:pt>
+                <c:pt idx="9">
+                  <c:v>1024</c:v>
+                </c:pt>
+                <c:pt idx="10">
+                  <c:v>2048</c:v>
+                </c:pt>
+                <c:pt idx="11">
+                  <c:v>4096</c:v>
+                </c:pt>
+              </c:numCache>
+            </c:numRef>
+          </c:cat>
+          <c:val>
+            <c:numRef>
+              <c:f>Sheet1!$D$53:$D$64</c:f>
+              <c:numCache>
+                <c:formatCode>General</c:formatCode>
+                <c:ptCount val="12"/>
+                <c:pt idx="0">
+                  <c:v>541458</c:v>
+                </c:pt>
+                <c:pt idx="1">
+                  <c:v>419509</c:v>
+                </c:pt>
+                <c:pt idx="2">
+                  <c:v>330893</c:v>
+                </c:pt>
+                <c:pt idx="3">
+                  <c:v>214295</c:v>
+                </c:pt>
+                <c:pt idx="4">
+                  <c:v>81638</c:v>
+                </c:pt>
+                <c:pt idx="5">
+                  <c:v>30422</c:v>
+                </c:pt>
+                <c:pt idx="6">
+                  <c:v>17523</c:v>
+                </c:pt>
+                <c:pt idx="7">
+                  <c:v>8551</c:v>
+                </c:pt>
+                <c:pt idx="8">
+                  <c:v>4850</c:v>
+                </c:pt>
+                <c:pt idx="9">
+                  <c:v>3264</c:v>
+                </c:pt>
+                <c:pt idx="10">
+                  <c:v>2798</c:v>
+                </c:pt>
+                <c:pt idx="11">
+                  <c:v>2543</c:v>
+                </c:pt>
+              </c:numCache>
+            </c:numRef>
+          </c:val>
+          <c:smooth val="0"/>
+          <c:extLst>
+            <c:ext xmlns:c16="http://schemas.microsoft.com/office/drawing/2014/chart" uri="{C3380CC4-5D6E-409C-BE32-E72D297353CC}">
+              <c16:uniqueId val="{00000002-1118-4B4D-A418-217B9D26BA44}"/>
+            </c:ext>
+          </c:extLst>
+        </c:ser>
+        <c:ser>
+          <c:idx val="3"/>
+          <c:order val="3"/>
+          <c:spPr>
+            <a:ln w="28575" cap="rnd">
+              <a:solidFill>
+                <a:srgbClr val="FFC000"/>
+              </a:solidFill>
+              <a:round/>
+            </a:ln>
+            <a:effectLst/>
+          </c:spPr>
+          <c:marker>
+            <c:symbol val="none"/>
+          </c:marker>
+          <c:cat>
+            <c:numRef>
+              <c:f>Sheet1!$A$53:$A$64</c:f>
+              <c:numCache>
+                <c:formatCode>General</c:formatCode>
+                <c:ptCount val="12"/>
+                <c:pt idx="0">
+                  <c:v>2</c:v>
+                </c:pt>
+                <c:pt idx="1">
+                  <c:v>4</c:v>
+                </c:pt>
+                <c:pt idx="2">
+                  <c:v>8</c:v>
+                </c:pt>
+                <c:pt idx="3">
+                  <c:v>16</c:v>
+                </c:pt>
+                <c:pt idx="4">
+                  <c:v>32</c:v>
+                </c:pt>
+                <c:pt idx="5">
+                  <c:v>64</c:v>
+                </c:pt>
+                <c:pt idx="6">
+                  <c:v>128</c:v>
+                </c:pt>
+                <c:pt idx="7">
+                  <c:v>256</c:v>
+                </c:pt>
+                <c:pt idx="8">
+                  <c:v>512</c:v>
+                </c:pt>
+                <c:pt idx="9">
+                  <c:v>1024</c:v>
+                </c:pt>
+                <c:pt idx="10">
+                  <c:v>2048</c:v>
+                </c:pt>
+                <c:pt idx="11">
+                  <c:v>4096</c:v>
+                </c:pt>
+              </c:numCache>
+            </c:numRef>
+          </c:cat>
+          <c:val>
+            <c:numRef>
+              <c:f>Sheet1!$E$53:$E$64</c:f>
+              <c:numCache>
+                <c:formatCode>General</c:formatCode>
+                <c:ptCount val="12"/>
+                <c:pt idx="0">
+                  <c:v>60678</c:v>
+                </c:pt>
+                <c:pt idx="1">
+                  <c:v>57750</c:v>
+                </c:pt>
+                <c:pt idx="2">
+                  <c:v>55488</c:v>
+                </c:pt>
+                <c:pt idx="3">
+                  <c:v>47434</c:v>
+                </c:pt>
+                <c:pt idx="4">
+                  <c:v>18172</c:v>
+                </c:pt>
+                <c:pt idx="5">
+                  <c:v>7585</c:v>
+                </c:pt>
+                <c:pt idx="6">
+                  <c:v>4932</c:v>
+                </c:pt>
+                <c:pt idx="7">
+                  <c:v>2836</c:v>
+                </c:pt>
+                <c:pt idx="8">
+                  <c:v>1624</c:v>
+                </c:pt>
+                <c:pt idx="9">
+                  <c:v>969</c:v>
+                </c:pt>
+                <c:pt idx="10">
+                  <c:v>350</c:v>
+                </c:pt>
+                <c:pt idx="11">
+                  <c:v>0</c:v>
+                </c:pt>
+              </c:numCache>
+            </c:numRef>
+          </c:val>
+          <c:smooth val="0"/>
+          <c:extLst>
+            <c:ext xmlns:c16="http://schemas.microsoft.com/office/drawing/2014/chart" uri="{C3380CC4-5D6E-409C-BE32-E72D297353CC}">
+              <c16:uniqueId val="{00000003-1118-4B4D-A418-217B9D26BA44}"/>
+            </c:ext>
+          </c:extLst>
+        </c:ser>
+        <c:ser>
+          <c:idx val="4"/>
+          <c:order val="4"/>
+          <c:spPr>
+            <a:ln w="28575" cap="rnd">
+              <a:solidFill>
+                <a:srgbClr val="0070C0"/>
+              </a:solidFill>
+              <a:round/>
+            </a:ln>
+            <a:effectLst/>
+          </c:spPr>
+          <c:marker>
+            <c:symbol val="none"/>
+          </c:marker>
+          <c:cat>
+            <c:numRef>
+              <c:f>Sheet1!$A$53:$A$64</c:f>
+              <c:numCache>
+                <c:formatCode>General</c:formatCode>
+                <c:ptCount val="12"/>
+                <c:pt idx="0">
+                  <c:v>2</c:v>
+                </c:pt>
+                <c:pt idx="1">
+                  <c:v>4</c:v>
+                </c:pt>
+                <c:pt idx="2">
+                  <c:v>8</c:v>
+                </c:pt>
+                <c:pt idx="3">
+                  <c:v>16</c:v>
+                </c:pt>
+                <c:pt idx="4">
+                  <c:v>32</c:v>
+                </c:pt>
+                <c:pt idx="5">
+                  <c:v>64</c:v>
+                </c:pt>
+                <c:pt idx="6">
+                  <c:v>128</c:v>
+                </c:pt>
+                <c:pt idx="7">
+                  <c:v>256</c:v>
+                </c:pt>
+                <c:pt idx="8">
+                  <c:v>512</c:v>
+                </c:pt>
+                <c:pt idx="9">
+                  <c:v>1024</c:v>
+                </c:pt>
+                <c:pt idx="10">
+                  <c:v>2048</c:v>
+                </c:pt>
+                <c:pt idx="11">
+                  <c:v>4096</c:v>
+                </c:pt>
+              </c:numCache>
+            </c:numRef>
+          </c:cat>
+          <c:val>
+            <c:numRef>
+              <c:f>Sheet1!$F$53:$F$64</c:f>
+              <c:numCache>
+                <c:formatCode>General</c:formatCode>
+                <c:ptCount val="12"/>
+                <c:pt idx="0">
+                  <c:v>470679</c:v>
+                </c:pt>
+                <c:pt idx="1">
+                  <c:v>346936</c:v>
+                </c:pt>
+                <c:pt idx="2">
+                  <c:v>285375</c:v>
+                </c:pt>
+                <c:pt idx="3">
+                  <c:v>171961</c:v>
+                </c:pt>
+                <c:pt idx="4">
+                  <c:v>48254</c:v>
+                </c:pt>
+                <c:pt idx="5">
+                  <c:v>21656</c:v>
+                </c:pt>
+                <c:pt idx="6">
+                  <c:v>13250</c:v>
+                </c:pt>
+                <c:pt idx="7">
+                  <c:v>5673</c:v>
+                </c:pt>
+                <c:pt idx="8">
+                  <c:v>3632</c:v>
+                </c:pt>
+                <c:pt idx="9">
+                  <c:v>2803</c:v>
+                </c:pt>
+                <c:pt idx="10">
+                  <c:v>2576</c:v>
+                </c:pt>
+                <c:pt idx="11">
+                  <c:v>2543</c:v>
+                </c:pt>
+              </c:numCache>
+            </c:numRef>
+          </c:val>
+          <c:smooth val="0"/>
+          <c:extLst>
+            <c:ext xmlns:c16="http://schemas.microsoft.com/office/drawing/2014/chart" uri="{C3380CC4-5D6E-409C-BE32-E72D297353CC}">
+              <c16:uniqueId val="{00000004-1118-4B4D-A418-217B9D26BA44}"/>
+            </c:ext>
+          </c:extLst>
+        </c:ser>
+        <c:ser>
+          <c:idx val="5"/>
+          <c:order val="5"/>
+          <c:spPr>
+            <a:ln w="28575" cap="rnd">
+              <a:solidFill>
+                <a:srgbClr val="0070C0"/>
+              </a:solidFill>
+              <a:round/>
+            </a:ln>
+            <a:effectLst/>
+          </c:spPr>
+          <c:marker>
+            <c:symbol val="none"/>
+          </c:marker>
+          <c:cat>
+            <c:numRef>
+              <c:f>Sheet1!$A$53:$A$64</c:f>
+              <c:numCache>
+                <c:formatCode>General</c:formatCode>
+                <c:ptCount val="12"/>
+                <c:pt idx="0">
+                  <c:v>2</c:v>
+                </c:pt>
+                <c:pt idx="1">
+                  <c:v>4</c:v>
+                </c:pt>
+                <c:pt idx="2">
+                  <c:v>8</c:v>
+                </c:pt>
+                <c:pt idx="3">
+                  <c:v>16</c:v>
+                </c:pt>
+                <c:pt idx="4">
+                  <c:v>32</c:v>
+                </c:pt>
+                <c:pt idx="5">
+                  <c:v>64</c:v>
+                </c:pt>
+                <c:pt idx="6">
+                  <c:v>128</c:v>
+                </c:pt>
+                <c:pt idx="7">
+                  <c:v>256</c:v>
+                </c:pt>
+                <c:pt idx="8">
+                  <c:v>512</c:v>
+                </c:pt>
+                <c:pt idx="9">
+                  <c:v>1024</c:v>
+                </c:pt>
+                <c:pt idx="10">
+                  <c:v>2048</c:v>
+                </c:pt>
+                <c:pt idx="11">
+                  <c:v>4096</c:v>
+                </c:pt>
+              </c:numCache>
+            </c:numRef>
+          </c:cat>
+          <c:val>
+            <c:numRef>
+              <c:f>Sheet1!$G$53:$G$64</c:f>
+              <c:numCache>
+                <c:formatCode>General</c:formatCode>
+                <c:ptCount val="12"/>
+                <c:pt idx="0">
+                  <c:v>60029</c:v>
+                </c:pt>
+                <c:pt idx="1">
+                  <c:v>56045</c:v>
+                </c:pt>
+                <c:pt idx="2">
+                  <c:v>53614</c:v>
+                </c:pt>
+                <c:pt idx="3">
+                  <c:v>46293</c:v>
+                </c:pt>
+                <c:pt idx="4">
+                  <c:v>9674</c:v>
+                </c:pt>
+                <c:pt idx="5">
+                  <c:v>5687</c:v>
+                </c:pt>
+                <c:pt idx="6">
+                  <c:v>3812</c:v>
+                </c:pt>
+                <c:pt idx="7">
+                  <c:v>1866</c:v>
+                </c:pt>
+                <c:pt idx="8">
+                  <c:v>1159</c:v>
+                </c:pt>
+                <c:pt idx="9">
+                  <c:v>789</c:v>
+                </c:pt>
+                <c:pt idx="10">
+                  <c:v>259</c:v>
+                </c:pt>
+                <c:pt idx="11">
+                  <c:v>0</c:v>
+                </c:pt>
+              </c:numCache>
+            </c:numRef>
+          </c:val>
+          <c:smooth val="0"/>
+          <c:extLst>
+            <c:ext xmlns:c16="http://schemas.microsoft.com/office/drawing/2014/chart" uri="{C3380CC4-5D6E-409C-BE32-E72D297353CC}">
+              <c16:uniqueId val="{00000005-1118-4B4D-A418-217B9D26BA44}"/>
+            </c:ext>
+          </c:extLst>
+        </c:ser>
+        <c:dLbls>
+          <c:showLegendKey val="0"/>
+          <c:showVal val="0"/>
+          <c:showCatName val="0"/>
+          <c:showSerName val="0"/>
+          <c:showPercent val="0"/>
+          <c:showBubbleSize val="0"/>
+        </c:dLbls>
+        <c:smooth val="0"/>
+        <c:axId val="449709104"/>
+        <c:axId val="449718944"/>
+      </c:lineChart>
+      <c:catAx>
+        <c:axId val="449709104"/>
+        <c:scaling>
+          <c:orientation val="minMax"/>
+        </c:scaling>
+        <c:delete val="0"/>
+        <c:axPos val="b"/>
+        <c:numFmt formatCode="General" sourceLinked="1"/>
+        <c:majorTickMark val="out"/>
+        <c:minorTickMark val="none"/>
+        <c:tickLblPos val="nextTo"/>
+        <c:spPr>
+          <a:noFill/>
+          <a:ln w="9525" cap="flat" cmpd="sng" algn="ctr">
+            <a:solidFill>
+              <a:schemeClr val="tx1">
+                <a:lumMod val="15000"/>
+                <a:lumOff val="85000"/>
+              </a:schemeClr>
+            </a:solidFill>
+            <a:round/>
+          </a:ln>
+          <a:effectLst/>
+        </c:spPr>
+        <c:txPr>
+          <a:bodyPr rot="-60000000" spcFirstLastPara="1" vertOverflow="ellipsis" vert="horz" wrap="square" anchor="ctr" anchorCtr="1"/>
+          <a:lstStyle/>
+          <a:p>
+            <a:pPr>
+              <a:defRPr sz="900" b="0" i="0" u="none" strike="noStrike" kern="1200" baseline="0">
+                <a:solidFill>
+                  <a:schemeClr val="tx1">
+                    <a:lumMod val="65000"/>
+                    <a:lumOff val="35000"/>
+                  </a:schemeClr>
+                </a:solidFill>
+                <a:latin typeface="+mn-lt"/>
+                <a:ea typeface="+mn-ea"/>
+                <a:cs typeface="+mn-cs"/>
+              </a:defRPr>
+            </a:pPr>
+            <a:endParaRPr lang="en-US"/>
+          </a:p>
+        </c:txPr>
+        <c:crossAx val="449718944"/>
+        <c:crosses val="autoZero"/>
+        <c:auto val="1"/>
+        <c:lblAlgn val="ctr"/>
+        <c:lblOffset val="100"/>
+        <c:noMultiLvlLbl val="0"/>
+      </c:catAx>
+      <c:valAx>
+        <c:axId val="449718944"/>
+        <c:scaling>
+          <c:orientation val="minMax"/>
+          <c:max val="600000.00000000012"/>
+        </c:scaling>
+        <c:delete val="0"/>
+        <c:axPos val="l"/>
+        <c:majorGridlines>
+          <c:spPr>
+            <a:ln w="9525" cap="flat" cmpd="sng" algn="ctr">
+              <a:solidFill>
+                <a:schemeClr val="tx1">
+                  <a:lumMod val="15000"/>
+                  <a:lumOff val="85000"/>
+                </a:schemeClr>
+              </a:solidFill>
+              <a:round/>
+            </a:ln>
+            <a:effectLst/>
+          </c:spPr>
+        </c:majorGridlines>
+        <c:numFmt formatCode="General" sourceLinked="1"/>
+        <c:majorTickMark val="out"/>
+        <c:minorTickMark val="none"/>
+        <c:tickLblPos val="nextTo"/>
+        <c:spPr>
+          <a:noFill/>
+          <a:ln>
+            <a:noFill/>
+          </a:ln>
+          <a:effectLst/>
+        </c:spPr>
+        <c:txPr>
+          <a:bodyPr rot="-60000000" spcFirstLastPara="1" vertOverflow="ellipsis" vert="horz" wrap="square" anchor="ctr" anchorCtr="1"/>
+          <a:lstStyle/>
+          <a:p>
+            <a:pPr>
+              <a:defRPr sz="900" b="0" i="0" u="none" strike="noStrike" kern="1200" baseline="0">
+                <a:solidFill>
+                  <a:schemeClr val="tx1">
+                    <a:lumMod val="65000"/>
+                    <a:lumOff val="35000"/>
+                  </a:schemeClr>
+                </a:solidFill>
+                <a:latin typeface="+mn-lt"/>
+                <a:ea typeface="+mn-ea"/>
+                <a:cs typeface="+mn-cs"/>
+              </a:defRPr>
+            </a:pPr>
+            <a:endParaRPr lang="en-US"/>
+          </a:p>
+        </c:txPr>
+        <c:crossAx val="449709104"/>
+        <c:crosses val="autoZero"/>
+        <c:crossBetween val="between"/>
+      </c:valAx>
+      <c:spPr>
+        <a:noFill/>
+        <a:ln>
+          <a:noFill/>
+        </a:ln>
+        <a:effectLst/>
+      </c:spPr>
+    </c:plotArea>
+    <c:plotVisOnly val="1"/>
+    <c:dispBlanksAs val="gap"/>
+    <c:showDLblsOverMax val="0"/>
+    <c:extLst/>
+  </c:chart>
+  <c:spPr>
+    <a:solidFill>
+      <a:schemeClr val="bg1"/>
+    </a:solidFill>
+    <a:ln w="9525" cap="flat" cmpd="sng" algn="ctr">
+      <a:solidFill>
+        <a:schemeClr val="tx1">
+          <a:lumMod val="15000"/>
+          <a:lumOff val="85000"/>
+        </a:schemeClr>
+      </a:solidFill>
+      <a:round/>
+    </a:ln>
+    <a:effectLst/>
+  </c:spPr>
+  <c:txPr>
+    <a:bodyPr/>
+    <a:lstStyle/>
+    <a:p>
+      <a:pPr>
+        <a:defRPr/>
+      </a:pPr>
+      <a:endParaRPr lang="en-US"/>
+    </a:p>
+  </c:txPr>
+  <c:externalData r:id="rId4">
+    <c:autoUpdate val="0"/>
+  </c:externalData>
+</c:chartSpace>
+</file>
+
+<file path=word/charts/chart4.xml><?xml version="1.0" encoding="utf-8"?>
+<c:chartSpace xmlns:c="http://schemas.openxmlformats.org/drawingml/2006/chart" xmlns:a="http://schemas.openxmlformats.org/drawingml/2006/main" xmlns:r="http://schemas.openxmlformats.org/officeDocument/2006/relationships" xmlns:c16r2="http://schemas.microsoft.com/office/drawing/2015/06/chart">
+  <c:date1904 val="0"/>
+  <c:lang val="en-US"/>
+  <c:roundedCorners val="0"/>
+  <mc:AlternateContent xmlns:mc="http://schemas.openxmlformats.org/markup-compatibility/2006">
+    <mc:Choice xmlns:c14="http://schemas.microsoft.com/office/drawing/2007/8/2/chart" Requires="c14">
+      <c14:style val="102"/>
+    </mc:Choice>
+    <mc:Fallback>
+      <c:style val="2"/>
+    </mc:Fallback>
+  </mc:AlternateContent>
+  <c:clrMapOvr bg1="lt1" tx1="dk1" bg2="lt2" tx2="dk2" accent1="accent1" accent2="accent2" accent3="accent3" accent4="accent4" accent5="accent5" accent6="accent6" hlink="hlink" folHlink="folHlink"/>
+  <c:chart>
+    <c:title>
+      <c:tx>
+        <c:rich>
+          <a:bodyPr rot="0" spcFirstLastPara="1" vertOverflow="ellipsis" vert="horz" wrap="square" anchor="ctr" anchorCtr="1"/>
+          <a:lstStyle/>
+          <a:p>
+            <a:pPr>
+              <a:defRPr sz="1400" b="0" i="0" u="none" strike="noStrike" kern="1200" spc="0" baseline="0">
+                <a:solidFill>
+                  <a:schemeClr val="tx1">
+                    <a:lumMod val="65000"/>
+                    <a:lumOff val="35000"/>
+                  </a:schemeClr>
+                </a:solidFill>
+                <a:latin typeface="+mn-lt"/>
+                <a:ea typeface="+mn-ea"/>
+                <a:cs typeface="+mn-cs"/>
+              </a:defRPr>
+            </a:pPr>
+            <a:r>
+              <a:rPr lang="en-US"/>
+              <a:t>sixpack.trace</a:t>
+            </a:r>
+          </a:p>
+        </c:rich>
+      </c:tx>
+      <c:overlay val="0"/>
+      <c:spPr>
+        <a:noFill/>
+        <a:ln>
+          <a:noFill/>
+        </a:ln>
+        <a:effectLst/>
+      </c:spPr>
+      <c:txPr>
+        <a:bodyPr rot="0" spcFirstLastPara="1" vertOverflow="ellipsis" vert="horz" wrap="square" anchor="ctr" anchorCtr="1"/>
+        <a:lstStyle/>
+        <a:p>
+          <a:pPr>
+            <a:defRPr sz="1400" b="0" i="0" u="none" strike="noStrike" kern="1200" spc="0" baseline="0">
+              <a:solidFill>
+                <a:schemeClr val="tx1">
+                  <a:lumMod val="65000"/>
+                  <a:lumOff val="35000"/>
+                </a:schemeClr>
+              </a:solidFill>
+              <a:latin typeface="+mn-lt"/>
+              <a:ea typeface="+mn-ea"/>
+              <a:cs typeface="+mn-cs"/>
+            </a:defRPr>
+          </a:pPr>
+          <a:endParaRPr lang="en-US"/>
+        </a:p>
+      </c:txPr>
+    </c:title>
+    <c:autoTitleDeleted val="0"/>
+    <c:plotArea>
+      <c:layout/>
+      <c:lineChart>
+        <c:grouping val="standard"/>
+        <c:varyColors val="0"/>
+        <c:ser>
+          <c:idx val="0"/>
+          <c:order val="0"/>
+          <c:spPr>
+            <a:ln w="28575" cap="rnd">
+              <a:solidFill>
+                <a:schemeClr val="accent2">
+                  <a:lumMod val="75000"/>
+                </a:schemeClr>
+              </a:solidFill>
+              <a:round/>
+            </a:ln>
+            <a:effectLst/>
+          </c:spPr>
+          <c:marker>
+            <c:symbol val="none"/>
+          </c:marker>
+          <c:cat>
+            <c:numRef>
+              <c:f>Sheet1!$A$36:$A$47</c:f>
+              <c:numCache>
+                <c:formatCode>General</c:formatCode>
+                <c:ptCount val="12"/>
+                <c:pt idx="0">
+                  <c:v>2</c:v>
+                </c:pt>
+                <c:pt idx="1">
+                  <c:v>4</c:v>
+                </c:pt>
+                <c:pt idx="2">
+                  <c:v>8</c:v>
+                </c:pt>
+                <c:pt idx="3">
+                  <c:v>16</c:v>
+                </c:pt>
+                <c:pt idx="4">
+                  <c:v>32</c:v>
+                </c:pt>
+                <c:pt idx="5">
+                  <c:v>64</c:v>
+                </c:pt>
+                <c:pt idx="6">
+                  <c:v>128</c:v>
+                </c:pt>
+                <c:pt idx="7">
+                  <c:v>256</c:v>
+                </c:pt>
+                <c:pt idx="8">
+                  <c:v>512</c:v>
+                </c:pt>
+                <c:pt idx="9">
+                  <c:v>1024</c:v>
+                </c:pt>
+                <c:pt idx="10">
+                  <c:v>2048</c:v>
+                </c:pt>
+                <c:pt idx="11">
+                  <c:v>4096</c:v>
+                </c:pt>
+              </c:numCache>
+            </c:numRef>
+          </c:cat>
+          <c:val>
+            <c:numRef>
+              <c:f>Sheet1!$B$36:$B$47</c:f>
+              <c:numCache>
+                <c:formatCode>General</c:formatCode>
+                <c:ptCount val="12"/>
+                <c:pt idx="0">
+                  <c:v>999921</c:v>
+                </c:pt>
+                <c:pt idx="1">
+                  <c:v>791209</c:v>
+                </c:pt>
+                <c:pt idx="2">
+                  <c:v>791127</c:v>
+                </c:pt>
+                <c:pt idx="3">
+                  <c:v>790793</c:v>
+                </c:pt>
+                <c:pt idx="4">
+                  <c:v>788840</c:v>
+                </c:pt>
+                <c:pt idx="5">
+                  <c:v>772374</c:v>
+                </c:pt>
+                <c:pt idx="6">
+                  <c:v>722048</c:v>
+                </c:pt>
+                <c:pt idx="7">
+                  <c:v>679876</c:v>
+                </c:pt>
+                <c:pt idx="8">
+                  <c:v>628516</c:v>
+                </c:pt>
+                <c:pt idx="9">
+                  <c:v>552877</c:v>
+                </c:pt>
+                <c:pt idx="10">
+                  <c:v>119282</c:v>
+                </c:pt>
+                <c:pt idx="11">
+                  <c:v>3889</c:v>
+                </c:pt>
+              </c:numCache>
+            </c:numRef>
+          </c:val>
+          <c:smooth val="0"/>
+          <c:extLst>
+            <c:ext xmlns:c16="http://schemas.microsoft.com/office/drawing/2014/chart" uri="{C3380CC4-5D6E-409C-BE32-E72D297353CC}">
+              <c16:uniqueId val="{00000000-771B-4E01-A2D2-6AF578560220}"/>
+            </c:ext>
+          </c:extLst>
+        </c:ser>
+        <c:ser>
+          <c:idx val="1"/>
+          <c:order val="1"/>
+          <c:spPr>
+            <a:ln w="28575" cap="rnd">
+              <a:solidFill>
+                <a:schemeClr val="accent2">
+                  <a:lumMod val="75000"/>
+                </a:schemeClr>
+              </a:solidFill>
+              <a:round/>
+            </a:ln>
+            <a:effectLst/>
+          </c:spPr>
+          <c:marker>
+            <c:symbol val="none"/>
+          </c:marker>
+          <c:cat>
+            <c:numRef>
+              <c:f>Sheet1!$A$36:$A$47</c:f>
+              <c:numCache>
+                <c:formatCode>General</c:formatCode>
+                <c:ptCount val="12"/>
+                <c:pt idx="0">
+                  <c:v>2</c:v>
+                </c:pt>
+                <c:pt idx="1">
+                  <c:v>4</c:v>
+                </c:pt>
+                <c:pt idx="2">
+                  <c:v>8</c:v>
+                </c:pt>
+                <c:pt idx="3">
+                  <c:v>16</c:v>
+                </c:pt>
+                <c:pt idx="4">
+                  <c:v>32</c:v>
+                </c:pt>
+                <c:pt idx="5">
+                  <c:v>64</c:v>
+                </c:pt>
+                <c:pt idx="6">
+                  <c:v>128</c:v>
+                </c:pt>
+                <c:pt idx="7">
+                  <c:v>256</c:v>
+                </c:pt>
+                <c:pt idx="8">
+                  <c:v>512</c:v>
+                </c:pt>
+                <c:pt idx="9">
+                  <c:v>1024</c:v>
+                </c:pt>
+                <c:pt idx="10">
+                  <c:v>2048</c:v>
+                </c:pt>
+                <c:pt idx="11">
+                  <c:v>4096</c:v>
+                </c:pt>
+              </c:numCache>
+            </c:numRef>
+          </c:cat>
+          <c:val>
+            <c:numRef>
+              <c:f>Sheet1!$C$36:$C$47</c:f>
+              <c:numCache>
+                <c:formatCode>General</c:formatCode>
+                <c:ptCount val="12"/>
+                <c:pt idx="0">
+                  <c:v>160982</c:v>
+                </c:pt>
+                <c:pt idx="1">
+                  <c:v>159398</c:v>
+                </c:pt>
+                <c:pt idx="2">
+                  <c:v>159395</c:v>
+                </c:pt>
+                <c:pt idx="3">
+                  <c:v>159145</c:v>
+                </c:pt>
+                <c:pt idx="4">
+                  <c:v>158922</c:v>
+                </c:pt>
+                <c:pt idx="5">
+                  <c:v>153941</c:v>
+                </c:pt>
+                <c:pt idx="6">
+                  <c:v>138438</c:v>
+                </c:pt>
+                <c:pt idx="7">
+                  <c:v>135514</c:v>
+                </c:pt>
+                <c:pt idx="8">
+                  <c:v>118656</c:v>
+                </c:pt>
+                <c:pt idx="9">
+                  <c:v>114185</c:v>
+                </c:pt>
+                <c:pt idx="10">
+                  <c:v>25756</c:v>
+                </c:pt>
+                <c:pt idx="11">
+                  <c:v>0</c:v>
+                </c:pt>
+              </c:numCache>
+            </c:numRef>
+          </c:val>
+          <c:smooth val="0"/>
+          <c:extLst>
+            <c:ext xmlns:c16="http://schemas.microsoft.com/office/drawing/2014/chart" uri="{C3380CC4-5D6E-409C-BE32-E72D297353CC}">
+              <c16:uniqueId val="{00000001-771B-4E01-A2D2-6AF578560220}"/>
+            </c:ext>
+          </c:extLst>
+        </c:ser>
+        <c:ser>
+          <c:idx val="2"/>
+          <c:order val="2"/>
+          <c:spPr>
+            <a:ln w="28575" cap="rnd">
+              <a:solidFill>
+                <a:srgbClr val="FFC000"/>
+              </a:solidFill>
+              <a:round/>
+            </a:ln>
+            <a:effectLst/>
+          </c:spPr>
+          <c:marker>
+            <c:symbol val="none"/>
+          </c:marker>
+          <c:cat>
+            <c:numRef>
+              <c:f>Sheet1!$A$36:$A$47</c:f>
+              <c:numCache>
+                <c:formatCode>General</c:formatCode>
+                <c:ptCount val="12"/>
+                <c:pt idx="0">
+                  <c:v>2</c:v>
+                </c:pt>
+                <c:pt idx="1">
+                  <c:v>4</c:v>
+                </c:pt>
+                <c:pt idx="2">
+                  <c:v>8</c:v>
+                </c:pt>
+                <c:pt idx="3">
+                  <c:v>16</c:v>
+                </c:pt>
+                <c:pt idx="4">
+                  <c:v>32</c:v>
+                </c:pt>
+                <c:pt idx="5">
+                  <c:v>64</c:v>
+                </c:pt>
+                <c:pt idx="6">
+                  <c:v>128</c:v>
+                </c:pt>
+                <c:pt idx="7">
+                  <c:v>256</c:v>
+                </c:pt>
+                <c:pt idx="8">
+                  <c:v>512</c:v>
+                </c:pt>
+                <c:pt idx="9">
+                  <c:v>1024</c:v>
+                </c:pt>
+                <c:pt idx="10">
+                  <c:v>2048</c:v>
+                </c:pt>
+                <c:pt idx="11">
+                  <c:v>4096</c:v>
+                </c:pt>
+              </c:numCache>
+            </c:numRef>
+          </c:cat>
+          <c:val>
+            <c:numRef>
+              <c:f>Sheet1!$D$36:$D$47</c:f>
+              <c:numCache>
+                <c:formatCode>General</c:formatCode>
+                <c:ptCount val="12"/>
+                <c:pt idx="0">
+                  <c:v>529237</c:v>
+                </c:pt>
+                <c:pt idx="1">
+                  <c:v>351810</c:v>
+                </c:pt>
+                <c:pt idx="2">
+                  <c:v>230168</c:v>
+                </c:pt>
+                <c:pt idx="3">
+                  <c:v>140083</c:v>
+                </c:pt>
+                <c:pt idx="4">
+                  <c:v>85283</c:v>
+                </c:pt>
+                <c:pt idx="5">
+                  <c:v>48301</c:v>
+                </c:pt>
+                <c:pt idx="6">
+                  <c:v>27778</c:v>
+                </c:pt>
+                <c:pt idx="7">
+                  <c:v>15440</c:v>
+                </c:pt>
+                <c:pt idx="8">
+                  <c:v>8089</c:v>
+                </c:pt>
+                <c:pt idx="9">
+                  <c:v>5492</c:v>
+                </c:pt>
+                <c:pt idx="10">
+                  <c:v>4314</c:v>
+                </c:pt>
+                <c:pt idx="11">
+                  <c:v>3890</c:v>
+                </c:pt>
+              </c:numCache>
+            </c:numRef>
+          </c:val>
+          <c:smooth val="0"/>
+          <c:extLst>
+            <c:ext xmlns:c16="http://schemas.microsoft.com/office/drawing/2014/chart" uri="{C3380CC4-5D6E-409C-BE32-E72D297353CC}">
+              <c16:uniqueId val="{00000002-771B-4E01-A2D2-6AF578560220}"/>
+            </c:ext>
+          </c:extLst>
+        </c:ser>
+        <c:ser>
+          <c:idx val="3"/>
+          <c:order val="3"/>
+          <c:spPr>
+            <a:ln w="28575" cap="rnd">
+              <a:solidFill>
+                <a:srgbClr val="FFC000"/>
+              </a:solidFill>
+              <a:round/>
+            </a:ln>
+            <a:effectLst/>
+          </c:spPr>
+          <c:marker>
+            <c:symbol val="none"/>
+          </c:marker>
+          <c:cat>
+            <c:numRef>
+              <c:f>Sheet1!$A$36:$A$47</c:f>
+              <c:numCache>
+                <c:formatCode>General</c:formatCode>
+                <c:ptCount val="12"/>
+                <c:pt idx="0">
+                  <c:v>2</c:v>
+                </c:pt>
+                <c:pt idx="1">
+                  <c:v>4</c:v>
+                </c:pt>
+                <c:pt idx="2">
+                  <c:v>8</c:v>
+                </c:pt>
+                <c:pt idx="3">
+                  <c:v>16</c:v>
+                </c:pt>
+                <c:pt idx="4">
+                  <c:v>32</c:v>
+                </c:pt>
+                <c:pt idx="5">
+                  <c:v>64</c:v>
+                </c:pt>
+                <c:pt idx="6">
+                  <c:v>128</c:v>
+                </c:pt>
+                <c:pt idx="7">
+                  <c:v>256</c:v>
+                </c:pt>
+                <c:pt idx="8">
+                  <c:v>512</c:v>
+                </c:pt>
+                <c:pt idx="9">
+                  <c:v>1024</c:v>
+                </c:pt>
+                <c:pt idx="10">
+                  <c:v>2048</c:v>
+                </c:pt>
+                <c:pt idx="11">
+                  <c:v>4096</c:v>
+                </c:pt>
+              </c:numCache>
+            </c:numRef>
+          </c:cat>
+          <c:val>
+            <c:numRef>
+              <c:f>Sheet1!$E$36:$E$47</c:f>
+              <c:numCache>
+                <c:formatCode>General</c:formatCode>
+                <c:ptCount val="12"/>
+                <c:pt idx="0">
+                  <c:v>136484</c:v>
+                </c:pt>
+                <c:pt idx="1">
+                  <c:v>94710</c:v>
+                </c:pt>
+                <c:pt idx="2">
+                  <c:v>57121</c:v>
+                </c:pt>
+                <c:pt idx="3">
+                  <c:v>31314</c:v>
+                </c:pt>
+                <c:pt idx="4">
+                  <c:v>18805</c:v>
+                </c:pt>
+                <c:pt idx="5">
+                  <c:v>11936</c:v>
+                </c:pt>
+                <c:pt idx="6">
+                  <c:v>8346</c:v>
+                </c:pt>
+                <c:pt idx="7">
+                  <c:v>5426</c:v>
+                </c:pt>
+                <c:pt idx="8">
+                  <c:v>3353</c:v>
+                </c:pt>
+                <c:pt idx="9">
+                  <c:v>2368</c:v>
+                </c:pt>
+                <c:pt idx="10">
+                  <c:v>1581</c:v>
+                </c:pt>
+                <c:pt idx="11">
+                  <c:v>0</c:v>
+                </c:pt>
+              </c:numCache>
+            </c:numRef>
+          </c:val>
+          <c:smooth val="0"/>
+          <c:extLst>
+            <c:ext xmlns:c16="http://schemas.microsoft.com/office/drawing/2014/chart" uri="{C3380CC4-5D6E-409C-BE32-E72D297353CC}">
+              <c16:uniqueId val="{00000003-771B-4E01-A2D2-6AF578560220}"/>
+            </c:ext>
+          </c:extLst>
+        </c:ser>
+        <c:ser>
+          <c:idx val="4"/>
+          <c:order val="4"/>
+          <c:spPr>
+            <a:ln w="28575" cap="rnd">
+              <a:solidFill>
+                <a:srgbClr val="0070C0"/>
+              </a:solidFill>
+              <a:round/>
+            </a:ln>
+            <a:effectLst/>
+          </c:spPr>
+          <c:marker>
+            <c:symbol val="none"/>
+          </c:marker>
+          <c:cat>
+            <c:numRef>
+              <c:f>Sheet1!$A$36:$A$47</c:f>
+              <c:numCache>
+                <c:formatCode>General</c:formatCode>
+                <c:ptCount val="12"/>
+                <c:pt idx="0">
+                  <c:v>2</c:v>
+                </c:pt>
+                <c:pt idx="1">
+                  <c:v>4</c:v>
+                </c:pt>
+                <c:pt idx="2">
+                  <c:v>8</c:v>
+                </c:pt>
+                <c:pt idx="3">
+                  <c:v>16</c:v>
+                </c:pt>
+                <c:pt idx="4">
+                  <c:v>32</c:v>
+                </c:pt>
+                <c:pt idx="5">
+                  <c:v>64</c:v>
+                </c:pt>
+                <c:pt idx="6">
+                  <c:v>128</c:v>
+                </c:pt>
+                <c:pt idx="7">
+                  <c:v>256</c:v>
+                </c:pt>
+                <c:pt idx="8">
+                  <c:v>512</c:v>
+                </c:pt>
+                <c:pt idx="9">
+                  <c:v>1024</c:v>
+                </c:pt>
+                <c:pt idx="10">
+                  <c:v>2048</c:v>
+                </c:pt>
+                <c:pt idx="11">
+                  <c:v>4096</c:v>
+                </c:pt>
+              </c:numCache>
+            </c:numRef>
+          </c:cat>
+          <c:val>
+            <c:numRef>
+              <c:f>Sheet1!$F$36:$F$47</c:f>
+              <c:numCache>
+                <c:formatCode>General</c:formatCode>
+                <c:ptCount val="12"/>
+                <c:pt idx="0">
+                  <c:v>483161</c:v>
+                </c:pt>
+                <c:pt idx="1">
+                  <c:v>282620</c:v>
+                </c:pt>
+                <c:pt idx="2">
+                  <c:v>176496</c:v>
+                </c:pt>
+                <c:pt idx="3">
+                  <c:v>108682</c:v>
+                </c:pt>
+                <c:pt idx="4">
+                  <c:v>67747</c:v>
+                </c:pt>
+                <c:pt idx="5">
+                  <c:v>41186</c:v>
+                </c:pt>
+                <c:pt idx="6">
+                  <c:v>21090</c:v>
+                </c:pt>
+                <c:pt idx="7">
+                  <c:v>11240</c:v>
+                </c:pt>
+                <c:pt idx="8">
+                  <c:v>5823</c:v>
+                </c:pt>
+                <c:pt idx="9">
+                  <c:v>4468</c:v>
+                </c:pt>
+                <c:pt idx="10">
+                  <c:v>3951</c:v>
+                </c:pt>
+                <c:pt idx="11">
+                  <c:v>3890</c:v>
+                </c:pt>
+              </c:numCache>
+            </c:numRef>
+          </c:val>
+          <c:smooth val="0"/>
+          <c:extLst>
+            <c:ext xmlns:c16="http://schemas.microsoft.com/office/drawing/2014/chart" uri="{C3380CC4-5D6E-409C-BE32-E72D297353CC}">
+              <c16:uniqueId val="{00000004-771B-4E01-A2D2-6AF578560220}"/>
+            </c:ext>
+          </c:extLst>
+        </c:ser>
+        <c:ser>
+          <c:idx val="5"/>
+          <c:order val="5"/>
+          <c:spPr>
+            <a:ln w="28575" cap="rnd">
+              <a:solidFill>
+                <a:srgbClr val="0070C0"/>
+              </a:solidFill>
+              <a:round/>
+            </a:ln>
+            <a:effectLst/>
+          </c:spPr>
+          <c:marker>
+            <c:symbol val="none"/>
+          </c:marker>
+          <c:cat>
+            <c:numRef>
+              <c:f>Sheet1!$A$36:$A$47</c:f>
+              <c:numCache>
+                <c:formatCode>General</c:formatCode>
+                <c:ptCount val="12"/>
+                <c:pt idx="0">
+                  <c:v>2</c:v>
+                </c:pt>
+                <c:pt idx="1">
+                  <c:v>4</c:v>
+                </c:pt>
+                <c:pt idx="2">
+                  <c:v>8</c:v>
+                </c:pt>
+                <c:pt idx="3">
+                  <c:v>16</c:v>
+                </c:pt>
+                <c:pt idx="4">
+                  <c:v>32</c:v>
+                </c:pt>
+                <c:pt idx="5">
+                  <c:v>64</c:v>
+                </c:pt>
+                <c:pt idx="6">
+                  <c:v>128</c:v>
+                </c:pt>
+                <c:pt idx="7">
+                  <c:v>256</c:v>
+                </c:pt>
+                <c:pt idx="8">
+                  <c:v>512</c:v>
+                </c:pt>
+                <c:pt idx="9">
+                  <c:v>1024</c:v>
+                </c:pt>
+                <c:pt idx="10">
+                  <c:v>2048</c:v>
+                </c:pt>
+                <c:pt idx="11">
+                  <c:v>4096</c:v>
+                </c:pt>
+              </c:numCache>
+            </c:numRef>
+          </c:cat>
+          <c:val>
+            <c:numRef>
+              <c:f>Sheet1!$G$36:$G$47</c:f>
+              <c:numCache>
+                <c:formatCode>General</c:formatCode>
+                <c:ptCount val="12"/>
+                <c:pt idx="0">
+                  <c:v>135857</c:v>
+                </c:pt>
+                <c:pt idx="1">
+                  <c:v>71260</c:v>
+                </c:pt>
+                <c:pt idx="2">
+                  <c:v>32717</c:v>
+                </c:pt>
+                <c:pt idx="3">
+                  <c:v>19342</c:v>
+                </c:pt>
+                <c:pt idx="4">
+                  <c:v>13730</c:v>
+                </c:pt>
+                <c:pt idx="5">
+                  <c:v>9672</c:v>
+                </c:pt>
+                <c:pt idx="6">
+                  <c:v>6526</c:v>
+                </c:pt>
+                <c:pt idx="7">
+                  <c:v>4092</c:v>
+                </c:pt>
+                <c:pt idx="8">
+                  <c:v>2444</c:v>
+                </c:pt>
+                <c:pt idx="9">
+                  <c:v>1846</c:v>
+                </c:pt>
+                <c:pt idx="10">
+                  <c:v>1356</c:v>
+                </c:pt>
+                <c:pt idx="11">
+                  <c:v>0</c:v>
+                </c:pt>
+              </c:numCache>
+            </c:numRef>
+          </c:val>
+          <c:smooth val="0"/>
+          <c:extLst>
+            <c:ext xmlns:c16="http://schemas.microsoft.com/office/drawing/2014/chart" uri="{C3380CC4-5D6E-409C-BE32-E72D297353CC}">
+              <c16:uniqueId val="{00000005-771B-4E01-A2D2-6AF578560220}"/>
+            </c:ext>
+          </c:extLst>
+        </c:ser>
+        <c:dLbls>
+          <c:showLegendKey val="0"/>
+          <c:showVal val="0"/>
+          <c:showCatName val="0"/>
+          <c:showSerName val="0"/>
+          <c:showPercent val="0"/>
+          <c:showBubbleSize val="0"/>
+        </c:dLbls>
+        <c:smooth val="0"/>
+        <c:axId val="449709104"/>
+        <c:axId val="449718944"/>
+      </c:lineChart>
+      <c:catAx>
+        <c:axId val="449709104"/>
+        <c:scaling>
+          <c:orientation val="minMax"/>
+        </c:scaling>
+        <c:delete val="0"/>
+        <c:axPos val="b"/>
+        <c:numFmt formatCode="General" sourceLinked="1"/>
+        <c:majorTickMark val="out"/>
+        <c:minorTickMark val="none"/>
+        <c:tickLblPos val="nextTo"/>
+        <c:spPr>
+          <a:noFill/>
+          <a:ln w="9525" cap="flat" cmpd="sng" algn="ctr">
+            <a:solidFill>
+              <a:schemeClr val="tx1">
+                <a:lumMod val="15000"/>
+                <a:lumOff val="85000"/>
+              </a:schemeClr>
+            </a:solidFill>
+            <a:round/>
+          </a:ln>
+          <a:effectLst/>
+        </c:spPr>
+        <c:txPr>
+          <a:bodyPr rot="-60000000" spcFirstLastPara="1" vertOverflow="ellipsis" vert="horz" wrap="square" anchor="ctr" anchorCtr="1"/>
+          <a:lstStyle/>
+          <a:p>
+            <a:pPr>
+              <a:defRPr sz="900" b="0" i="0" u="none" strike="noStrike" kern="1200" baseline="0">
+                <a:solidFill>
+                  <a:schemeClr val="tx1">
+                    <a:lumMod val="65000"/>
+                    <a:lumOff val="35000"/>
+                  </a:schemeClr>
+                </a:solidFill>
+                <a:latin typeface="+mn-lt"/>
+                <a:ea typeface="+mn-ea"/>
+                <a:cs typeface="+mn-cs"/>
+              </a:defRPr>
+            </a:pPr>
+            <a:endParaRPr lang="en-US"/>
+          </a:p>
+        </c:txPr>
+        <c:crossAx val="449718944"/>
+        <c:crosses val="autoZero"/>
+        <c:auto val="1"/>
+        <c:lblAlgn val="ctr"/>
+        <c:lblOffset val="100"/>
+        <c:noMultiLvlLbl val="0"/>
+      </c:catAx>
+      <c:valAx>
+        <c:axId val="449718944"/>
+        <c:scaling>
+          <c:orientation val="minMax"/>
+          <c:max val="1000000"/>
+        </c:scaling>
+        <c:delete val="0"/>
+        <c:axPos val="l"/>
+        <c:majorGridlines>
+          <c:spPr>
+            <a:ln w="9525" cap="flat" cmpd="sng" algn="ctr">
+              <a:solidFill>
+                <a:schemeClr val="tx1">
+                  <a:lumMod val="15000"/>
+                  <a:lumOff val="85000"/>
+                </a:schemeClr>
+              </a:solidFill>
+              <a:round/>
+            </a:ln>
+            <a:effectLst/>
+          </c:spPr>
+        </c:majorGridlines>
+        <c:numFmt formatCode="General" sourceLinked="1"/>
+        <c:majorTickMark val="out"/>
+        <c:minorTickMark val="none"/>
+        <c:tickLblPos val="nextTo"/>
+        <c:spPr>
+          <a:noFill/>
+          <a:ln>
+            <a:noFill/>
+          </a:ln>
+          <a:effectLst/>
+        </c:spPr>
+        <c:txPr>
+          <a:bodyPr rot="-60000000" spcFirstLastPara="1" vertOverflow="ellipsis" vert="horz" wrap="square" anchor="ctr" anchorCtr="1"/>
+          <a:lstStyle/>
+          <a:p>
+            <a:pPr>
+              <a:defRPr sz="900" b="0" i="0" u="none" strike="noStrike" kern="1200" baseline="0">
+                <a:solidFill>
+                  <a:schemeClr val="tx1">
+                    <a:lumMod val="65000"/>
+                    <a:lumOff val="35000"/>
+                  </a:schemeClr>
+                </a:solidFill>
+                <a:latin typeface="+mn-lt"/>
+                <a:ea typeface="+mn-ea"/>
+                <a:cs typeface="+mn-cs"/>
+              </a:defRPr>
+            </a:pPr>
+            <a:endParaRPr lang="en-US"/>
+          </a:p>
+        </c:txPr>
+        <c:crossAx val="449709104"/>
+        <c:crosses val="autoZero"/>
+        <c:crossBetween val="between"/>
+      </c:valAx>
+      <c:spPr>
+        <a:noFill/>
+        <a:ln>
+          <a:noFill/>
+        </a:ln>
+        <a:effectLst/>
+      </c:spPr>
+    </c:plotArea>
+    <c:plotVisOnly val="1"/>
+    <c:dispBlanksAs val="gap"/>
+    <c:showDLblsOverMax val="0"/>
+    <c:extLst/>
+  </c:chart>
+  <c:spPr>
+    <a:solidFill>
+      <a:schemeClr val="bg1"/>
+    </a:solidFill>
+    <a:ln w="9525" cap="flat" cmpd="sng" algn="ctr">
+      <a:solidFill>
+        <a:schemeClr val="tx1">
+          <a:lumMod val="15000"/>
+          <a:lumOff val="85000"/>
+        </a:schemeClr>
+      </a:solidFill>
+      <a:round/>
+    </a:ln>
+    <a:effectLst/>
+  </c:spPr>
+  <c:txPr>
+    <a:bodyPr/>
+    <a:lstStyle/>
+    <a:p>
+      <a:pPr>
+        <a:defRPr/>
+      </a:pPr>
+      <a:endParaRPr lang="en-US"/>
+    </a:p>
+  </c:txPr>
+  <c:externalData r:id="rId4">
+    <c:autoUpdate val="0"/>
+  </c:externalData>
+</c:chartSpace>
+</file>
+
+<file path=word/charts/colors1.xml><?xml version="1.0" encoding="utf-8"?>
+<cs:colorStyle xmlns:cs="http://schemas.microsoft.com/office/drawing/2012/chartStyle" xmlns:a="http://schemas.openxmlformats.org/drawingml/2006/main" meth="cycle" id="10">
+  <a:schemeClr val="accent1"/>
+  <a:schemeClr val="accent2"/>
+  <a:schemeClr val="accent3"/>
+  <a:schemeClr val="accent4"/>
+  <a:schemeClr val="accent5"/>
+  <a:schemeClr val="accent6"/>
+  <cs:variation/>
+  <cs:variation>
+    <a:lumMod val="60000"/>
+  </cs:variation>
+  <cs:variation>
+    <a:lumMod val="80000"/>
+    <a:lumOff val="20000"/>
+  </cs:variation>
+  <cs:variation>
+    <a:lumMod val="80000"/>
+  </cs:variation>
+  <cs:variation>
+    <a:lumMod val="60000"/>
+    <a:lumOff val="40000"/>
+  </cs:variation>
+  <cs:variation>
+    <a:lumMod val="50000"/>
+  </cs:variation>
+  <cs:variation>
+    <a:lumMod val="70000"/>
+    <a:lumOff val="30000"/>
+  </cs:variation>
+  <cs:variation>
+    <a:lumMod val="70000"/>
+  </cs:variation>
+  <cs:variation>
+    <a:lumMod val="50000"/>
+    <a:lumOff val="50000"/>
+  </cs:variation>
+</cs:colorStyle>
+</file>
+
+<file path=word/charts/colors2.xml><?xml version="1.0" encoding="utf-8"?>
+<cs:colorStyle xmlns:cs="http://schemas.microsoft.com/office/drawing/2012/chartStyle" xmlns:a="http://schemas.openxmlformats.org/drawingml/2006/main" meth="cycle" id="10">
+  <a:schemeClr val="accent1"/>
+  <a:schemeClr val="accent2"/>
+  <a:schemeClr val="accent3"/>
+  <a:schemeClr val="accent4"/>
+  <a:schemeClr val="accent5"/>
+  <a:schemeClr val="accent6"/>
+  <cs:variation/>
+  <cs:variation>
+    <a:lumMod val="60000"/>
+  </cs:variation>
+  <cs:variation>
+    <a:lumMod val="80000"/>
+    <a:lumOff val="20000"/>
+  </cs:variation>
+  <cs:variation>
+    <a:lumMod val="80000"/>
+  </cs:variation>
+  <cs:variation>
+    <a:lumMod val="60000"/>
+    <a:lumOff val="40000"/>
+  </cs:variation>
+  <cs:variation>
+    <a:lumMod val="50000"/>
+  </cs:variation>
+  <cs:variation>
+    <a:lumMod val="70000"/>
+    <a:lumOff val="30000"/>
+  </cs:variation>
+  <cs:variation>
+    <a:lumMod val="70000"/>
+  </cs:variation>
+  <cs:variation>
+    <a:lumMod val="50000"/>
+    <a:lumOff val="50000"/>
+  </cs:variation>
+</cs:colorStyle>
+</file>
+
+<file path=word/charts/colors3.xml><?xml version="1.0" encoding="utf-8"?>
+<cs:colorStyle xmlns:cs="http://schemas.microsoft.com/office/drawing/2012/chartStyle" xmlns:a="http://schemas.openxmlformats.org/drawingml/2006/main" meth="cycle" id="10">
+  <a:schemeClr val="accent1"/>
+  <a:schemeClr val="accent2"/>
+  <a:schemeClr val="accent3"/>
+  <a:schemeClr val="accent4"/>
+  <a:schemeClr val="accent5"/>
+  <a:schemeClr val="accent6"/>
+  <cs:variation/>
+  <cs:variation>
+    <a:lumMod val="60000"/>
+  </cs:variation>
+  <cs:variation>
+    <a:lumMod val="80000"/>
+    <a:lumOff val="20000"/>
+  </cs:variation>
+  <cs:variation>
+    <a:lumMod val="80000"/>
+  </cs:variation>
+  <cs:variation>
+    <a:lumMod val="60000"/>
+    <a:lumOff val="40000"/>
+  </cs:variation>
+  <cs:variation>
+    <a:lumMod val="50000"/>
+  </cs:variation>
+  <cs:variation>
+    <a:lumMod val="70000"/>
+    <a:lumOff val="30000"/>
+  </cs:variation>
+  <cs:variation>
+    <a:lumMod val="70000"/>
+  </cs:variation>
+  <cs:variation>
+    <a:lumMod val="50000"/>
+    <a:lumOff val="50000"/>
+  </cs:variation>
+</cs:colorStyle>
+</file>
+
+<file path=word/charts/colors4.xml><?xml version="1.0" encoding="utf-8"?>
+<cs:colorStyle xmlns:cs="http://schemas.microsoft.com/office/drawing/2012/chartStyle" xmlns:a="http://schemas.openxmlformats.org/drawingml/2006/main" meth="cycle" id="10">
+  <a:schemeClr val="accent1"/>
+  <a:schemeClr val="accent2"/>
+  <a:schemeClr val="accent3"/>
+  <a:schemeClr val="accent4"/>
+  <a:schemeClr val="accent5"/>
+  <a:schemeClr val="accent6"/>
+  <cs:variation/>
+  <cs:variation>
+    <a:lumMod val="60000"/>
+  </cs:variation>
+  <cs:variation>
+    <a:lumMod val="80000"/>
+    <a:lumOff val="20000"/>
+  </cs:variation>
+  <cs:variation>
+    <a:lumMod val="80000"/>
+  </cs:variation>
+  <cs:variation>
+    <a:lumMod val="60000"/>
+    <a:lumOff val="40000"/>
+  </cs:variation>
+  <cs:variation>
+    <a:lumMod val="50000"/>
+  </cs:variation>
+  <cs:variation>
+    <a:lumMod val="70000"/>
+    <a:lumOff val="30000"/>
+  </cs:variation>
+  <cs:variation>
+    <a:lumMod val="70000"/>
+  </cs:variation>
+  <cs:variation>
+    <a:lumMod val="50000"/>
+    <a:lumOff val="50000"/>
+  </cs:variation>
+</cs:colorStyle>
+</file>
+
+<file path=word/charts/style1.xml><?xml version="1.0" encoding="utf-8"?>
+<cs:chartStyle xmlns:cs="http://schemas.microsoft.com/office/drawing/2012/chartStyle" xmlns:a="http://schemas.openxmlformats.org/drawingml/2006/main" id="227">
+  <cs:axisTitle>
+    <cs:lnRef idx="0"/>
+    <cs:fillRef idx="0"/>
+    <cs:effectRef idx="0"/>
+    <cs:fontRef idx="minor">
+      <a:schemeClr val="tx1">
+        <a:lumMod val="65000"/>
+        <a:lumOff val="35000"/>
+      </a:schemeClr>
+    </cs:fontRef>
+    <cs:defRPr sz="1000" kern="1200"/>
+  </cs:axisTitle>
+  <cs:categoryAxis>
+    <cs:lnRef idx="0"/>
+    <cs:fillRef idx="0"/>
+    <cs:effectRef idx="0"/>
+    <cs:fontRef idx="minor">
+      <a:schemeClr val="tx1">
+        <a:lumMod val="65000"/>
+        <a:lumOff val="35000"/>
+      </a:schemeClr>
+    </cs:fontRef>
+    <cs:spPr>
+      <a:ln w="9525" cap="flat" cmpd="sng" algn="ctr">
+        <a:solidFill>
+          <a:schemeClr val="tx1">
+            <a:lumMod val="15000"/>
+            <a:lumOff val="85000"/>
+          </a:schemeClr>
+        </a:solidFill>
+        <a:round/>
+      </a:ln>
+    </cs:spPr>
+    <cs:defRPr sz="900" kern="1200"/>
+  </cs:categoryAxis>
+  <cs:chartArea mods="allowNoFillOverride allowNoLineOverride">
+    <cs:lnRef idx="0"/>
+    <cs:fillRef idx="0"/>
+    <cs:effectRef idx="0"/>
+    <cs:fontRef idx="minor">
+      <a:schemeClr val="tx1"/>
+    </cs:fontRef>
+    <cs:spPr>
+      <a:solidFill>
+        <a:schemeClr val="bg1"/>
+      </a:solidFill>
+      <a:ln w="9525" cap="flat" cmpd="sng" algn="ctr">
+        <a:solidFill>
+          <a:schemeClr val="tx1">
+            <a:lumMod val="15000"/>
+            <a:lumOff val="85000"/>
+          </a:schemeClr>
+        </a:solidFill>
+        <a:round/>
+      </a:ln>
+    </cs:spPr>
+    <cs:defRPr sz="1000" kern="1200"/>
+  </cs:chartArea>
+  <cs:dataLabel>
+    <cs:lnRef idx="0"/>
+    <cs:fillRef idx="0"/>
+    <cs:effectRef idx="0"/>
+    <cs:fontRef idx="minor">
+      <a:schemeClr val="tx1">
+        <a:lumMod val="75000"/>
+        <a:lumOff val="25000"/>
+      </a:schemeClr>
+    </cs:fontRef>
+    <cs:defRPr sz="900" kern="1200"/>
+  </cs:dataLabel>
+  <cs:dataLabelCallout>
+    <cs:lnRef idx="0"/>
+    <cs:fillRef idx="0"/>
+    <cs:effectRef idx="0"/>
+    <cs:fontRef idx="minor">
+      <a:schemeClr val="dk1">
+        <a:lumMod val="65000"/>
+        <a:lumOff val="35000"/>
+      </a:schemeClr>
+    </cs:fontRef>
+    <cs:spPr>
+      <a:solidFill>
+        <a:schemeClr val="lt1"/>
+      </a:solidFill>
+      <a:ln>
+        <a:solidFill>
+          <a:schemeClr val="dk1">
+            <a:lumMod val="25000"/>
+            <a:lumOff val="75000"/>
+          </a:schemeClr>
+        </a:solidFill>
+      </a:ln>
+    </cs:spPr>
+    <cs:defRPr sz="900" kern="1200"/>
+    <cs:bodyPr rot="0" spcFirstLastPara="1" vertOverflow="clip" horzOverflow="clip" vert="horz" wrap="square" lIns="36576" tIns="18288" rIns="36576" bIns="18288" anchor="ctr" anchorCtr="1">
+      <a:spAutoFit/>
+    </cs:bodyPr>
+  </cs:dataLabelCallout>
+  <cs:dataPoint>
+    <cs:lnRef idx="0"/>
+    <cs:fillRef idx="1">
+      <cs:styleClr val="auto"/>
+    </cs:fillRef>
+    <cs:effectRef idx="0"/>
+    <cs:fontRef idx="minor">
+      <a:schemeClr val="tx1"/>
+    </cs:fontRef>
+    <cs:spPr>
+      <a:solidFill>
+        <a:schemeClr val="phClr"/>
+      </a:solidFill>
+    </cs:spPr>
+  </cs:dataPoint>
+  <cs:dataPoint3D>
+    <cs:lnRef idx="0"/>
+    <cs:fillRef idx="1">
+      <cs:styleClr val="auto"/>
+    </cs:fillRef>
+    <cs:effectRef idx="0"/>
+    <cs:fontRef idx="minor">
+      <a:schemeClr val="tx1"/>
+    </cs:fontRef>
+    <cs:spPr>
+      <a:solidFill>
+        <a:schemeClr val="phClr"/>
+      </a:solidFill>
+    </cs:spPr>
+  </cs:dataPoint3D>
+  <cs:dataPointLine>
+    <cs:lnRef idx="0">
+      <cs:styleClr val="auto"/>
+    </cs:lnRef>
+    <cs:fillRef idx="1"/>
+    <cs:effectRef idx="0"/>
+    <cs:fontRef idx="minor">
+      <a:schemeClr val="tx1"/>
+    </cs:fontRef>
+    <cs:spPr>
+      <a:ln w="28575" cap="rnd">
+        <a:solidFill>
+          <a:schemeClr val="phClr"/>
+        </a:solidFill>
+        <a:round/>
+      </a:ln>
+    </cs:spPr>
+  </cs:dataPointLine>
+  <cs:dataPointMarker>
+    <cs:lnRef idx="0">
+      <cs:styleClr val="auto"/>
+    </cs:lnRef>
+    <cs:fillRef idx="1">
+      <cs:styleClr val="auto"/>
+    </cs:fillRef>
+    <cs:effectRef idx="0"/>
+    <cs:fontRef idx="minor">
+      <a:schemeClr val="tx1"/>
+    </cs:fontRef>
+    <cs:spPr>
+      <a:solidFill>
+        <a:schemeClr val="phClr"/>
+      </a:solidFill>
+      <a:ln w="9525">
+        <a:solidFill>
+          <a:schemeClr val="phClr"/>
+        </a:solidFill>
+      </a:ln>
+    </cs:spPr>
+  </cs:dataPointMarker>
+  <cs:dataPointMarkerLayout symbol="circle" size="5"/>
+  <cs:dataPointWireframe>
+    <cs:lnRef idx="0">
+      <cs:styleClr val="auto"/>
+    </cs:lnRef>
+    <cs:fillRef idx="1"/>
+    <cs:effectRef idx="0"/>
+    <cs:fontRef idx="minor">
+      <a:schemeClr val="tx1"/>
+    </cs:fontRef>
+    <cs:spPr>
+      <a:ln w="9525" cap="rnd">
+        <a:solidFill>
+          <a:schemeClr val="phClr"/>
+        </a:solidFill>
+        <a:round/>
+      </a:ln>
+    </cs:spPr>
+  </cs:dataPointWireframe>
+  <cs:dataTable>
+    <cs:lnRef idx="0"/>
+    <cs:fillRef idx="0"/>
+    <cs:effectRef idx="0"/>
+    <cs:fontRef idx="minor">
+      <a:schemeClr val="tx1">
+        <a:lumMod val="65000"/>
+        <a:lumOff val="35000"/>
+      </a:schemeClr>
+    </cs:fontRef>
+    <cs:spPr>
+      <a:noFill/>
+      <a:ln w="9525" cap="flat" cmpd="sng" algn="ctr">
+        <a:solidFill>
+          <a:schemeClr val="tx1">
+            <a:lumMod val="15000"/>
+            <a:lumOff val="85000"/>
+          </a:schemeClr>
+        </a:solidFill>
+        <a:round/>
+      </a:ln>
+    </cs:spPr>
+    <cs:defRPr sz="900" kern="1200"/>
+  </cs:dataTable>
+  <cs:downBar>
+    <cs:lnRef idx="0"/>
+    <cs:fillRef idx="0"/>
+    <cs:effectRef idx="0"/>
+    <cs:fontRef idx="minor">
+      <a:schemeClr val="dk1"/>
+    </cs:fontRef>
+    <cs:spPr>
+      <a:solidFill>
+        <a:schemeClr val="dk1">
+          <a:lumMod val="65000"/>
+          <a:lumOff val="35000"/>
+        </a:schemeClr>
+      </a:solidFill>
+      <a:ln w="9525">
+        <a:solidFill>
+          <a:schemeClr val="tx1">
+            <a:lumMod val="65000"/>
+            <a:lumOff val="35000"/>
+          </a:schemeClr>
+        </a:solidFill>
+      </a:ln>
+    </cs:spPr>
+  </cs:downBar>
+  <cs:dropLine>
+    <cs:lnRef idx="0"/>
+    <cs:fillRef idx="0"/>
+    <cs:effectRef idx="0"/>
+    <cs:fontRef idx="minor">
+      <a:schemeClr val="tx1"/>
+    </cs:fontRef>
+    <cs:spPr>
+      <a:ln w="9525" cap="flat" cmpd="sng" algn="ctr">
+        <a:solidFill>
+          <a:schemeClr val="tx1">
+            <a:lumMod val="35000"/>
+            <a:lumOff val="65000"/>
+          </a:schemeClr>
+        </a:solidFill>
+        <a:round/>
+      </a:ln>
+    </cs:spPr>
+  </cs:dropLine>
+  <cs:errorBar>
+    <cs:lnRef idx="0"/>
+    <cs:fillRef idx="0"/>
+    <cs:effectRef idx="0"/>
+    <cs:fontRef idx="minor">
+      <a:schemeClr val="tx1"/>
+    </cs:fontRef>
+    <cs:spPr>
+      <a:ln w="9525" cap="flat" cmpd="sng" algn="ctr">
+        <a:solidFill>
+          <a:schemeClr val="tx1">
+            <a:lumMod val="65000"/>
+            <a:lumOff val="35000"/>
+          </a:schemeClr>
+        </a:solidFill>
+        <a:round/>
+      </a:ln>
+    </cs:spPr>
+  </cs:errorBar>
+  <cs:floor>
+    <cs:lnRef idx="0"/>
+    <cs:fillRef idx="0"/>
+    <cs:effectRef idx="0"/>
+    <cs:fontRef idx="minor">
+      <a:schemeClr val="tx1"/>
+    </cs:fontRef>
+    <cs:spPr>
+      <a:noFill/>
+      <a:ln>
+        <a:noFill/>
+      </a:ln>
+    </cs:spPr>
+  </cs:floor>
+  <cs:gridlineMajor>
+    <cs:lnRef idx="0"/>
+    <cs:fillRef idx="0"/>
+    <cs:effectRef idx="0"/>
+    <cs:fontRef idx="minor">
+      <a:schemeClr val="tx1"/>
+    </cs:fontRef>
+    <cs:spPr>
+      <a:ln w="9525" cap="flat" cmpd="sng" algn="ctr">
+        <a:solidFill>
+          <a:schemeClr val="tx1">
+            <a:lumMod val="15000"/>
+            <a:lumOff val="85000"/>
+          </a:schemeClr>
+        </a:solidFill>
+        <a:round/>
+      </a:ln>
+    </cs:spPr>
+  </cs:gridlineMajor>
+  <cs:gridlineMinor>
+    <cs:lnRef idx="0"/>
+    <cs:fillRef idx="0"/>
+    <cs:effectRef idx="0"/>
+    <cs:fontRef idx="minor">
+      <a:schemeClr val="tx1"/>
+    </cs:fontRef>
+    <cs:spPr>
+      <a:ln w="9525" cap="flat" cmpd="sng" algn="ctr">
+        <a:solidFill>
+          <a:schemeClr val="tx1">
+            <a:lumMod val="5000"/>
+            <a:lumOff val="95000"/>
+          </a:schemeClr>
+        </a:solidFill>
+        <a:round/>
+      </a:ln>
+    </cs:spPr>
+  </cs:gridlineMinor>
+  <cs:hiLoLine>
+    <cs:lnRef idx="0"/>
+    <cs:fillRef idx="0"/>
+    <cs:effectRef idx="0"/>
+    <cs:fontRef idx="minor">
+      <a:schemeClr val="tx1"/>
+    </cs:fontRef>
+    <cs:spPr>
+      <a:ln w="9525" cap="flat" cmpd="sng" algn="ctr">
+        <a:solidFill>
+          <a:schemeClr val="tx1">
+            <a:lumMod val="75000"/>
+            <a:lumOff val="25000"/>
+          </a:schemeClr>
+        </a:solidFill>
+        <a:round/>
+      </a:ln>
+    </cs:spPr>
+  </cs:hiLoLine>
+  <cs:leaderLine>
+    <cs:lnRef idx="0"/>
+    <cs:fillRef idx="0"/>
+    <cs:effectRef idx="0"/>
+    <cs:fontRef idx="minor">
+      <a:schemeClr val="tx1"/>
+    </cs:fontRef>
+    <cs:spPr>
+      <a:ln w="9525" cap="flat" cmpd="sng" algn="ctr">
+        <a:solidFill>
+          <a:schemeClr val="tx1">
+            <a:lumMod val="35000"/>
+            <a:lumOff val="65000"/>
+          </a:schemeClr>
+        </a:solidFill>
+        <a:round/>
+      </a:ln>
+    </cs:spPr>
+  </cs:leaderLine>
+  <cs:legend>
+    <cs:lnRef idx="0"/>
+    <cs:fillRef idx="0"/>
+    <cs:effectRef idx="0"/>
+    <cs:fontRef idx="minor">
+      <a:schemeClr val="tx1">
+        <a:lumMod val="65000"/>
+        <a:lumOff val="35000"/>
+      </a:schemeClr>
+    </cs:fontRef>
+    <cs:defRPr sz="900" kern="1200"/>
+  </cs:legend>
+  <cs:plotArea mods="allowNoFillOverride allowNoLineOverride">
+    <cs:lnRef idx="0"/>
+    <cs:fillRef idx="0"/>
+    <cs:effectRef idx="0"/>
+    <cs:fontRef idx="minor">
+      <a:schemeClr val="tx1"/>
+    </cs:fontRef>
+  </cs:plotArea>
+  <cs:plotArea3D mods="allowNoFillOverride allowNoLineOverride">
+    <cs:lnRef idx="0"/>
+    <cs:fillRef idx="0"/>
+    <cs:effectRef idx="0"/>
+    <cs:fontRef idx="minor">
+      <a:schemeClr val="tx1"/>
+    </cs:fontRef>
+  </cs:plotArea3D>
+  <cs:seriesAxis>
+    <cs:lnRef idx="0"/>
+    <cs:fillRef idx="0"/>
+    <cs:effectRef idx="0"/>
+    <cs:fontRef idx="minor">
+      <a:schemeClr val="tx1">
+        <a:lumMod val="65000"/>
+        <a:lumOff val="35000"/>
+      </a:schemeClr>
+    </cs:fontRef>
+    <cs:defRPr sz="900" kern="1200"/>
+  </cs:seriesAxis>
+  <cs:seriesLine>
+    <cs:lnRef idx="0"/>
+    <cs:fillRef idx="0"/>
+    <cs:effectRef idx="0"/>
+    <cs:fontRef idx="minor">
+      <a:schemeClr val="tx1"/>
+    </cs:fontRef>
+    <cs:spPr>
+      <a:ln w="9525" cap="flat" cmpd="sng" algn="ctr">
+        <a:solidFill>
+          <a:schemeClr val="tx1">
+            <a:lumMod val="35000"/>
+            <a:lumOff val="65000"/>
+          </a:schemeClr>
+        </a:solidFill>
+        <a:round/>
+      </a:ln>
+    </cs:spPr>
+  </cs:seriesLine>
+  <cs:title>
+    <cs:lnRef idx="0"/>
+    <cs:fillRef idx="0"/>
+    <cs:effectRef idx="0"/>
+    <cs:fontRef idx="minor">
+      <a:schemeClr val="tx1">
+        <a:lumMod val="65000"/>
+        <a:lumOff val="35000"/>
+      </a:schemeClr>
+    </cs:fontRef>
+    <cs:defRPr sz="1400" b="0" kern="1200" spc="0" baseline="0"/>
+  </cs:title>
+  <cs:trendline>
+    <cs:lnRef idx="0">
+      <cs:styleClr val="auto"/>
+    </cs:lnRef>
+    <cs:fillRef idx="0"/>
+    <cs:effectRef idx="0"/>
+    <cs:fontRef idx="minor">
+      <a:schemeClr val="tx1"/>
+    </cs:fontRef>
+    <cs:spPr>
+      <a:ln w="19050" cap="rnd">
+        <a:solidFill>
+          <a:schemeClr val="phClr"/>
+        </a:solidFill>
+        <a:prstDash val="sysDot"/>
+      </a:ln>
+    </cs:spPr>
+  </cs:trendline>
+  <cs:trendlineLabel>
+    <cs:lnRef idx="0"/>
+    <cs:fillRef idx="0"/>
+    <cs:effectRef idx="0"/>
+    <cs:fontRef idx="minor">
+      <a:schemeClr val="tx1">
+        <a:lumMod val="65000"/>
+        <a:lumOff val="35000"/>
+      </a:schemeClr>
+    </cs:fontRef>
+    <cs:defRPr sz="900" kern="1200"/>
+  </cs:trendlineLabel>
+  <cs:upBar>
+    <cs:lnRef idx="0"/>
+    <cs:fillRef idx="0"/>
+    <cs:effectRef idx="0"/>
+    <cs:fontRef idx="minor">
+      <a:schemeClr val="dk1"/>
+    </cs:fontRef>
+    <cs:spPr>
+      <a:solidFill>
+        <a:schemeClr val="lt1"/>
+      </a:solidFill>
+      <a:ln w="9525">
+        <a:solidFill>
+          <a:schemeClr val="tx1">
+            <a:lumMod val="15000"/>
+            <a:lumOff val="85000"/>
+          </a:schemeClr>
+        </a:solidFill>
+      </a:ln>
+    </cs:spPr>
+  </cs:upBar>
+  <cs:valueAxis>
+    <cs:lnRef idx="0"/>
+    <cs:fillRef idx="0"/>
+    <cs:effectRef idx="0"/>
+    <cs:fontRef idx="minor">
+      <a:schemeClr val="tx1">
+        <a:lumMod val="65000"/>
+        <a:lumOff val="35000"/>
+      </a:schemeClr>
+    </cs:fontRef>
+    <cs:defRPr sz="900" kern="1200"/>
+  </cs:valueAxis>
+  <cs:wall>
+    <cs:lnRef idx="0"/>
+    <cs:fillRef idx="0"/>
+    <cs:effectRef idx="0"/>
+    <cs:fontRef idx="minor">
+      <a:schemeClr val="tx1"/>
+    </cs:fontRef>
+    <cs:spPr>
+      <a:noFill/>
+      <a:ln>
+        <a:noFill/>
+      </a:ln>
+    </cs:spPr>
+  </cs:wall>
+</cs:chartStyle>
+</file>
+
+<file path=word/charts/style2.xml><?xml version="1.0" encoding="utf-8"?>
+<cs:chartStyle xmlns:cs="http://schemas.microsoft.com/office/drawing/2012/chartStyle" xmlns:a="http://schemas.openxmlformats.org/drawingml/2006/main" id="227">
+  <cs:axisTitle>
+    <cs:lnRef idx="0"/>
+    <cs:fillRef idx="0"/>
+    <cs:effectRef idx="0"/>
+    <cs:fontRef idx="minor">
+      <a:schemeClr val="tx1">
+        <a:lumMod val="65000"/>
+        <a:lumOff val="35000"/>
+      </a:schemeClr>
+    </cs:fontRef>
+    <cs:defRPr sz="1000" kern="1200"/>
+  </cs:axisTitle>
+  <cs:categoryAxis>
+    <cs:lnRef idx="0"/>
+    <cs:fillRef idx="0"/>
+    <cs:effectRef idx="0"/>
+    <cs:fontRef idx="minor">
+      <a:schemeClr val="tx1">
+        <a:lumMod val="65000"/>
+        <a:lumOff val="35000"/>
+      </a:schemeClr>
+    </cs:fontRef>
+    <cs:spPr>
+      <a:ln w="9525" cap="flat" cmpd="sng" algn="ctr">
+        <a:solidFill>
+          <a:schemeClr val="tx1">
+            <a:lumMod val="15000"/>
+            <a:lumOff val="85000"/>
+          </a:schemeClr>
+        </a:solidFill>
+        <a:round/>
+      </a:ln>
+    </cs:spPr>
+    <cs:defRPr sz="900" kern="1200"/>
+  </cs:categoryAxis>
+  <cs:chartArea mods="allowNoFillOverride allowNoLineOverride">
+    <cs:lnRef idx="0"/>
+    <cs:fillRef idx="0"/>
+    <cs:effectRef idx="0"/>
+    <cs:fontRef idx="minor">
+      <a:schemeClr val="tx1"/>
+    </cs:fontRef>
+    <cs:spPr>
+      <a:solidFill>
+        <a:schemeClr val="bg1"/>
+      </a:solidFill>
+      <a:ln w="9525" cap="flat" cmpd="sng" algn="ctr">
+        <a:solidFill>
+          <a:schemeClr val="tx1">
+            <a:lumMod val="15000"/>
+            <a:lumOff val="85000"/>
+          </a:schemeClr>
+        </a:solidFill>
+        <a:round/>
+      </a:ln>
+    </cs:spPr>
+    <cs:defRPr sz="1000" kern="1200"/>
+  </cs:chartArea>
+  <cs:dataLabel>
+    <cs:lnRef idx="0"/>
+    <cs:fillRef idx="0"/>
+    <cs:effectRef idx="0"/>
+    <cs:fontRef idx="minor">
+      <a:schemeClr val="tx1">
+        <a:lumMod val="75000"/>
+        <a:lumOff val="25000"/>
+      </a:schemeClr>
+    </cs:fontRef>
+    <cs:defRPr sz="900" kern="1200"/>
+  </cs:dataLabel>
+  <cs:dataLabelCallout>
+    <cs:lnRef idx="0"/>
+    <cs:fillRef idx="0"/>
+    <cs:effectRef idx="0"/>
+    <cs:fontRef idx="minor">
+      <a:schemeClr val="dk1">
+        <a:lumMod val="65000"/>
+        <a:lumOff val="35000"/>
+      </a:schemeClr>
+    </cs:fontRef>
+    <cs:spPr>
+      <a:solidFill>
+        <a:schemeClr val="lt1"/>
+      </a:solidFill>
+      <a:ln>
+        <a:solidFill>
+          <a:schemeClr val="dk1">
+            <a:lumMod val="25000"/>
+            <a:lumOff val="75000"/>
+          </a:schemeClr>
+        </a:solidFill>
+      </a:ln>
+    </cs:spPr>
+    <cs:defRPr sz="900" kern="1200"/>
+    <cs:bodyPr rot="0" spcFirstLastPara="1" vertOverflow="clip" horzOverflow="clip" vert="horz" wrap="square" lIns="36576" tIns="18288" rIns="36576" bIns="18288" anchor="ctr" anchorCtr="1">
+      <a:spAutoFit/>
+    </cs:bodyPr>
+  </cs:dataLabelCallout>
+  <cs:dataPoint>
+    <cs:lnRef idx="0"/>
+    <cs:fillRef idx="1">
+      <cs:styleClr val="auto"/>
+    </cs:fillRef>
+    <cs:effectRef idx="0"/>
+    <cs:fontRef idx="minor">
+      <a:schemeClr val="tx1"/>
+    </cs:fontRef>
+    <cs:spPr>
+      <a:solidFill>
+        <a:schemeClr val="phClr"/>
+      </a:solidFill>
+    </cs:spPr>
+  </cs:dataPoint>
+  <cs:dataPoint3D>
+    <cs:lnRef idx="0"/>
+    <cs:fillRef idx="1">
+      <cs:styleClr val="auto"/>
+    </cs:fillRef>
+    <cs:effectRef idx="0"/>
+    <cs:fontRef idx="minor">
+      <a:schemeClr val="tx1"/>
+    </cs:fontRef>
+    <cs:spPr>
+      <a:solidFill>
+        <a:schemeClr val="phClr"/>
+      </a:solidFill>
+    </cs:spPr>
+  </cs:dataPoint3D>
+  <cs:dataPointLine>
+    <cs:lnRef idx="0">
+      <cs:styleClr val="auto"/>
+    </cs:lnRef>
+    <cs:fillRef idx="1"/>
+    <cs:effectRef idx="0"/>
+    <cs:fontRef idx="minor">
+      <a:schemeClr val="tx1"/>
+    </cs:fontRef>
+    <cs:spPr>
+      <a:ln w="28575" cap="rnd">
+        <a:solidFill>
+          <a:schemeClr val="phClr"/>
+        </a:solidFill>
+        <a:round/>
+      </a:ln>
+    </cs:spPr>
+  </cs:dataPointLine>
+  <cs:dataPointMarker>
+    <cs:lnRef idx="0">
+      <cs:styleClr val="auto"/>
+    </cs:lnRef>
+    <cs:fillRef idx="1">
+      <cs:styleClr val="auto"/>
+    </cs:fillRef>
+    <cs:effectRef idx="0"/>
+    <cs:fontRef idx="minor">
+      <a:schemeClr val="tx1"/>
+    </cs:fontRef>
+    <cs:spPr>
+      <a:solidFill>
+        <a:schemeClr val="phClr"/>
+      </a:solidFill>
+      <a:ln w="9525">
+        <a:solidFill>
+          <a:schemeClr val="phClr"/>
+        </a:solidFill>
+      </a:ln>
+    </cs:spPr>
+  </cs:dataPointMarker>
+  <cs:dataPointMarkerLayout symbol="circle" size="5"/>
+  <cs:dataPointWireframe>
+    <cs:lnRef idx="0">
+      <cs:styleClr val="auto"/>
+    </cs:lnRef>
+    <cs:fillRef idx="1"/>
+    <cs:effectRef idx="0"/>
+    <cs:fontRef idx="minor">
+      <a:schemeClr val="tx1"/>
+    </cs:fontRef>
+    <cs:spPr>
+      <a:ln w="9525" cap="rnd">
+        <a:solidFill>
+          <a:schemeClr val="phClr"/>
+        </a:solidFill>
+        <a:round/>
+      </a:ln>
+    </cs:spPr>
+  </cs:dataPointWireframe>
+  <cs:dataTable>
+    <cs:lnRef idx="0"/>
+    <cs:fillRef idx="0"/>
+    <cs:effectRef idx="0"/>
+    <cs:fontRef idx="minor">
+      <a:schemeClr val="tx1">
+        <a:lumMod val="65000"/>
+        <a:lumOff val="35000"/>
+      </a:schemeClr>
+    </cs:fontRef>
+    <cs:spPr>
+      <a:noFill/>
+      <a:ln w="9525" cap="flat" cmpd="sng" algn="ctr">
+        <a:solidFill>
+          <a:schemeClr val="tx1">
+            <a:lumMod val="15000"/>
+            <a:lumOff val="85000"/>
+          </a:schemeClr>
+        </a:solidFill>
+        <a:round/>
+      </a:ln>
+    </cs:spPr>
+    <cs:defRPr sz="900" kern="1200"/>
+  </cs:dataTable>
+  <cs:downBar>
+    <cs:lnRef idx="0"/>
+    <cs:fillRef idx="0"/>
+    <cs:effectRef idx="0"/>
+    <cs:fontRef idx="minor">
+      <a:schemeClr val="dk1"/>
+    </cs:fontRef>
+    <cs:spPr>
+      <a:solidFill>
+        <a:schemeClr val="dk1">
+          <a:lumMod val="65000"/>
+          <a:lumOff val="35000"/>
+        </a:schemeClr>
+      </a:solidFill>
+      <a:ln w="9525">
+        <a:solidFill>
+          <a:schemeClr val="tx1">
+            <a:lumMod val="65000"/>
+            <a:lumOff val="35000"/>
+          </a:schemeClr>
+        </a:solidFill>
+      </a:ln>
+    </cs:spPr>
+  </cs:downBar>
+  <cs:dropLine>
+    <cs:lnRef idx="0"/>
+    <cs:fillRef idx="0"/>
+    <cs:effectRef idx="0"/>
+    <cs:fontRef idx="minor">
+      <a:schemeClr val="tx1"/>
+    </cs:fontRef>
+    <cs:spPr>
+      <a:ln w="9525" cap="flat" cmpd="sng" algn="ctr">
+        <a:solidFill>
+          <a:schemeClr val="tx1">
+            <a:lumMod val="35000"/>
+            <a:lumOff val="65000"/>
+          </a:schemeClr>
+        </a:solidFill>
+        <a:round/>
+      </a:ln>
+    </cs:spPr>
+  </cs:dropLine>
+  <cs:errorBar>
+    <cs:lnRef idx="0"/>
+    <cs:fillRef idx="0"/>
+    <cs:effectRef idx="0"/>
+    <cs:fontRef idx="minor">
+      <a:schemeClr val="tx1"/>
+    </cs:fontRef>
+    <cs:spPr>
+      <a:ln w="9525" cap="flat" cmpd="sng" algn="ctr">
+        <a:solidFill>
+          <a:schemeClr val="tx1">
+            <a:lumMod val="65000"/>
+            <a:lumOff val="35000"/>
+          </a:schemeClr>
+        </a:solidFill>
+        <a:round/>
+      </a:ln>
+    </cs:spPr>
+  </cs:errorBar>
+  <cs:floor>
+    <cs:lnRef idx="0"/>
+    <cs:fillRef idx="0"/>
+    <cs:effectRef idx="0"/>
+    <cs:fontRef idx="minor">
+      <a:schemeClr val="tx1"/>
+    </cs:fontRef>
+    <cs:spPr>
+      <a:noFill/>
+      <a:ln>
+        <a:noFill/>
+      </a:ln>
+    </cs:spPr>
+  </cs:floor>
+  <cs:gridlineMajor>
+    <cs:lnRef idx="0"/>
+    <cs:fillRef idx="0"/>
+    <cs:effectRef idx="0"/>
+    <cs:fontRef idx="minor">
+      <a:schemeClr val="tx1"/>
+    </cs:fontRef>
+    <cs:spPr>
+      <a:ln w="9525" cap="flat" cmpd="sng" algn="ctr">
+        <a:solidFill>
+          <a:schemeClr val="tx1">
+            <a:lumMod val="15000"/>
+            <a:lumOff val="85000"/>
+          </a:schemeClr>
+        </a:solidFill>
+        <a:round/>
+      </a:ln>
+    </cs:spPr>
+  </cs:gridlineMajor>
+  <cs:gridlineMinor>
+    <cs:lnRef idx="0"/>
+    <cs:fillRef idx="0"/>
+    <cs:effectRef idx="0"/>
+    <cs:fontRef idx="minor">
+      <a:schemeClr val="tx1"/>
+    </cs:fontRef>
+    <cs:spPr>
+      <a:ln w="9525" cap="flat" cmpd="sng" algn="ctr">
+        <a:solidFill>
+          <a:schemeClr val="tx1">
+            <a:lumMod val="5000"/>
+            <a:lumOff val="95000"/>
+          </a:schemeClr>
+        </a:solidFill>
+        <a:round/>
+      </a:ln>
+    </cs:spPr>
+  </cs:gridlineMinor>
+  <cs:hiLoLine>
+    <cs:lnRef idx="0"/>
+    <cs:fillRef idx="0"/>
+    <cs:effectRef idx="0"/>
+    <cs:fontRef idx="minor">
+      <a:schemeClr val="tx1"/>
+    </cs:fontRef>
+    <cs:spPr>
+      <a:ln w="9525" cap="flat" cmpd="sng" algn="ctr">
+        <a:solidFill>
+          <a:schemeClr val="tx1">
+            <a:lumMod val="75000"/>
+            <a:lumOff val="25000"/>
+          </a:schemeClr>
+        </a:solidFill>
+        <a:round/>
+      </a:ln>
+    </cs:spPr>
+  </cs:hiLoLine>
+  <cs:leaderLine>
+    <cs:lnRef idx="0"/>
+    <cs:fillRef idx="0"/>
+    <cs:effectRef idx="0"/>
+    <cs:fontRef idx="minor">
+      <a:schemeClr val="tx1"/>
+    </cs:fontRef>
+    <cs:spPr>
+      <a:ln w="9525" cap="flat" cmpd="sng" algn="ctr">
+        <a:solidFill>
+          <a:schemeClr val="tx1">
+            <a:lumMod val="35000"/>
+            <a:lumOff val="65000"/>
+          </a:schemeClr>
+        </a:solidFill>
+        <a:round/>
+      </a:ln>
+    </cs:spPr>
+  </cs:leaderLine>
+  <cs:legend>
+    <cs:lnRef idx="0"/>
+    <cs:fillRef idx="0"/>
+    <cs:effectRef idx="0"/>
+    <cs:fontRef idx="minor">
+      <a:schemeClr val="tx1">
+        <a:lumMod val="65000"/>
+        <a:lumOff val="35000"/>
+      </a:schemeClr>
+    </cs:fontRef>
+    <cs:defRPr sz="900" kern="1200"/>
+  </cs:legend>
+  <cs:plotArea mods="allowNoFillOverride allowNoLineOverride">
+    <cs:lnRef idx="0"/>
+    <cs:fillRef idx="0"/>
+    <cs:effectRef idx="0"/>
+    <cs:fontRef idx="minor">
+      <a:schemeClr val="tx1"/>
+    </cs:fontRef>
+  </cs:plotArea>
+  <cs:plotArea3D mods="allowNoFillOverride allowNoLineOverride">
+    <cs:lnRef idx="0"/>
+    <cs:fillRef idx="0"/>
+    <cs:effectRef idx="0"/>
+    <cs:fontRef idx="minor">
+      <a:schemeClr val="tx1"/>
+    </cs:fontRef>
+  </cs:plotArea3D>
+  <cs:seriesAxis>
+    <cs:lnRef idx="0"/>
+    <cs:fillRef idx="0"/>
+    <cs:effectRef idx="0"/>
+    <cs:fontRef idx="minor">
+      <a:schemeClr val="tx1">
+        <a:lumMod val="65000"/>
+        <a:lumOff val="35000"/>
+      </a:schemeClr>
+    </cs:fontRef>
+    <cs:defRPr sz="900" kern="1200"/>
+  </cs:seriesAxis>
+  <cs:seriesLine>
+    <cs:lnRef idx="0"/>
+    <cs:fillRef idx="0"/>
+    <cs:effectRef idx="0"/>
+    <cs:fontRef idx="minor">
+      <a:schemeClr val="tx1"/>
+    </cs:fontRef>
+    <cs:spPr>
+      <a:ln w="9525" cap="flat" cmpd="sng" algn="ctr">
+        <a:solidFill>
+          <a:schemeClr val="tx1">
+            <a:lumMod val="35000"/>
+            <a:lumOff val="65000"/>
+          </a:schemeClr>
+        </a:solidFill>
+        <a:round/>
+      </a:ln>
+    </cs:spPr>
+  </cs:seriesLine>
+  <cs:title>
+    <cs:lnRef idx="0"/>
+    <cs:fillRef idx="0"/>
+    <cs:effectRef idx="0"/>
+    <cs:fontRef idx="minor">
+      <a:schemeClr val="tx1">
+        <a:lumMod val="65000"/>
+        <a:lumOff val="35000"/>
+      </a:schemeClr>
+    </cs:fontRef>
+    <cs:defRPr sz="1400" b="0" kern="1200" spc="0" baseline="0"/>
+  </cs:title>
+  <cs:trendline>
+    <cs:lnRef idx="0">
+      <cs:styleClr val="auto"/>
+    </cs:lnRef>
+    <cs:fillRef idx="0"/>
+    <cs:effectRef idx="0"/>
+    <cs:fontRef idx="minor">
+      <a:schemeClr val="tx1"/>
+    </cs:fontRef>
+    <cs:spPr>
+      <a:ln w="19050" cap="rnd">
+        <a:solidFill>
+          <a:schemeClr val="phClr"/>
+        </a:solidFill>
+        <a:prstDash val="sysDot"/>
+      </a:ln>
+    </cs:spPr>
+  </cs:trendline>
+  <cs:trendlineLabel>
+    <cs:lnRef idx="0"/>
+    <cs:fillRef idx="0"/>
+    <cs:effectRef idx="0"/>
+    <cs:fontRef idx="minor">
+      <a:schemeClr val="tx1">
+        <a:lumMod val="65000"/>
+        <a:lumOff val="35000"/>
+      </a:schemeClr>
+    </cs:fontRef>
+    <cs:defRPr sz="900" kern="1200"/>
+  </cs:trendlineLabel>
+  <cs:upBar>
+    <cs:lnRef idx="0"/>
+    <cs:fillRef idx="0"/>
+    <cs:effectRef idx="0"/>
+    <cs:fontRef idx="minor">
+      <a:schemeClr val="dk1"/>
+    </cs:fontRef>
+    <cs:spPr>
+      <a:solidFill>
+        <a:schemeClr val="lt1"/>
+      </a:solidFill>
+      <a:ln w="9525">
+        <a:solidFill>
+          <a:schemeClr val="tx1">
+            <a:lumMod val="15000"/>
+            <a:lumOff val="85000"/>
+          </a:schemeClr>
+        </a:solidFill>
+      </a:ln>
+    </cs:spPr>
+  </cs:upBar>
+  <cs:valueAxis>
+    <cs:lnRef idx="0"/>
+    <cs:fillRef idx="0"/>
+    <cs:effectRef idx="0"/>
+    <cs:fontRef idx="minor">
+      <a:schemeClr val="tx1">
+        <a:lumMod val="65000"/>
+        <a:lumOff val="35000"/>
+      </a:schemeClr>
+    </cs:fontRef>
+    <cs:defRPr sz="900" kern="1200"/>
+  </cs:valueAxis>
+  <cs:wall>
+    <cs:lnRef idx="0"/>
+    <cs:fillRef idx="0"/>
+    <cs:effectRef idx="0"/>
+    <cs:fontRef idx="minor">
+      <a:schemeClr val="tx1"/>
+    </cs:fontRef>
+    <cs:spPr>
+      <a:noFill/>
+      <a:ln>
+        <a:noFill/>
+      </a:ln>
+    </cs:spPr>
+  </cs:wall>
+</cs:chartStyle>
+</file>
+
+<file path=word/charts/style3.xml><?xml version="1.0" encoding="utf-8"?>
+<cs:chartStyle xmlns:cs="http://schemas.microsoft.com/office/drawing/2012/chartStyle" xmlns:a="http://schemas.openxmlformats.org/drawingml/2006/main" id="227">
+  <cs:axisTitle>
+    <cs:lnRef idx="0"/>
+    <cs:fillRef idx="0"/>
+    <cs:effectRef idx="0"/>
+    <cs:fontRef idx="minor">
+      <a:schemeClr val="tx1">
+        <a:lumMod val="65000"/>
+        <a:lumOff val="35000"/>
+      </a:schemeClr>
+    </cs:fontRef>
+    <cs:defRPr sz="1000" kern="1200"/>
+  </cs:axisTitle>
+  <cs:categoryAxis>
+    <cs:lnRef idx="0"/>
+    <cs:fillRef idx="0"/>
+    <cs:effectRef idx="0"/>
+    <cs:fontRef idx="minor">
+      <a:schemeClr val="tx1">
+        <a:lumMod val="65000"/>
+        <a:lumOff val="35000"/>
+      </a:schemeClr>
+    </cs:fontRef>
+    <cs:spPr>
+      <a:ln w="9525" cap="flat" cmpd="sng" algn="ctr">
+        <a:solidFill>
+          <a:schemeClr val="tx1">
+            <a:lumMod val="15000"/>
+            <a:lumOff val="85000"/>
+          </a:schemeClr>
+        </a:solidFill>
+        <a:round/>
+      </a:ln>
+    </cs:spPr>
+    <cs:defRPr sz="900" kern="1200"/>
+  </cs:categoryAxis>
+  <cs:chartArea mods="allowNoFillOverride allowNoLineOverride">
+    <cs:lnRef idx="0"/>
+    <cs:fillRef idx="0"/>
+    <cs:effectRef idx="0"/>
+    <cs:fontRef idx="minor">
+      <a:schemeClr val="tx1"/>
+    </cs:fontRef>
+    <cs:spPr>
+      <a:solidFill>
+        <a:schemeClr val="bg1"/>
+      </a:solidFill>
+      <a:ln w="9525" cap="flat" cmpd="sng" algn="ctr">
+        <a:solidFill>
+          <a:schemeClr val="tx1">
+            <a:lumMod val="15000"/>
+            <a:lumOff val="85000"/>
+          </a:schemeClr>
+        </a:solidFill>
+        <a:round/>
+      </a:ln>
+    </cs:spPr>
+    <cs:defRPr sz="1000" kern="1200"/>
+  </cs:chartArea>
+  <cs:dataLabel>
+    <cs:lnRef idx="0"/>
+    <cs:fillRef idx="0"/>
+    <cs:effectRef idx="0"/>
+    <cs:fontRef idx="minor">
+      <a:schemeClr val="tx1">
+        <a:lumMod val="75000"/>
+        <a:lumOff val="25000"/>
+      </a:schemeClr>
+    </cs:fontRef>
+    <cs:defRPr sz="900" kern="1200"/>
+  </cs:dataLabel>
+  <cs:dataLabelCallout>
+    <cs:lnRef idx="0"/>
+    <cs:fillRef idx="0"/>
+    <cs:effectRef idx="0"/>
+    <cs:fontRef idx="minor">
+      <a:schemeClr val="dk1">
+        <a:lumMod val="65000"/>
+        <a:lumOff val="35000"/>
+      </a:schemeClr>
+    </cs:fontRef>
+    <cs:spPr>
+      <a:solidFill>
+        <a:schemeClr val="lt1"/>
+      </a:solidFill>
+      <a:ln>
+        <a:solidFill>
+          <a:schemeClr val="dk1">
+            <a:lumMod val="25000"/>
+            <a:lumOff val="75000"/>
+          </a:schemeClr>
+        </a:solidFill>
+      </a:ln>
+    </cs:spPr>
+    <cs:defRPr sz="900" kern="1200"/>
+    <cs:bodyPr rot="0" spcFirstLastPara="1" vertOverflow="clip" horzOverflow="clip" vert="horz" wrap="square" lIns="36576" tIns="18288" rIns="36576" bIns="18288" anchor="ctr" anchorCtr="1">
+      <a:spAutoFit/>
+    </cs:bodyPr>
+  </cs:dataLabelCallout>
+  <cs:dataPoint>
+    <cs:lnRef idx="0"/>
+    <cs:fillRef idx="1">
+      <cs:styleClr val="auto"/>
+    </cs:fillRef>
+    <cs:effectRef idx="0"/>
+    <cs:fontRef idx="minor">
+      <a:schemeClr val="tx1"/>
+    </cs:fontRef>
+    <cs:spPr>
+      <a:solidFill>
+        <a:schemeClr val="phClr"/>
+      </a:solidFill>
+    </cs:spPr>
+  </cs:dataPoint>
+  <cs:dataPoint3D>
+    <cs:lnRef idx="0"/>
+    <cs:fillRef idx="1">
+      <cs:styleClr val="auto"/>
+    </cs:fillRef>
+    <cs:effectRef idx="0"/>
+    <cs:fontRef idx="minor">
+      <a:schemeClr val="tx1"/>
+    </cs:fontRef>
+    <cs:spPr>
+      <a:solidFill>
+        <a:schemeClr val="phClr"/>
+      </a:solidFill>
+    </cs:spPr>
+  </cs:dataPoint3D>
+  <cs:dataPointLine>
+    <cs:lnRef idx="0">
+      <cs:styleClr val="auto"/>
+    </cs:lnRef>
+    <cs:fillRef idx="1"/>
+    <cs:effectRef idx="0"/>
+    <cs:fontRef idx="minor">
+      <a:schemeClr val="tx1"/>
+    </cs:fontRef>
+    <cs:spPr>
+      <a:ln w="28575" cap="rnd">
+        <a:solidFill>
+          <a:schemeClr val="phClr"/>
+        </a:solidFill>
+        <a:round/>
+      </a:ln>
+    </cs:spPr>
+  </cs:dataPointLine>
+  <cs:dataPointMarker>
+    <cs:lnRef idx="0">
+      <cs:styleClr val="auto"/>
+    </cs:lnRef>
+    <cs:fillRef idx="1">
+      <cs:styleClr val="auto"/>
+    </cs:fillRef>
+    <cs:effectRef idx="0"/>
+    <cs:fontRef idx="minor">
+      <a:schemeClr val="tx1"/>
+    </cs:fontRef>
+    <cs:spPr>
+      <a:solidFill>
+        <a:schemeClr val="phClr"/>
+      </a:solidFill>
+      <a:ln w="9525">
+        <a:solidFill>
+          <a:schemeClr val="phClr"/>
+        </a:solidFill>
+      </a:ln>
+    </cs:spPr>
+  </cs:dataPointMarker>
+  <cs:dataPointMarkerLayout symbol="circle" size="5"/>
+  <cs:dataPointWireframe>
+    <cs:lnRef idx="0">
+      <cs:styleClr val="auto"/>
+    </cs:lnRef>
+    <cs:fillRef idx="1"/>
+    <cs:effectRef idx="0"/>
+    <cs:fontRef idx="minor">
+      <a:schemeClr val="tx1"/>
+    </cs:fontRef>
+    <cs:spPr>
+      <a:ln w="9525" cap="rnd">
+        <a:solidFill>
+          <a:schemeClr val="phClr"/>
+        </a:solidFill>
+        <a:round/>
+      </a:ln>
+    </cs:spPr>
+  </cs:dataPointWireframe>
+  <cs:dataTable>
+    <cs:lnRef idx="0"/>
+    <cs:fillRef idx="0"/>
+    <cs:effectRef idx="0"/>
+    <cs:fontRef idx="minor">
+      <a:schemeClr val="tx1">
+        <a:lumMod val="65000"/>
+        <a:lumOff val="35000"/>
+      </a:schemeClr>
+    </cs:fontRef>
+    <cs:spPr>
+      <a:noFill/>
+      <a:ln w="9525" cap="flat" cmpd="sng" algn="ctr">
+        <a:solidFill>
+          <a:schemeClr val="tx1">
+            <a:lumMod val="15000"/>
+            <a:lumOff val="85000"/>
+          </a:schemeClr>
+        </a:solidFill>
+        <a:round/>
+      </a:ln>
+    </cs:spPr>
+    <cs:defRPr sz="900" kern="1200"/>
+  </cs:dataTable>
+  <cs:downBar>
+    <cs:lnRef idx="0"/>
+    <cs:fillRef idx="0"/>
+    <cs:effectRef idx="0"/>
+    <cs:fontRef idx="minor">
+      <a:schemeClr val="dk1"/>
+    </cs:fontRef>
+    <cs:spPr>
+      <a:solidFill>
+        <a:schemeClr val="dk1">
+          <a:lumMod val="65000"/>
+          <a:lumOff val="35000"/>
+        </a:schemeClr>
+      </a:solidFill>
+      <a:ln w="9525">
+        <a:solidFill>
+          <a:schemeClr val="tx1">
+            <a:lumMod val="65000"/>
+            <a:lumOff val="35000"/>
+          </a:schemeClr>
+        </a:solidFill>
+      </a:ln>
+    </cs:spPr>
+  </cs:downBar>
+  <cs:dropLine>
+    <cs:lnRef idx="0"/>
+    <cs:fillRef idx="0"/>
+    <cs:effectRef idx="0"/>
+    <cs:fontRef idx="minor">
+      <a:schemeClr val="tx1"/>
+    </cs:fontRef>
+    <cs:spPr>
+      <a:ln w="9525" cap="flat" cmpd="sng" algn="ctr">
+        <a:solidFill>
+          <a:schemeClr val="tx1">
+            <a:lumMod val="35000"/>
+            <a:lumOff val="65000"/>
+          </a:schemeClr>
+        </a:solidFill>
+        <a:round/>
+      </a:ln>
+    </cs:spPr>
+  </cs:dropLine>
+  <cs:errorBar>
+    <cs:lnRef idx="0"/>
+    <cs:fillRef idx="0"/>
+    <cs:effectRef idx="0"/>
+    <cs:fontRef idx="minor">
+      <a:schemeClr val="tx1"/>
+    </cs:fontRef>
+    <cs:spPr>
+      <a:ln w="9525" cap="flat" cmpd="sng" algn="ctr">
+        <a:solidFill>
+          <a:schemeClr val="tx1">
+            <a:lumMod val="65000"/>
+            <a:lumOff val="35000"/>
+          </a:schemeClr>
+        </a:solidFill>
+        <a:round/>
+      </a:ln>
+    </cs:spPr>
+  </cs:errorBar>
+  <cs:floor>
+    <cs:lnRef idx="0"/>
+    <cs:fillRef idx="0"/>
+    <cs:effectRef idx="0"/>
+    <cs:fontRef idx="minor">
+      <a:schemeClr val="tx1"/>
+    </cs:fontRef>
+    <cs:spPr>
+      <a:noFill/>
+      <a:ln>
+        <a:noFill/>
+      </a:ln>
+    </cs:spPr>
+  </cs:floor>
+  <cs:gridlineMajor>
+    <cs:lnRef idx="0"/>
+    <cs:fillRef idx="0"/>
+    <cs:effectRef idx="0"/>
+    <cs:fontRef idx="minor">
+      <a:schemeClr val="tx1"/>
+    </cs:fontRef>
+    <cs:spPr>
+      <a:ln w="9525" cap="flat" cmpd="sng" algn="ctr">
+        <a:solidFill>
+          <a:schemeClr val="tx1">
+            <a:lumMod val="15000"/>
+            <a:lumOff val="85000"/>
+          </a:schemeClr>
+        </a:solidFill>
+        <a:round/>
+      </a:ln>
+    </cs:spPr>
+  </cs:gridlineMajor>
+  <cs:gridlineMinor>
+    <cs:lnRef idx="0"/>
+    <cs:fillRef idx="0"/>
+    <cs:effectRef idx="0"/>
+    <cs:fontRef idx="minor">
+      <a:schemeClr val="tx1"/>
+    </cs:fontRef>
+    <cs:spPr>
+      <a:ln w="9525" cap="flat" cmpd="sng" algn="ctr">
+        <a:solidFill>
+          <a:schemeClr val="tx1">
+            <a:lumMod val="5000"/>
+            <a:lumOff val="95000"/>
+          </a:schemeClr>
+        </a:solidFill>
+        <a:round/>
+      </a:ln>
+    </cs:spPr>
+  </cs:gridlineMinor>
+  <cs:hiLoLine>
+    <cs:lnRef idx="0"/>
+    <cs:fillRef idx="0"/>
+    <cs:effectRef idx="0"/>
+    <cs:fontRef idx="minor">
+      <a:schemeClr val="tx1"/>
+    </cs:fontRef>
+    <cs:spPr>
+      <a:ln w="9525" cap="flat" cmpd="sng" algn="ctr">
+        <a:solidFill>
+          <a:schemeClr val="tx1">
+            <a:lumMod val="75000"/>
+            <a:lumOff val="25000"/>
+          </a:schemeClr>
+        </a:solidFill>
+        <a:round/>
+      </a:ln>
+    </cs:spPr>
+  </cs:hiLoLine>
+  <cs:leaderLine>
+    <cs:lnRef idx="0"/>
+    <cs:fillRef idx="0"/>
+    <cs:effectRef idx="0"/>
+    <cs:fontRef idx="minor">
+      <a:schemeClr val="tx1"/>
+    </cs:fontRef>
+    <cs:spPr>
+      <a:ln w="9525" cap="flat" cmpd="sng" algn="ctr">
+        <a:solidFill>
+          <a:schemeClr val="tx1">
+            <a:lumMod val="35000"/>
+            <a:lumOff val="65000"/>
+          </a:schemeClr>
+        </a:solidFill>
+        <a:round/>
+      </a:ln>
+    </cs:spPr>
+  </cs:leaderLine>
+  <cs:legend>
+    <cs:lnRef idx="0"/>
+    <cs:fillRef idx="0"/>
+    <cs:effectRef idx="0"/>
+    <cs:fontRef idx="minor">
+      <a:schemeClr val="tx1">
+        <a:lumMod val="65000"/>
+        <a:lumOff val="35000"/>
+      </a:schemeClr>
+    </cs:fontRef>
+    <cs:defRPr sz="900" kern="1200"/>
+  </cs:legend>
+  <cs:plotArea mods="allowNoFillOverride allowNoLineOverride">
+    <cs:lnRef idx="0"/>
+    <cs:fillRef idx="0"/>
+    <cs:effectRef idx="0"/>
+    <cs:fontRef idx="minor">
+      <a:schemeClr val="tx1"/>
+    </cs:fontRef>
+  </cs:plotArea>
+  <cs:plotArea3D mods="allowNoFillOverride allowNoLineOverride">
+    <cs:lnRef idx="0"/>
+    <cs:fillRef idx="0"/>
+    <cs:effectRef idx="0"/>
+    <cs:fontRef idx="minor">
+      <a:schemeClr val="tx1"/>
+    </cs:fontRef>
+  </cs:plotArea3D>
+  <cs:seriesAxis>
+    <cs:lnRef idx="0"/>
+    <cs:fillRef idx="0"/>
+    <cs:effectRef idx="0"/>
+    <cs:fontRef idx="minor">
+      <a:schemeClr val="tx1">
+        <a:lumMod val="65000"/>
+        <a:lumOff val="35000"/>
+      </a:schemeClr>
+    </cs:fontRef>
+    <cs:defRPr sz="900" kern="1200"/>
+  </cs:seriesAxis>
+  <cs:seriesLine>
+    <cs:lnRef idx="0"/>
+    <cs:fillRef idx="0"/>
+    <cs:effectRef idx="0"/>
+    <cs:fontRef idx="minor">
+      <a:schemeClr val="tx1"/>
+    </cs:fontRef>
+    <cs:spPr>
+      <a:ln w="9525" cap="flat" cmpd="sng" algn="ctr">
+        <a:solidFill>
+          <a:schemeClr val="tx1">
+            <a:lumMod val="35000"/>
+            <a:lumOff val="65000"/>
+          </a:schemeClr>
+        </a:solidFill>
+        <a:round/>
+      </a:ln>
+    </cs:spPr>
+  </cs:seriesLine>
+  <cs:title>
+    <cs:lnRef idx="0"/>
+    <cs:fillRef idx="0"/>
+    <cs:effectRef idx="0"/>
+    <cs:fontRef idx="minor">
+      <a:schemeClr val="tx1">
+        <a:lumMod val="65000"/>
+        <a:lumOff val="35000"/>
+      </a:schemeClr>
+    </cs:fontRef>
+    <cs:defRPr sz="1400" b="0" kern="1200" spc="0" baseline="0"/>
+  </cs:title>
+  <cs:trendline>
+    <cs:lnRef idx="0">
+      <cs:styleClr val="auto"/>
+    </cs:lnRef>
+    <cs:fillRef idx="0"/>
+    <cs:effectRef idx="0"/>
+    <cs:fontRef idx="minor">
+      <a:schemeClr val="tx1"/>
+    </cs:fontRef>
+    <cs:spPr>
+      <a:ln w="19050" cap="rnd">
+        <a:solidFill>
+          <a:schemeClr val="phClr"/>
+        </a:solidFill>
+        <a:prstDash val="sysDot"/>
+      </a:ln>
+    </cs:spPr>
+  </cs:trendline>
+  <cs:trendlineLabel>
+    <cs:lnRef idx="0"/>
+    <cs:fillRef idx="0"/>
+    <cs:effectRef idx="0"/>
+    <cs:fontRef idx="minor">
+      <a:schemeClr val="tx1">
+        <a:lumMod val="65000"/>
+        <a:lumOff val="35000"/>
+      </a:schemeClr>
+    </cs:fontRef>
+    <cs:defRPr sz="900" kern="1200"/>
+  </cs:trendlineLabel>
+  <cs:upBar>
+    <cs:lnRef idx="0"/>
+    <cs:fillRef idx="0"/>
+    <cs:effectRef idx="0"/>
+    <cs:fontRef idx="minor">
+      <a:schemeClr val="dk1"/>
+    </cs:fontRef>
+    <cs:spPr>
+      <a:solidFill>
+        <a:schemeClr val="lt1"/>
+      </a:solidFill>
+      <a:ln w="9525">
+        <a:solidFill>
+          <a:schemeClr val="tx1">
+            <a:lumMod val="15000"/>
+            <a:lumOff val="85000"/>
+          </a:schemeClr>
+        </a:solidFill>
+      </a:ln>
+    </cs:spPr>
+  </cs:upBar>
+  <cs:valueAxis>
+    <cs:lnRef idx="0"/>
+    <cs:fillRef idx="0"/>
+    <cs:effectRef idx="0"/>
+    <cs:fontRef idx="minor">
+      <a:schemeClr val="tx1">
+        <a:lumMod val="65000"/>
+        <a:lumOff val="35000"/>
+      </a:schemeClr>
+    </cs:fontRef>
+    <cs:defRPr sz="900" kern="1200"/>
+  </cs:valueAxis>
+  <cs:wall>
+    <cs:lnRef idx="0"/>
+    <cs:fillRef idx="0"/>
+    <cs:effectRef idx="0"/>
+    <cs:fontRef idx="minor">
+      <a:schemeClr val="tx1"/>
+    </cs:fontRef>
+    <cs:spPr>
+      <a:noFill/>
+      <a:ln>
+        <a:noFill/>
+      </a:ln>
+    </cs:spPr>
+  </cs:wall>
+</cs:chartStyle>
+</file>
+
+<file path=word/charts/style4.xml><?xml version="1.0" encoding="utf-8"?>
+<cs:chartStyle xmlns:cs="http://schemas.microsoft.com/office/drawing/2012/chartStyle" xmlns:a="http://schemas.openxmlformats.org/drawingml/2006/main" id="227">
+  <cs:axisTitle>
+    <cs:lnRef idx="0"/>
+    <cs:fillRef idx="0"/>
+    <cs:effectRef idx="0"/>
+    <cs:fontRef idx="minor">
+      <a:schemeClr val="tx1">
+        <a:lumMod val="65000"/>
+        <a:lumOff val="35000"/>
+      </a:schemeClr>
+    </cs:fontRef>
+    <cs:defRPr sz="1000" kern="1200"/>
+  </cs:axisTitle>
+  <cs:categoryAxis>
+    <cs:lnRef idx="0"/>
+    <cs:fillRef idx="0"/>
+    <cs:effectRef idx="0"/>
+    <cs:fontRef idx="minor">
+      <a:schemeClr val="tx1">
+        <a:lumMod val="65000"/>
+        <a:lumOff val="35000"/>
+      </a:schemeClr>
+    </cs:fontRef>
+    <cs:spPr>
+      <a:ln w="9525" cap="flat" cmpd="sng" algn="ctr">
+        <a:solidFill>
+          <a:schemeClr val="tx1">
+            <a:lumMod val="15000"/>
+            <a:lumOff val="85000"/>
+          </a:schemeClr>
+        </a:solidFill>
+        <a:round/>
+      </a:ln>
+    </cs:spPr>
+    <cs:defRPr sz="900" kern="1200"/>
+  </cs:categoryAxis>
+  <cs:chartArea mods="allowNoFillOverride allowNoLineOverride">
+    <cs:lnRef idx="0"/>
+    <cs:fillRef idx="0"/>
+    <cs:effectRef idx="0"/>
+    <cs:fontRef idx="minor">
+      <a:schemeClr val="tx1"/>
+    </cs:fontRef>
+    <cs:spPr>
+      <a:solidFill>
+        <a:schemeClr val="bg1"/>
+      </a:solidFill>
+      <a:ln w="9525" cap="flat" cmpd="sng" algn="ctr">
+        <a:solidFill>
+          <a:schemeClr val="tx1">
+            <a:lumMod val="15000"/>
+            <a:lumOff val="85000"/>
+          </a:schemeClr>
+        </a:solidFill>
+        <a:round/>
+      </a:ln>
+    </cs:spPr>
+    <cs:defRPr sz="1000" kern="1200"/>
+  </cs:chartArea>
+  <cs:dataLabel>
+    <cs:lnRef idx="0"/>
+    <cs:fillRef idx="0"/>
+    <cs:effectRef idx="0"/>
+    <cs:fontRef idx="minor">
+      <a:schemeClr val="tx1">
+        <a:lumMod val="75000"/>
+        <a:lumOff val="25000"/>
+      </a:schemeClr>
+    </cs:fontRef>
+    <cs:defRPr sz="900" kern="1200"/>
+  </cs:dataLabel>
+  <cs:dataLabelCallout>
+    <cs:lnRef idx="0"/>
+    <cs:fillRef idx="0"/>
+    <cs:effectRef idx="0"/>
+    <cs:fontRef idx="minor">
+      <a:schemeClr val="dk1">
+        <a:lumMod val="65000"/>
+        <a:lumOff val="35000"/>
+      </a:schemeClr>
+    </cs:fontRef>
+    <cs:spPr>
+      <a:solidFill>
+        <a:schemeClr val="lt1"/>
+      </a:solidFill>
+      <a:ln>
+        <a:solidFill>
+          <a:schemeClr val="dk1">
+            <a:lumMod val="25000"/>
+            <a:lumOff val="75000"/>
+          </a:schemeClr>
+        </a:solidFill>
+      </a:ln>
+    </cs:spPr>
+    <cs:defRPr sz="900" kern="1200"/>
+    <cs:bodyPr rot="0" spcFirstLastPara="1" vertOverflow="clip" horzOverflow="clip" vert="horz" wrap="square" lIns="36576" tIns="18288" rIns="36576" bIns="18288" anchor="ctr" anchorCtr="1">
+      <a:spAutoFit/>
+    </cs:bodyPr>
+  </cs:dataLabelCallout>
+  <cs:dataPoint>
+    <cs:lnRef idx="0"/>
+    <cs:fillRef idx="1">
+      <cs:styleClr val="auto"/>
+    </cs:fillRef>
+    <cs:effectRef idx="0"/>
+    <cs:fontRef idx="minor">
+      <a:schemeClr val="tx1"/>
+    </cs:fontRef>
+    <cs:spPr>
+      <a:solidFill>
+        <a:schemeClr val="phClr"/>
+      </a:solidFill>
+    </cs:spPr>
+  </cs:dataPoint>
+  <cs:dataPoint3D>
+    <cs:lnRef idx="0"/>
+    <cs:fillRef idx="1">
+      <cs:styleClr val="auto"/>
+    </cs:fillRef>
+    <cs:effectRef idx="0"/>
+    <cs:fontRef idx="minor">
+      <a:schemeClr val="tx1"/>
+    </cs:fontRef>
+    <cs:spPr>
+      <a:solidFill>
+        <a:schemeClr val="phClr"/>
+      </a:solidFill>
+    </cs:spPr>
+  </cs:dataPoint3D>
+  <cs:dataPointLine>
+    <cs:lnRef idx="0">
+      <cs:styleClr val="auto"/>
+    </cs:lnRef>
+    <cs:fillRef idx="1"/>
+    <cs:effectRef idx="0"/>
+    <cs:fontRef idx="minor">
+      <a:schemeClr val="tx1"/>
+    </cs:fontRef>
+    <cs:spPr>
+      <a:ln w="28575" cap="rnd">
+        <a:solidFill>
+          <a:schemeClr val="phClr"/>
+        </a:solidFill>
+        <a:round/>
+      </a:ln>
+    </cs:spPr>
+  </cs:dataPointLine>
+  <cs:dataPointMarker>
+    <cs:lnRef idx="0">
+      <cs:styleClr val="auto"/>
+    </cs:lnRef>
+    <cs:fillRef idx="1">
+      <cs:styleClr val="auto"/>
+    </cs:fillRef>
+    <cs:effectRef idx="0"/>
+    <cs:fontRef idx="minor">
+      <a:schemeClr val="tx1"/>
+    </cs:fontRef>
+    <cs:spPr>
+      <a:solidFill>
+        <a:schemeClr val="phClr"/>
+      </a:solidFill>
+      <a:ln w="9525">
+        <a:solidFill>
+          <a:schemeClr val="phClr"/>
+        </a:solidFill>
+      </a:ln>
+    </cs:spPr>
+  </cs:dataPointMarker>
+  <cs:dataPointMarkerLayout symbol="circle" size="5"/>
+  <cs:dataPointWireframe>
+    <cs:lnRef idx="0">
+      <cs:styleClr val="auto"/>
+    </cs:lnRef>
+    <cs:fillRef idx="1"/>
+    <cs:effectRef idx="0"/>
+    <cs:fontRef idx="minor">
+      <a:schemeClr val="tx1"/>
+    </cs:fontRef>
+    <cs:spPr>
+      <a:ln w="9525" cap="rnd">
+        <a:solidFill>
+          <a:schemeClr val="phClr"/>
+        </a:solidFill>
+        <a:round/>
+      </a:ln>
+    </cs:spPr>
+  </cs:dataPointWireframe>
+  <cs:dataTable>
+    <cs:lnRef idx="0"/>
+    <cs:fillRef idx="0"/>
+    <cs:effectRef idx="0"/>
+    <cs:fontRef idx="minor">
+      <a:schemeClr val="tx1">
+        <a:lumMod val="65000"/>
+        <a:lumOff val="35000"/>
+      </a:schemeClr>
+    </cs:fontRef>
+    <cs:spPr>
+      <a:noFill/>
+      <a:ln w="9525" cap="flat" cmpd="sng" algn="ctr">
+        <a:solidFill>
+          <a:schemeClr val="tx1">
+            <a:lumMod val="15000"/>
+            <a:lumOff val="85000"/>
+          </a:schemeClr>
+        </a:solidFill>
+        <a:round/>
+      </a:ln>
+    </cs:spPr>
+    <cs:defRPr sz="900" kern="1200"/>
+  </cs:dataTable>
+  <cs:downBar>
+    <cs:lnRef idx="0"/>
+    <cs:fillRef idx="0"/>
+    <cs:effectRef idx="0"/>
+    <cs:fontRef idx="minor">
+      <a:schemeClr val="dk1"/>
+    </cs:fontRef>
+    <cs:spPr>
+      <a:solidFill>
+        <a:schemeClr val="dk1">
+          <a:lumMod val="65000"/>
+          <a:lumOff val="35000"/>
+        </a:schemeClr>
+      </a:solidFill>
+      <a:ln w="9525">
+        <a:solidFill>
+          <a:schemeClr val="tx1">
+            <a:lumMod val="65000"/>
+            <a:lumOff val="35000"/>
+          </a:schemeClr>
+        </a:solidFill>
+      </a:ln>
+    </cs:spPr>
+  </cs:downBar>
+  <cs:dropLine>
+    <cs:lnRef idx="0"/>
+    <cs:fillRef idx="0"/>
+    <cs:effectRef idx="0"/>
+    <cs:fontRef idx="minor">
+      <a:schemeClr val="tx1"/>
+    </cs:fontRef>
+    <cs:spPr>
+      <a:ln w="9525" cap="flat" cmpd="sng" algn="ctr">
+        <a:solidFill>
+          <a:schemeClr val="tx1">
+            <a:lumMod val="35000"/>
+            <a:lumOff val="65000"/>
+          </a:schemeClr>
+        </a:solidFill>
+        <a:round/>
+      </a:ln>
+    </cs:spPr>
+  </cs:dropLine>
+  <cs:errorBar>
+    <cs:lnRef idx="0"/>
+    <cs:fillRef idx="0"/>
+    <cs:effectRef idx="0"/>
+    <cs:fontRef idx="minor">
+      <a:schemeClr val="tx1"/>
+    </cs:fontRef>
+    <cs:spPr>
+      <a:ln w="9525" cap="flat" cmpd="sng" algn="ctr">
+        <a:solidFill>
+          <a:schemeClr val="tx1">
+            <a:lumMod val="65000"/>
+            <a:lumOff val="35000"/>
+          </a:schemeClr>
+        </a:solidFill>
+        <a:round/>
+      </a:ln>
+    </cs:spPr>
+  </cs:errorBar>
+  <cs:floor>
+    <cs:lnRef idx="0"/>
+    <cs:fillRef idx="0"/>
+    <cs:effectRef idx="0"/>
+    <cs:fontRef idx="minor">
+      <a:schemeClr val="tx1"/>
+    </cs:fontRef>
+    <cs:spPr>
+      <a:noFill/>
+      <a:ln>
+        <a:noFill/>
+      </a:ln>
+    </cs:spPr>
+  </cs:floor>
+  <cs:gridlineMajor>
+    <cs:lnRef idx="0"/>
+    <cs:fillRef idx="0"/>
+    <cs:effectRef idx="0"/>
+    <cs:fontRef idx="minor">
+      <a:schemeClr val="tx1"/>
+    </cs:fontRef>
+    <cs:spPr>
+      <a:ln w="9525" cap="flat" cmpd="sng" algn="ctr">
+        <a:solidFill>
+          <a:schemeClr val="tx1">
+            <a:lumMod val="15000"/>
+            <a:lumOff val="85000"/>
+          </a:schemeClr>
+        </a:solidFill>
+        <a:round/>
+      </a:ln>
+    </cs:spPr>
+  </cs:gridlineMajor>
+  <cs:gridlineMinor>
+    <cs:lnRef idx="0"/>
+    <cs:fillRef idx="0"/>
+    <cs:effectRef idx="0"/>
+    <cs:fontRef idx="minor">
+      <a:schemeClr val="tx1"/>
+    </cs:fontRef>
+    <cs:spPr>
+      <a:ln w="9525" cap="flat" cmpd="sng" algn="ctr">
+        <a:solidFill>
+          <a:schemeClr val="tx1">
+            <a:lumMod val="5000"/>
+            <a:lumOff val="95000"/>
+          </a:schemeClr>
+        </a:solidFill>
+        <a:round/>
+      </a:ln>
+    </cs:spPr>
+  </cs:gridlineMinor>
+  <cs:hiLoLine>
+    <cs:lnRef idx="0"/>
+    <cs:fillRef idx="0"/>
+    <cs:effectRef idx="0"/>
+    <cs:fontRef idx="minor">
+      <a:schemeClr val="tx1"/>
+    </cs:fontRef>
+    <cs:spPr>
+      <a:ln w="9525" cap="flat" cmpd="sng" algn="ctr">
+        <a:solidFill>
+          <a:schemeClr val="tx1">
+            <a:lumMod val="75000"/>
+            <a:lumOff val="25000"/>
+          </a:schemeClr>
+        </a:solidFill>
+        <a:round/>
+      </a:ln>
+    </cs:spPr>
+  </cs:hiLoLine>
+  <cs:leaderLine>
+    <cs:lnRef idx="0"/>
+    <cs:fillRef idx="0"/>
+    <cs:effectRef idx="0"/>
+    <cs:fontRef idx="minor">
+      <a:schemeClr val="tx1"/>
+    </cs:fontRef>
+    <cs:spPr>
+      <a:ln w="9525" cap="flat" cmpd="sng" algn="ctr">
+        <a:solidFill>
+          <a:schemeClr val="tx1">
+            <a:lumMod val="35000"/>
+            <a:lumOff val="65000"/>
+          </a:schemeClr>
+        </a:solidFill>
+        <a:round/>
+      </a:ln>
+    </cs:spPr>
+  </cs:leaderLine>
+  <cs:legend>
+    <cs:lnRef idx="0"/>
+    <cs:fillRef idx="0"/>
+    <cs:effectRef idx="0"/>
+    <cs:fontRef idx="minor">
+      <a:schemeClr val="tx1">
+        <a:lumMod val="65000"/>
+        <a:lumOff val="35000"/>
+      </a:schemeClr>
+    </cs:fontRef>
+    <cs:defRPr sz="900" kern="1200"/>
+  </cs:legend>
+  <cs:plotArea mods="allowNoFillOverride allowNoLineOverride">
+    <cs:lnRef idx="0"/>
+    <cs:fillRef idx="0"/>
+    <cs:effectRef idx="0"/>
+    <cs:fontRef idx="minor">
+      <a:schemeClr val="tx1"/>
+    </cs:fontRef>
+  </cs:plotArea>
+  <cs:plotArea3D mods="allowNoFillOverride allowNoLineOverride">
+    <cs:lnRef idx="0"/>
+    <cs:fillRef idx="0"/>
+    <cs:effectRef idx="0"/>
+    <cs:fontRef idx="minor">
+      <a:schemeClr val="tx1"/>
+    </cs:fontRef>
+  </cs:plotArea3D>
+  <cs:seriesAxis>
+    <cs:lnRef idx="0"/>
+    <cs:fillRef idx="0"/>
+    <cs:effectRef idx="0"/>
+    <cs:fontRef idx="minor">
+      <a:schemeClr val="tx1">
+        <a:lumMod val="65000"/>
+        <a:lumOff val="35000"/>
+      </a:schemeClr>
+    </cs:fontRef>
+    <cs:defRPr sz="900" kern="1200"/>
+  </cs:seriesAxis>
+  <cs:seriesLine>
+    <cs:lnRef idx="0"/>
+    <cs:fillRef idx="0"/>
+    <cs:effectRef idx="0"/>
+    <cs:fontRef idx="minor">
+      <a:schemeClr val="tx1"/>
+    </cs:fontRef>
+    <cs:spPr>
+      <a:ln w="9525" cap="flat" cmpd="sng" algn="ctr">
+        <a:solidFill>
+          <a:schemeClr val="tx1">
+            <a:lumMod val="35000"/>
+            <a:lumOff val="65000"/>
+          </a:schemeClr>
+        </a:solidFill>
+        <a:round/>
+      </a:ln>
+    </cs:spPr>
+  </cs:seriesLine>
+  <cs:title>
+    <cs:lnRef idx="0"/>
+    <cs:fillRef idx="0"/>
+    <cs:effectRef idx="0"/>
+    <cs:fontRef idx="minor">
+      <a:schemeClr val="tx1">
+        <a:lumMod val="65000"/>
+        <a:lumOff val="35000"/>
+      </a:schemeClr>
+    </cs:fontRef>
+    <cs:defRPr sz="1400" b="0" kern="1200" spc="0" baseline="0"/>
+  </cs:title>
+  <cs:trendline>
+    <cs:lnRef idx="0">
+      <cs:styleClr val="auto"/>
+    </cs:lnRef>
+    <cs:fillRef idx="0"/>
+    <cs:effectRef idx="0"/>
+    <cs:fontRef idx="minor">
+      <a:schemeClr val="tx1"/>
+    </cs:fontRef>
+    <cs:spPr>
+      <a:ln w="19050" cap="rnd">
+        <a:solidFill>
+          <a:schemeClr val="phClr"/>
+        </a:solidFill>
+        <a:prstDash val="sysDot"/>
+      </a:ln>
+    </cs:spPr>
+  </cs:trendline>
+  <cs:trendlineLabel>
+    <cs:lnRef idx="0"/>
+    <cs:fillRef idx="0"/>
+    <cs:effectRef idx="0"/>
+    <cs:fontRef idx="minor">
+      <a:schemeClr val="tx1">
+        <a:lumMod val="65000"/>
+        <a:lumOff val="35000"/>
+      </a:schemeClr>
+    </cs:fontRef>
+    <cs:defRPr sz="900" kern="1200"/>
+  </cs:trendlineLabel>
+  <cs:upBar>
+    <cs:lnRef idx="0"/>
+    <cs:fillRef idx="0"/>
+    <cs:effectRef idx="0"/>
+    <cs:fontRef idx="minor">
+      <a:schemeClr val="dk1"/>
+    </cs:fontRef>
+    <cs:spPr>
+      <a:solidFill>
+        <a:schemeClr val="lt1"/>
+      </a:solidFill>
+      <a:ln w="9525">
+        <a:solidFill>
+          <a:schemeClr val="tx1">
+            <a:lumMod val="15000"/>
+            <a:lumOff val="85000"/>
+          </a:schemeClr>
+        </a:solidFill>
+      </a:ln>
+    </cs:spPr>
+  </cs:upBar>
+  <cs:valueAxis>
+    <cs:lnRef idx="0"/>
+    <cs:fillRef idx="0"/>
+    <cs:effectRef idx="0"/>
+    <cs:fontRef idx="minor">
+      <a:schemeClr val="tx1">
+        <a:lumMod val="65000"/>
+        <a:lumOff val="35000"/>
+      </a:schemeClr>
+    </cs:fontRef>
+    <cs:defRPr sz="900" kern="1200"/>
+  </cs:valueAxis>
+  <cs:wall>
+    <cs:lnRef idx="0"/>
+    <cs:fillRef idx="0"/>
+    <cs:effectRef idx="0"/>
+    <cs:fontRef idx="minor">
+      <a:schemeClr val="tx1"/>
+    </cs:fontRef>
+    <cs:spPr>
+      <a:noFill/>
+      <a:ln>
+        <a:noFill/>
+      </a:ln>
+    </cs:spPr>
+  </cs:wall>
+</cs:chartStyle>
 </file>
 
 <file path=word/theme/theme1.xml><?xml version="1.0" encoding="utf-8"?>
@@ -826,4 +7413,760 @@
     </a:ext>
   </a:extLst>
 </a:theme>
+</file>
+
+<file path=word/theme/themeOverride1.xml><?xml version="1.0" encoding="utf-8"?>
+<a:themeOverride xmlns:a="http://schemas.openxmlformats.org/drawingml/2006/main">
+  <a:clrScheme name="Office">
+    <a:dk1>
+      <a:sysClr val="windowText" lastClr="000000"/>
+    </a:dk1>
+    <a:lt1>
+      <a:sysClr val="window" lastClr="FFFFFF"/>
+    </a:lt1>
+    <a:dk2>
+      <a:srgbClr val="44546A"/>
+    </a:dk2>
+    <a:lt2>
+      <a:srgbClr val="E7E6E6"/>
+    </a:lt2>
+    <a:accent1>
+      <a:srgbClr val="5B9BD5"/>
+    </a:accent1>
+    <a:accent2>
+      <a:srgbClr val="ED7D31"/>
+    </a:accent2>
+    <a:accent3>
+      <a:srgbClr val="A5A5A5"/>
+    </a:accent3>
+    <a:accent4>
+      <a:srgbClr val="FFC000"/>
+    </a:accent4>
+    <a:accent5>
+      <a:srgbClr val="4472C4"/>
+    </a:accent5>
+    <a:accent6>
+      <a:srgbClr val="70AD47"/>
+    </a:accent6>
+    <a:hlink>
+      <a:srgbClr val="0563C1"/>
+    </a:hlink>
+    <a:folHlink>
+      <a:srgbClr val="954F72"/>
+    </a:folHlink>
+  </a:clrScheme>
+  <a:fontScheme name="Office">
+    <a:majorFont>
+      <a:latin typeface="Calibri Light" panose="020F0302020204030204"/>
+      <a:ea typeface=""/>
+      <a:cs typeface=""/>
+      <a:font script="Jpan" typeface="游ゴシック Light"/>
+      <a:font script="Hang" typeface="맑은 고딕"/>
+      <a:font script="Hans" typeface="等线 Light"/>
+      <a:font script="Hant" typeface="新細明體"/>
+      <a:font script="Arab" typeface="Times New Roman"/>
+      <a:font script="Hebr" typeface="Times New Roman"/>
+      <a:font script="Thai" typeface="Tahoma"/>
+      <a:font script="Ethi" typeface="Nyala"/>
+      <a:font script="Beng" typeface="Vrinda"/>
+      <a:font script="Gujr" typeface="Shruti"/>
+      <a:font script="Khmr" typeface="MoolBoran"/>
+      <a:font script="Knda" typeface="Tunga"/>
+      <a:font script="Guru" typeface="Raavi"/>
+      <a:font script="Cans" typeface="Euphemia"/>
+      <a:font script="Cher" typeface="Plantagenet Cherokee"/>
+      <a:font script="Yiii" typeface="Microsoft Yi Baiti"/>
+      <a:font script="Tibt" typeface="Microsoft Himalaya"/>
+      <a:font script="Thaa" typeface="MV Boli"/>
+      <a:font script="Deva" typeface="Mangal"/>
+      <a:font script="Telu" typeface="Gautami"/>
+      <a:font script="Taml" typeface="Latha"/>
+      <a:font script="Syrc" typeface="Estrangelo Edessa"/>
+      <a:font script="Orya" typeface="Kalinga"/>
+      <a:font script="Mlym" typeface="Kartika"/>
+      <a:font script="Laoo" typeface="DokChampa"/>
+      <a:font script="Sinh" typeface="Iskoola Pota"/>
+      <a:font script="Mong" typeface="Mongolian Baiti"/>
+      <a:font script="Viet" typeface="Times New Roman"/>
+      <a:font script="Uigh" typeface="Microsoft Uighur"/>
+      <a:font script="Geor" typeface="Sylfaen"/>
+    </a:majorFont>
+    <a:minorFont>
+      <a:latin typeface="Calibri" panose="020F0502020204030204"/>
+      <a:ea typeface=""/>
+      <a:cs typeface=""/>
+      <a:font script="Jpan" typeface="游ゴシック"/>
+      <a:font script="Hang" typeface="맑은 고딕"/>
+      <a:font script="Hans" typeface="等线"/>
+      <a:font script="Hant" typeface="新細明體"/>
+      <a:font script="Arab" typeface="Arial"/>
+      <a:font script="Hebr" typeface="Arial"/>
+      <a:font script="Thai" typeface="Tahoma"/>
+      <a:font script="Ethi" typeface="Nyala"/>
+      <a:font script="Beng" typeface="Vrinda"/>
+      <a:font script="Gujr" typeface="Shruti"/>
+      <a:font script="Khmr" typeface="DaunPenh"/>
+      <a:font script="Knda" typeface="Tunga"/>
+      <a:font script="Guru" typeface="Raavi"/>
+      <a:font script="Cans" typeface="Euphemia"/>
+      <a:font script="Cher" typeface="Plantagenet Cherokee"/>
+      <a:font script="Yiii" typeface="Microsoft Yi Baiti"/>
+      <a:font script="Tibt" typeface="Microsoft Himalaya"/>
+      <a:font script="Thaa" typeface="MV Boli"/>
+      <a:font script="Deva" typeface="Mangal"/>
+      <a:font script="Telu" typeface="Gautami"/>
+      <a:font script="Taml" typeface="Latha"/>
+      <a:font script="Syrc" typeface="Estrangelo Edessa"/>
+      <a:font script="Orya" typeface="Kalinga"/>
+      <a:font script="Mlym" typeface="Kartika"/>
+      <a:font script="Laoo" typeface="DokChampa"/>
+      <a:font script="Sinh" typeface="Iskoola Pota"/>
+      <a:font script="Mong" typeface="Mongolian Baiti"/>
+      <a:font script="Viet" typeface="Arial"/>
+      <a:font script="Uigh" typeface="Microsoft Uighur"/>
+      <a:font script="Geor" typeface="Sylfaen"/>
+    </a:minorFont>
+  </a:fontScheme>
+  <a:fmtScheme name="Office">
+    <a:fillStyleLst>
+      <a:solidFill>
+        <a:schemeClr val="phClr"/>
+      </a:solidFill>
+      <a:gradFill rotWithShape="1">
+        <a:gsLst>
+          <a:gs pos="0">
+            <a:schemeClr val="phClr">
+              <a:lumMod val="110000"/>
+              <a:satMod val="105000"/>
+              <a:tint val="67000"/>
+            </a:schemeClr>
+          </a:gs>
+          <a:gs pos="50000">
+            <a:schemeClr val="phClr">
+              <a:lumMod val="105000"/>
+              <a:satMod val="103000"/>
+              <a:tint val="73000"/>
+            </a:schemeClr>
+          </a:gs>
+          <a:gs pos="100000">
+            <a:schemeClr val="phClr">
+              <a:lumMod val="105000"/>
+              <a:satMod val="109000"/>
+              <a:tint val="81000"/>
+            </a:schemeClr>
+          </a:gs>
+        </a:gsLst>
+        <a:lin ang="5400000" scaled="0"/>
+      </a:gradFill>
+      <a:gradFill rotWithShape="1">
+        <a:gsLst>
+          <a:gs pos="0">
+            <a:schemeClr val="phClr">
+              <a:satMod val="103000"/>
+              <a:lumMod val="102000"/>
+              <a:tint val="94000"/>
+            </a:schemeClr>
+          </a:gs>
+          <a:gs pos="50000">
+            <a:schemeClr val="phClr">
+              <a:satMod val="110000"/>
+              <a:lumMod val="100000"/>
+              <a:shade val="100000"/>
+            </a:schemeClr>
+          </a:gs>
+          <a:gs pos="100000">
+            <a:schemeClr val="phClr">
+              <a:lumMod val="99000"/>
+              <a:satMod val="120000"/>
+              <a:shade val="78000"/>
+            </a:schemeClr>
+          </a:gs>
+        </a:gsLst>
+        <a:lin ang="5400000" scaled="0"/>
+      </a:gradFill>
+    </a:fillStyleLst>
+    <a:lnStyleLst>
+      <a:ln w="6350" cap="flat" cmpd="sng" algn="ctr">
+        <a:solidFill>
+          <a:schemeClr val="phClr"/>
+        </a:solidFill>
+        <a:prstDash val="solid"/>
+        <a:miter lim="800000"/>
+      </a:ln>
+      <a:ln w="12700" cap="flat" cmpd="sng" algn="ctr">
+        <a:solidFill>
+          <a:schemeClr val="phClr"/>
+        </a:solidFill>
+        <a:prstDash val="solid"/>
+        <a:miter lim="800000"/>
+      </a:ln>
+      <a:ln w="19050" cap="flat" cmpd="sng" algn="ctr">
+        <a:solidFill>
+          <a:schemeClr val="phClr"/>
+        </a:solidFill>
+        <a:prstDash val="solid"/>
+        <a:miter lim="800000"/>
+      </a:ln>
+    </a:lnStyleLst>
+    <a:effectStyleLst>
+      <a:effectStyle>
+        <a:effectLst/>
+      </a:effectStyle>
+      <a:effectStyle>
+        <a:effectLst/>
+      </a:effectStyle>
+      <a:effectStyle>
+        <a:effectLst>
+          <a:outerShdw blurRad="57150" dist="19050" dir="5400000" algn="ctr" rotWithShape="0">
+            <a:srgbClr val="000000">
+              <a:alpha val="63000"/>
+            </a:srgbClr>
+          </a:outerShdw>
+        </a:effectLst>
+      </a:effectStyle>
+    </a:effectStyleLst>
+    <a:bgFillStyleLst>
+      <a:solidFill>
+        <a:schemeClr val="phClr"/>
+      </a:solidFill>
+      <a:solidFill>
+        <a:schemeClr val="phClr">
+          <a:tint val="95000"/>
+          <a:satMod val="170000"/>
+        </a:schemeClr>
+      </a:solidFill>
+      <a:gradFill rotWithShape="1">
+        <a:gsLst>
+          <a:gs pos="0">
+            <a:schemeClr val="phClr">
+              <a:tint val="93000"/>
+              <a:satMod val="150000"/>
+              <a:shade val="98000"/>
+              <a:lumMod val="102000"/>
+            </a:schemeClr>
+          </a:gs>
+          <a:gs pos="50000">
+            <a:schemeClr val="phClr">
+              <a:tint val="98000"/>
+              <a:satMod val="130000"/>
+              <a:shade val="90000"/>
+              <a:lumMod val="103000"/>
+            </a:schemeClr>
+          </a:gs>
+          <a:gs pos="100000">
+            <a:schemeClr val="phClr">
+              <a:shade val="63000"/>
+              <a:satMod val="120000"/>
+            </a:schemeClr>
+          </a:gs>
+        </a:gsLst>
+        <a:lin ang="5400000" scaled="0"/>
+      </a:gradFill>
+    </a:bgFillStyleLst>
+  </a:fmtScheme>
+</a:themeOverride>
+</file>
+
+<file path=word/theme/themeOverride2.xml><?xml version="1.0" encoding="utf-8"?>
+<a:themeOverride xmlns:a="http://schemas.openxmlformats.org/drawingml/2006/main">
+  <a:clrScheme name="Office">
+    <a:dk1>
+      <a:sysClr val="windowText" lastClr="000000"/>
+    </a:dk1>
+    <a:lt1>
+      <a:sysClr val="window" lastClr="FFFFFF"/>
+    </a:lt1>
+    <a:dk2>
+      <a:srgbClr val="44546A"/>
+    </a:dk2>
+    <a:lt2>
+      <a:srgbClr val="E7E6E6"/>
+    </a:lt2>
+    <a:accent1>
+      <a:srgbClr val="5B9BD5"/>
+    </a:accent1>
+    <a:accent2>
+      <a:srgbClr val="ED7D31"/>
+    </a:accent2>
+    <a:accent3>
+      <a:srgbClr val="A5A5A5"/>
+    </a:accent3>
+    <a:accent4>
+      <a:srgbClr val="FFC000"/>
+    </a:accent4>
+    <a:accent5>
+      <a:srgbClr val="4472C4"/>
+    </a:accent5>
+    <a:accent6>
+      <a:srgbClr val="70AD47"/>
+    </a:accent6>
+    <a:hlink>
+      <a:srgbClr val="0563C1"/>
+    </a:hlink>
+    <a:folHlink>
+      <a:srgbClr val="954F72"/>
+    </a:folHlink>
+  </a:clrScheme>
+  <a:fontScheme name="Office">
+    <a:majorFont>
+      <a:latin typeface="Calibri Light" panose="020F0302020204030204"/>
+      <a:ea typeface=""/>
+      <a:cs typeface=""/>
+      <a:font script="Jpan" typeface="游ゴシック Light"/>
+      <a:font script="Hang" typeface="맑은 고딕"/>
+      <a:font script="Hans" typeface="等线 Light"/>
+      <a:font script="Hant" typeface="新細明體"/>
+      <a:font script="Arab" typeface="Times New Roman"/>
+      <a:font script="Hebr" typeface="Times New Roman"/>
+      <a:font script="Thai" typeface="Tahoma"/>
+      <a:font script="Ethi" typeface="Nyala"/>
+      <a:font script="Beng" typeface="Vrinda"/>
+      <a:font script="Gujr" typeface="Shruti"/>
+      <a:font script="Khmr" typeface="MoolBoran"/>
+      <a:font script="Knda" typeface="Tunga"/>
+      <a:font script="Guru" typeface="Raavi"/>
+      <a:font script="Cans" typeface="Euphemia"/>
+      <a:font script="Cher" typeface="Plantagenet Cherokee"/>
+      <a:font script="Yiii" typeface="Microsoft Yi Baiti"/>
+      <a:font script="Tibt" typeface="Microsoft Himalaya"/>
+      <a:font script="Thaa" typeface="MV Boli"/>
+      <a:font script="Deva" typeface="Mangal"/>
+      <a:font script="Telu" typeface="Gautami"/>
+      <a:font script="Taml" typeface="Latha"/>
+      <a:font script="Syrc" typeface="Estrangelo Edessa"/>
+      <a:font script="Orya" typeface="Kalinga"/>
+      <a:font script="Mlym" typeface="Kartika"/>
+      <a:font script="Laoo" typeface="DokChampa"/>
+      <a:font script="Sinh" typeface="Iskoola Pota"/>
+      <a:font script="Mong" typeface="Mongolian Baiti"/>
+      <a:font script="Viet" typeface="Times New Roman"/>
+      <a:font script="Uigh" typeface="Microsoft Uighur"/>
+      <a:font script="Geor" typeface="Sylfaen"/>
+    </a:majorFont>
+    <a:minorFont>
+      <a:latin typeface="Calibri" panose="020F0502020204030204"/>
+      <a:ea typeface=""/>
+      <a:cs typeface=""/>
+      <a:font script="Jpan" typeface="游ゴシック"/>
+      <a:font script="Hang" typeface="맑은 고딕"/>
+      <a:font script="Hans" typeface="等线"/>
+      <a:font script="Hant" typeface="新細明體"/>
+      <a:font script="Arab" typeface="Arial"/>
+      <a:font script="Hebr" typeface="Arial"/>
+      <a:font script="Thai" typeface="Tahoma"/>
+      <a:font script="Ethi" typeface="Nyala"/>
+      <a:font script="Beng" typeface="Vrinda"/>
+      <a:font script="Gujr" typeface="Shruti"/>
+      <a:font script="Khmr" typeface="DaunPenh"/>
+      <a:font script="Knda" typeface="Tunga"/>
+      <a:font script="Guru" typeface="Raavi"/>
+      <a:font script="Cans" typeface="Euphemia"/>
+      <a:font script="Cher" typeface="Plantagenet Cherokee"/>
+      <a:font script="Yiii" typeface="Microsoft Yi Baiti"/>
+      <a:font script="Tibt" typeface="Microsoft Himalaya"/>
+      <a:font script="Thaa" typeface="MV Boli"/>
+      <a:font script="Deva" typeface="Mangal"/>
+      <a:font script="Telu" typeface="Gautami"/>
+      <a:font script="Taml" typeface="Latha"/>
+      <a:font script="Syrc" typeface="Estrangelo Edessa"/>
+      <a:font script="Orya" typeface="Kalinga"/>
+      <a:font script="Mlym" typeface="Kartika"/>
+      <a:font script="Laoo" typeface="DokChampa"/>
+      <a:font script="Sinh" typeface="Iskoola Pota"/>
+      <a:font script="Mong" typeface="Mongolian Baiti"/>
+      <a:font script="Viet" typeface="Arial"/>
+      <a:font script="Uigh" typeface="Microsoft Uighur"/>
+      <a:font script="Geor" typeface="Sylfaen"/>
+    </a:minorFont>
+  </a:fontScheme>
+  <a:fmtScheme name="Office">
+    <a:fillStyleLst>
+      <a:solidFill>
+        <a:schemeClr val="phClr"/>
+      </a:solidFill>
+      <a:gradFill rotWithShape="1">
+        <a:gsLst>
+          <a:gs pos="0">
+            <a:schemeClr val="phClr">
+              <a:lumMod val="110000"/>
+              <a:satMod val="105000"/>
+              <a:tint val="67000"/>
+            </a:schemeClr>
+          </a:gs>
+          <a:gs pos="50000">
+            <a:schemeClr val="phClr">
+              <a:lumMod val="105000"/>
+              <a:satMod val="103000"/>
+              <a:tint val="73000"/>
+            </a:schemeClr>
+          </a:gs>
+          <a:gs pos="100000">
+            <a:schemeClr val="phClr">
+              <a:lumMod val="105000"/>
+              <a:satMod val="109000"/>
+              <a:tint val="81000"/>
+            </a:schemeClr>
+          </a:gs>
+        </a:gsLst>
+        <a:lin ang="5400000" scaled="0"/>
+      </a:gradFill>
+      <a:gradFill rotWithShape="1">
+        <a:gsLst>
+          <a:gs pos="0">
+            <a:schemeClr val="phClr">
+              <a:satMod val="103000"/>
+              <a:lumMod val="102000"/>
+              <a:tint val="94000"/>
+            </a:schemeClr>
+          </a:gs>
+          <a:gs pos="50000">
+            <a:schemeClr val="phClr">
+              <a:satMod val="110000"/>
+              <a:lumMod val="100000"/>
+              <a:shade val="100000"/>
+            </a:schemeClr>
+          </a:gs>
+          <a:gs pos="100000">
+            <a:schemeClr val="phClr">
+              <a:lumMod val="99000"/>
+              <a:satMod val="120000"/>
+              <a:shade val="78000"/>
+            </a:schemeClr>
+          </a:gs>
+        </a:gsLst>
+        <a:lin ang="5400000" scaled="0"/>
+      </a:gradFill>
+    </a:fillStyleLst>
+    <a:lnStyleLst>
+      <a:ln w="6350" cap="flat" cmpd="sng" algn="ctr">
+        <a:solidFill>
+          <a:schemeClr val="phClr"/>
+        </a:solidFill>
+        <a:prstDash val="solid"/>
+        <a:miter lim="800000"/>
+      </a:ln>
+      <a:ln w="12700" cap="flat" cmpd="sng" algn="ctr">
+        <a:solidFill>
+          <a:schemeClr val="phClr"/>
+        </a:solidFill>
+        <a:prstDash val="solid"/>
+        <a:miter lim="800000"/>
+      </a:ln>
+      <a:ln w="19050" cap="flat" cmpd="sng" algn="ctr">
+        <a:solidFill>
+          <a:schemeClr val="phClr"/>
+        </a:solidFill>
+        <a:prstDash val="solid"/>
+        <a:miter lim="800000"/>
+      </a:ln>
+    </a:lnStyleLst>
+    <a:effectStyleLst>
+      <a:effectStyle>
+        <a:effectLst/>
+      </a:effectStyle>
+      <a:effectStyle>
+        <a:effectLst/>
+      </a:effectStyle>
+      <a:effectStyle>
+        <a:effectLst>
+          <a:outerShdw blurRad="57150" dist="19050" dir="5400000" algn="ctr" rotWithShape="0">
+            <a:srgbClr val="000000">
+              <a:alpha val="63000"/>
+            </a:srgbClr>
+          </a:outerShdw>
+        </a:effectLst>
+      </a:effectStyle>
+    </a:effectStyleLst>
+    <a:bgFillStyleLst>
+      <a:solidFill>
+        <a:schemeClr val="phClr"/>
+      </a:solidFill>
+      <a:solidFill>
+        <a:schemeClr val="phClr">
+          <a:tint val="95000"/>
+          <a:satMod val="170000"/>
+        </a:schemeClr>
+      </a:solidFill>
+      <a:gradFill rotWithShape="1">
+        <a:gsLst>
+          <a:gs pos="0">
+            <a:schemeClr val="phClr">
+              <a:tint val="93000"/>
+              <a:satMod val="150000"/>
+              <a:shade val="98000"/>
+              <a:lumMod val="102000"/>
+            </a:schemeClr>
+          </a:gs>
+          <a:gs pos="50000">
+            <a:schemeClr val="phClr">
+              <a:tint val="98000"/>
+              <a:satMod val="130000"/>
+              <a:shade val="90000"/>
+              <a:lumMod val="103000"/>
+            </a:schemeClr>
+          </a:gs>
+          <a:gs pos="100000">
+            <a:schemeClr val="phClr">
+              <a:shade val="63000"/>
+              <a:satMod val="120000"/>
+            </a:schemeClr>
+          </a:gs>
+        </a:gsLst>
+        <a:lin ang="5400000" scaled="0"/>
+      </a:gradFill>
+    </a:bgFillStyleLst>
+  </a:fmtScheme>
+</a:themeOverride>
+</file>
+
+<file path=word/theme/themeOverride3.xml><?xml version="1.0" encoding="utf-8"?>
+<a:themeOverride xmlns:a="http://schemas.openxmlformats.org/drawingml/2006/main">
+  <a:clrScheme name="Office">
+    <a:dk1>
+      <a:sysClr val="windowText" lastClr="000000"/>
+    </a:dk1>
+    <a:lt1>
+      <a:sysClr val="window" lastClr="FFFFFF"/>
+    </a:lt1>
+    <a:dk2>
+      <a:srgbClr val="44546A"/>
+    </a:dk2>
+    <a:lt2>
+      <a:srgbClr val="E7E6E6"/>
+    </a:lt2>
+    <a:accent1>
+      <a:srgbClr val="5B9BD5"/>
+    </a:accent1>
+    <a:accent2>
+      <a:srgbClr val="ED7D31"/>
+    </a:accent2>
+    <a:accent3>
+      <a:srgbClr val="A5A5A5"/>
+    </a:accent3>
+    <a:accent4>
+      <a:srgbClr val="FFC000"/>
+    </a:accent4>
+    <a:accent5>
+      <a:srgbClr val="4472C4"/>
+    </a:accent5>
+    <a:accent6>
+      <a:srgbClr val="70AD47"/>
+    </a:accent6>
+    <a:hlink>
+      <a:srgbClr val="0563C1"/>
+    </a:hlink>
+    <a:folHlink>
+      <a:srgbClr val="954F72"/>
+    </a:folHlink>
+  </a:clrScheme>
+  <a:fontScheme name="Office">
+    <a:majorFont>
+      <a:latin typeface="Calibri Light" panose="020F0302020204030204"/>
+      <a:ea typeface=""/>
+      <a:cs typeface=""/>
+      <a:font script="Jpan" typeface="游ゴシック Light"/>
+      <a:font script="Hang" typeface="맑은 고딕"/>
+      <a:font script="Hans" typeface="等线 Light"/>
+      <a:font script="Hant" typeface="新細明體"/>
+      <a:font script="Arab" typeface="Times New Roman"/>
+      <a:font script="Hebr" typeface="Times New Roman"/>
+      <a:font script="Thai" typeface="Tahoma"/>
+      <a:font script="Ethi" typeface="Nyala"/>
+      <a:font script="Beng" typeface="Vrinda"/>
+      <a:font script="Gujr" typeface="Shruti"/>
+      <a:font script="Khmr" typeface="MoolBoran"/>
+      <a:font script="Knda" typeface="Tunga"/>
+      <a:font script="Guru" typeface="Raavi"/>
+      <a:font script="Cans" typeface="Euphemia"/>
+      <a:font script="Cher" typeface="Plantagenet Cherokee"/>
+      <a:font script="Yiii" typeface="Microsoft Yi Baiti"/>
+      <a:font script="Tibt" typeface="Microsoft Himalaya"/>
+      <a:font script="Thaa" typeface="MV Boli"/>
+      <a:font script="Deva" typeface="Mangal"/>
+      <a:font script="Telu" typeface="Gautami"/>
+      <a:font script="Taml" typeface="Latha"/>
+      <a:font script="Syrc" typeface="Estrangelo Edessa"/>
+      <a:font script="Orya" typeface="Kalinga"/>
+      <a:font script="Mlym" typeface="Kartika"/>
+      <a:font script="Laoo" typeface="DokChampa"/>
+      <a:font script="Sinh" typeface="Iskoola Pota"/>
+      <a:font script="Mong" typeface="Mongolian Baiti"/>
+      <a:font script="Viet" typeface="Times New Roman"/>
+      <a:font script="Uigh" typeface="Microsoft Uighur"/>
+      <a:font script="Geor" typeface="Sylfaen"/>
+    </a:majorFont>
+    <a:minorFont>
+      <a:latin typeface="Calibri" panose="020F0502020204030204"/>
+      <a:ea typeface=""/>
+      <a:cs typeface=""/>
+      <a:font script="Jpan" typeface="游ゴシック"/>
+      <a:font script="Hang" typeface="맑은 고딕"/>
+      <a:font script="Hans" typeface="等线"/>
+      <a:font script="Hant" typeface="新細明體"/>
+      <a:font script="Arab" typeface="Arial"/>
+      <a:font script="Hebr" typeface="Arial"/>
+      <a:font script="Thai" typeface="Tahoma"/>
+      <a:font script="Ethi" typeface="Nyala"/>
+      <a:font script="Beng" typeface="Vrinda"/>
+      <a:font script="Gujr" typeface="Shruti"/>
+      <a:font script="Khmr" typeface="DaunPenh"/>
+      <a:font script="Knda" typeface="Tunga"/>
+      <a:font script="Guru" typeface="Raavi"/>
+      <a:font script="Cans" typeface="Euphemia"/>
+      <a:font script="Cher" typeface="Plantagenet Cherokee"/>
+      <a:font script="Yiii" typeface="Microsoft Yi Baiti"/>
+      <a:font script="Tibt" typeface="Microsoft Himalaya"/>
+      <a:font script="Thaa" typeface="MV Boli"/>
+      <a:font script="Deva" typeface="Mangal"/>
+      <a:font script="Telu" typeface="Gautami"/>
+      <a:font script="Taml" typeface="Latha"/>
+      <a:font script="Syrc" typeface="Estrangelo Edessa"/>
+      <a:font script="Orya" typeface="Kalinga"/>
+      <a:font script="Mlym" typeface="Kartika"/>
+      <a:font script="Laoo" typeface="DokChampa"/>
+      <a:font script="Sinh" typeface="Iskoola Pota"/>
+      <a:font script="Mong" typeface="Mongolian Baiti"/>
+      <a:font script="Viet" typeface="Arial"/>
+      <a:font script="Uigh" typeface="Microsoft Uighur"/>
+      <a:font script="Geor" typeface="Sylfaen"/>
+    </a:minorFont>
+  </a:fontScheme>
+  <a:fmtScheme name="Office">
+    <a:fillStyleLst>
+      <a:solidFill>
+        <a:schemeClr val="phClr"/>
+      </a:solidFill>
+      <a:gradFill rotWithShape="1">
+        <a:gsLst>
+          <a:gs pos="0">
+            <a:schemeClr val="phClr">
+              <a:lumMod val="110000"/>
+              <a:satMod val="105000"/>
+              <a:tint val="67000"/>
+            </a:schemeClr>
+          </a:gs>
+          <a:gs pos="50000">
+            <a:schemeClr val="phClr">
+              <a:lumMod val="105000"/>
+              <a:satMod val="103000"/>
+              <a:tint val="73000"/>
+            </a:schemeClr>
+          </a:gs>
+          <a:gs pos="100000">
+            <a:schemeClr val="phClr">
+              <a:lumMod val="105000"/>
+              <a:satMod val="109000"/>
+              <a:tint val="81000"/>
+            </a:schemeClr>
+          </a:gs>
+        </a:gsLst>
+        <a:lin ang="5400000" scaled="0"/>
+      </a:gradFill>
+      <a:gradFill rotWithShape="1">
+        <a:gsLst>
+          <a:gs pos="0">
+            <a:schemeClr val="phClr">
+              <a:satMod val="103000"/>
+              <a:lumMod val="102000"/>
+              <a:tint val="94000"/>
+            </a:schemeClr>
+          </a:gs>
+          <a:gs pos="50000">
+            <a:schemeClr val="phClr">
+              <a:satMod val="110000"/>
+              <a:lumMod val="100000"/>
+              <a:shade val="100000"/>
+            </a:schemeClr>
+          </a:gs>
+          <a:gs pos="100000">
+            <a:schemeClr val="phClr">
+              <a:lumMod val="99000"/>
+              <a:satMod val="120000"/>
+              <a:shade val="78000"/>
+            </a:schemeClr>
+          </a:gs>
+        </a:gsLst>
+        <a:lin ang="5400000" scaled="0"/>
+      </a:gradFill>
+    </a:fillStyleLst>
+    <a:lnStyleLst>
+      <a:ln w="6350" cap="flat" cmpd="sng" algn="ctr">
+        <a:solidFill>
+          <a:schemeClr val="phClr"/>
+        </a:solidFill>
+        <a:prstDash val="solid"/>
+        <a:miter lim="800000"/>
+      </a:ln>
+      <a:ln w="12700" cap="flat" cmpd="sng" algn="ctr">
+        <a:solidFill>
+          <a:schemeClr val="phClr"/>
+        </a:solidFill>
+        <a:prstDash val="solid"/>
+        <a:miter lim="800000"/>
+      </a:ln>
+      <a:ln w="19050" cap="flat" cmpd="sng" algn="ctr">
+        <a:solidFill>
+          <a:schemeClr val="phClr"/>
+        </a:solidFill>
+        <a:prstDash val="solid"/>
+        <a:miter lim="800000"/>
+      </a:ln>
+    </a:lnStyleLst>
+    <a:effectStyleLst>
+      <a:effectStyle>
+        <a:effectLst/>
+      </a:effectStyle>
+      <a:effectStyle>
+        <a:effectLst/>
+      </a:effectStyle>
+      <a:effectStyle>
+        <a:effectLst>
+          <a:outerShdw blurRad="57150" dist="19050" dir="5400000" algn="ctr" rotWithShape="0">
+            <a:srgbClr val="000000">
+              <a:alpha val="63000"/>
+            </a:srgbClr>
+          </a:outerShdw>
+        </a:effectLst>
+      </a:effectStyle>
+    </a:effectStyleLst>
+    <a:bgFillStyleLst>
+      <a:solidFill>
+        <a:schemeClr val="phClr"/>
+      </a:solidFill>
+      <a:solidFill>
+        <a:schemeClr val="phClr">
+          <a:tint val="95000"/>
+          <a:satMod val="170000"/>
+        </a:schemeClr>
+      </a:solidFill>
+      <a:gradFill rotWithShape="1">
+        <a:gsLst>
+          <a:gs pos="0">
+            <a:schemeClr val="phClr">
+              <a:tint val="93000"/>
+              <a:satMod val="150000"/>
+              <a:shade val="98000"/>
+              <a:lumMod val="102000"/>
+            </a:schemeClr>
+          </a:gs>
+          <a:gs pos="50000">
+            <a:schemeClr val="phClr">
+              <a:tint val="98000"/>
+              <a:satMod val="130000"/>
+              <a:shade val="90000"/>
+              <a:lumMod val="103000"/>
+            </a:schemeClr>
+          </a:gs>
+          <a:gs pos="100000">
+            <a:schemeClr val="phClr">
+              <a:shade val="63000"/>
+              <a:satMod val="120000"/>
+            </a:schemeClr>
+          </a:gs>
+        </a:gsLst>
+        <a:lin ang="5400000" scaled="0"/>
+      </a:gradFill>
+    </a:bgFillStyleLst>
+  </a:fmtScheme>
+</a:themeOverride>
 </file>